--- a/doc/1.搭建环境/3.安装MySQL.docx
+++ b/doc/1.搭建环境/3.安装MySQL.docx
@@ -4,61 +4,115 @@
   <w:body>
     <w:p>
       <w:pPr>
-        <w:widowControl/>
-        <w:ind w:firstLine="420"/>
-        <w:rPr>
-          <w:sz w:val="32"/>
-          <w:szCs w:val="32"/>
-        </w:rPr>
-      </w:pPr>
-      <w:r>
-        <w:rPr>
-          <w:sz w:val="32"/>
-          <w:szCs w:val="32"/>
+        <w:spacing w:line="276" w:lineRule="auto"/>
+        <w:rPr>
+          <w:rFonts w:asciiTheme="majorEastAsia" w:eastAsiaTheme="majorEastAsia" w:hAnsiTheme="majorEastAsia" w:hint="eastAsia"/>
+          <w:sz w:val="22"/>
+          <w:szCs w:val="22"/>
+        </w:rPr>
+      </w:pPr>
+    </w:p>
+    <w:p>
+      <w:pPr>
+        <w:spacing w:line="276" w:lineRule="auto"/>
+        <w:rPr>
+          <w:rFonts w:asciiTheme="majorEastAsia" w:eastAsiaTheme="majorEastAsia" w:hAnsiTheme="majorEastAsia" w:hint="eastAsia"/>
+          <w:sz w:val="22"/>
+          <w:szCs w:val="22"/>
+        </w:rPr>
+      </w:pPr>
+      <w:hyperlink r:id="rId6" w:history="1">
+        <w:r>
+          <w:rPr>
+            <w:rStyle w:val="a3"/>
+            <w:rFonts w:asciiTheme="majorEastAsia" w:eastAsiaTheme="majorEastAsia" w:hAnsiTheme="majorEastAsia"/>
+            <w:sz w:val="22"/>
+            <w:szCs w:val="22"/>
+          </w:rPr>
+          <w:t>http://bbs.boubei.com/forum.php?mod=viewthread&amp;tid=548&amp;extra=page%3D1</w:t>
+        </w:r>
+      </w:hyperlink>
+    </w:p>
+    <w:p>
+      <w:pPr>
+        <w:spacing w:line="276" w:lineRule="auto"/>
+        <w:rPr>
+          <w:rFonts w:asciiTheme="majorEastAsia" w:eastAsiaTheme="majorEastAsia" w:hAnsiTheme="majorEastAsia" w:hint="eastAsia"/>
+          <w:sz w:val="22"/>
+          <w:szCs w:val="22"/>
+        </w:rPr>
+      </w:pPr>
+    </w:p>
+    <w:p>
+      <w:pPr>
+        <w:widowControl/>
+        <w:shd w:val="clear" w:color="auto" w:fill="FFFFFF"/>
+        <w:jc w:val="left"/>
+        <w:rPr>
+          <w:rFonts w:asciiTheme="majorEastAsia" w:eastAsiaTheme="majorEastAsia" w:hAnsiTheme="majorEastAsia" w:cs="Times New Roman"/>
+          <w:color w:val="444444"/>
+          <w:kern w:val="0"/>
+          <w:sz w:val="22"/>
+          <w:szCs w:val="22"/>
+        </w:rPr>
+      </w:pPr>
+      <w:r>
+        <w:rPr>
+          <w:rFonts w:asciiTheme="majorEastAsia" w:eastAsiaTheme="majorEastAsia" w:hAnsiTheme="majorEastAsia" w:cs="Times New Roman"/>
+          <w:color w:val="000000"/>
+          <w:kern w:val="0"/>
+          <w:sz w:val="22"/>
+          <w:szCs w:val="22"/>
         </w:rPr>
         <w:t>windows</w:t>
       </w:r>
       <w:r>
         <w:rPr>
-          <w:sz w:val="32"/>
-          <w:szCs w:val="32"/>
+          <w:rFonts w:asciiTheme="majorEastAsia" w:eastAsiaTheme="majorEastAsia" w:hAnsiTheme="majorEastAsia" w:cs="Lantinghei TC Heavy"/>
+          <w:color w:val="000000"/>
+          <w:kern w:val="0"/>
+          <w:sz w:val="22"/>
+          <w:szCs w:val="22"/>
         </w:rPr>
         <w:t>下</w:t>
       </w:r>
       <w:r>
         <w:rPr>
-          <w:sz w:val="32"/>
-          <w:szCs w:val="32"/>
+          <w:rFonts w:asciiTheme="majorEastAsia" w:eastAsiaTheme="majorEastAsia" w:hAnsiTheme="majorEastAsia" w:cs="Times New Roman"/>
+          <w:color w:val="000000"/>
+          <w:kern w:val="0"/>
+          <w:sz w:val="22"/>
+          <w:szCs w:val="22"/>
         </w:rPr>
         <w:t>mysql</w:t>
       </w:r>
       <w:r>
         <w:rPr>
-          <w:sz w:val="32"/>
-          <w:szCs w:val="32"/>
-        </w:rPr>
-        <w:t>安装</w:t>
-      </w:r>
-      <w:r>
-        <w:rPr>
-          <w:rFonts w:hint="eastAsia"/>
-          <w:sz w:val="32"/>
-          <w:szCs w:val="32"/>
-        </w:rPr>
-        <w:t>（</w:t>
-      </w:r>
-      <w:r>
-        <w:rPr>
-          <w:sz w:val="32"/>
-          <w:szCs w:val="32"/>
+          <w:rFonts w:asciiTheme="majorEastAsia" w:eastAsiaTheme="majorEastAsia" w:hAnsiTheme="majorEastAsia" w:cs="Lantinghei TC Heavy"/>
+          <w:color w:val="000000"/>
+          <w:kern w:val="0"/>
+          <w:sz w:val="22"/>
+          <w:szCs w:val="22"/>
+        </w:rPr>
+        <w:t>安装（</w:t>
+      </w:r>
+      <w:r>
+        <w:rPr>
+          <w:rFonts w:asciiTheme="majorEastAsia" w:eastAsiaTheme="majorEastAsia" w:hAnsiTheme="majorEastAsia" w:cs="Times New Roman"/>
+          <w:color w:val="000000"/>
+          <w:kern w:val="0"/>
+          <w:sz w:val="22"/>
+          <w:szCs w:val="22"/>
         </w:rPr>
         <w:t>mysql-5.5.56-winx64.msi</w:t>
       </w:r>
       <w:r>
         <w:rPr>
-          <w:rFonts w:hint="eastAsia"/>
-          <w:sz w:val="32"/>
-          <w:szCs w:val="32"/>
+          <w:rFonts w:asciiTheme="majorEastAsia" w:eastAsiaTheme="majorEastAsia" w:hAnsiTheme="majorEastAsia" w:cs="Lantinghei TC Heavy"/>
+          <w:color w:val="000000"/>
+          <w:kern w:val="0"/>
+          <w:sz w:val="22"/>
+          <w:szCs w:val="22"/>
         </w:rPr>
         <w:t>）</w:t>
       </w:r>
@@ -66,69 +120,116 @@
     <w:p>
       <w:pPr>
         <w:widowControl/>
-        <w:ind w:firstLine="420"/>
-        <w:rPr>
-          <w:sz w:val="32"/>
-          <w:szCs w:val="32"/>
-        </w:rPr>
-      </w:pPr>
-    </w:p>
-    <w:p>
-      <w:pPr>
-        <w:pStyle w:val="a8"/>
+        <w:jc w:val="left"/>
+        <w:rPr>
+          <w:rFonts w:asciiTheme="majorEastAsia" w:eastAsiaTheme="majorEastAsia" w:hAnsiTheme="majorEastAsia" w:cs="Times New Roman" w:hint="eastAsia"/>
+          <w:kern w:val="0"/>
+          <w:sz w:val="22"/>
+          <w:szCs w:val="22"/>
+        </w:rPr>
+      </w:pPr>
+    </w:p>
+    <w:p>
+      <w:pPr>
+        <w:widowControl/>
         <w:shd w:val="clear" w:color="auto" w:fill="FFFFFF"/>
-        <w:spacing w:before="0" w:beforeAutospacing="0" w:after="0" w:afterAutospacing="0"/>
-        <w:rPr>
-          <w:rFonts w:ascii="Tahoma" w:hAnsi="Tahoma"/>
-          <w:color w:val="000000"/>
-          <w:sz w:val="21"/>
-          <w:szCs w:val="21"/>
-        </w:rPr>
-      </w:pPr>
-      <w:r>
-        <w:rPr>
-          <w:rFonts w:ascii="Tahoma" w:hAnsi="Tahoma"/>
-          <w:color w:val="000000"/>
-          <w:sz w:val="21"/>
-          <w:szCs w:val="21"/>
+        <w:jc w:val="left"/>
+        <w:rPr>
+          <w:rFonts w:asciiTheme="majorEastAsia" w:eastAsiaTheme="majorEastAsia" w:hAnsiTheme="majorEastAsia" w:cs="Times New Roman"/>
+          <w:color w:val="444444"/>
+          <w:kern w:val="0"/>
+          <w:sz w:val="22"/>
+          <w:szCs w:val="22"/>
+        </w:rPr>
+      </w:pPr>
+      <w:r>
+        <w:rPr>
+          <w:rFonts w:asciiTheme="majorEastAsia" w:eastAsiaTheme="majorEastAsia" w:hAnsiTheme="majorEastAsia" w:cs="Times New Roman"/>
+          <w:color w:val="444444"/>
+          <w:kern w:val="0"/>
+          <w:sz w:val="22"/>
+          <w:szCs w:val="22"/>
         </w:rPr>
         <w:t>1</w:t>
       </w:r>
       <w:r>
         <w:rPr>
-          <w:rFonts w:ascii="Tahoma" w:hAnsi="Tahoma"/>
-          <w:color w:val="000000"/>
-          <w:sz w:val="21"/>
-          <w:szCs w:val="21"/>
-        </w:rPr>
-        <w:t>、首先进入的是安装引导界面</w:t>
-      </w:r>
-    </w:p>
-    <w:p>
-      <w:pPr>
-        <w:pStyle w:val="a8"/>
+          <w:rFonts w:asciiTheme="majorEastAsia" w:eastAsiaTheme="majorEastAsia" w:hAnsiTheme="majorEastAsia" w:cs="Lantinghei TC Heavy"/>
+          <w:color w:val="444444"/>
+          <w:kern w:val="0"/>
+          <w:sz w:val="22"/>
+          <w:szCs w:val="22"/>
+        </w:rPr>
+        <w:t>、首先</w:t>
+      </w:r>
+      <w:r>
+        <w:rPr>
+          <w:rFonts w:asciiTheme="majorEastAsia" w:eastAsiaTheme="majorEastAsia" w:hAnsiTheme="majorEastAsia" w:cs="Libian SC Regular"/>
+          <w:color w:val="444444"/>
+          <w:kern w:val="0"/>
+          <w:sz w:val="22"/>
+          <w:szCs w:val="22"/>
+        </w:rPr>
+        <w:t>进</w:t>
+      </w:r>
+      <w:r>
+        <w:rPr>
+          <w:rFonts w:asciiTheme="majorEastAsia" w:eastAsiaTheme="majorEastAsia" w:hAnsiTheme="majorEastAsia" w:cs="Lantinghei TC Heavy"/>
+          <w:color w:val="444444"/>
+          <w:kern w:val="0"/>
+          <w:sz w:val="22"/>
+          <w:szCs w:val="22"/>
+        </w:rPr>
+        <w:t>入的是安装引</w:t>
+      </w:r>
+      <w:r>
+        <w:rPr>
+          <w:rFonts w:asciiTheme="majorEastAsia" w:eastAsiaTheme="majorEastAsia" w:hAnsiTheme="majorEastAsia" w:cs="Libian SC Regular"/>
+          <w:color w:val="444444"/>
+          <w:kern w:val="0"/>
+          <w:sz w:val="22"/>
+          <w:szCs w:val="22"/>
+        </w:rPr>
+        <w:t>导</w:t>
+      </w:r>
+      <w:r>
+        <w:rPr>
+          <w:rFonts w:asciiTheme="majorEastAsia" w:eastAsiaTheme="majorEastAsia" w:hAnsiTheme="majorEastAsia" w:cs="Lantinghei TC Heavy"/>
+          <w:color w:val="444444"/>
+          <w:kern w:val="0"/>
+          <w:sz w:val="22"/>
+          <w:szCs w:val="22"/>
+        </w:rPr>
+        <w:t>界面</w:t>
+      </w:r>
+    </w:p>
+    <w:p>
+      <w:pPr>
+        <w:widowControl/>
         <w:shd w:val="clear" w:color="auto" w:fill="FFFFFF"/>
-        <w:spacing w:before="0" w:beforeAutospacing="0" w:after="0" w:afterAutospacing="0"/>
-        <w:rPr>
-          <w:rFonts w:ascii="Tahoma" w:hAnsi="Tahoma"/>
-          <w:color w:val="000000"/>
-          <w:sz w:val="21"/>
-          <w:szCs w:val="21"/>
-        </w:rPr>
-      </w:pPr>
-      <w:r>
-        <w:rPr>
-          <w:rFonts w:ascii="Tahoma" w:hAnsi="Tahoma"/>
+        <w:jc w:val="left"/>
+        <w:rPr>
+          <w:rFonts w:asciiTheme="majorEastAsia" w:eastAsiaTheme="majorEastAsia" w:hAnsiTheme="majorEastAsia" w:cs="Times New Roman"/>
+          <w:color w:val="444444"/>
+          <w:kern w:val="0"/>
+          <w:sz w:val="22"/>
+          <w:szCs w:val="22"/>
+        </w:rPr>
+      </w:pPr>
+      <w:r>
+        <w:rPr>
+          <w:rFonts w:asciiTheme="majorEastAsia" w:eastAsiaTheme="majorEastAsia" w:hAnsiTheme="majorEastAsia" w:cs="Times New Roman"/>
           <w:noProof/>
-          <w:color w:val="000000"/>
-          <w:sz w:val="21"/>
-          <w:szCs w:val="21"/>
+          <w:color w:val="444444"/>
+          <w:kern w:val="0"/>
+          <w:sz w:val="22"/>
+          <w:szCs w:val="22"/>
         </w:rPr>
         <w:drawing>
-          <wp:inline distT="0" distB="0" distL="0" distR="0" wp14:anchorId="5B63EC89" wp14:editId="002E82FF">
-            <wp:extent cx="4686300" cy="3593746"/>
+          <wp:inline distT="0" distB="0" distL="0" distR="0" wp14:anchorId="5E2C7418" wp14:editId="347E6E6F">
+            <wp:extent cx="4343400" cy="3310757"/>
             <wp:effectExtent l="0" t="0" r="0" b="0"/>
-            <wp:docPr id="48" name="图片 48" descr="http://files.jb51.net/file_images/article/201611/2016110911545810.png"/>
+            <wp:docPr id="23" name="aimg_81" descr="http://bbs.boubei.com/data/attachment/forum/201801/12/144035gzg5y2ygk5v44kg6.png"/>
             <wp:cNvGraphicFramePr>
               <a:graphicFrameLocks xmlns:a="http://schemas.openxmlformats.org/drawingml/2006/main" noChangeAspect="1"/>
             </wp:cNvGraphicFramePr>
@@ -136,16 +237,16 @@
               <a:graphicData uri="http://schemas.openxmlformats.org/drawingml/2006/picture">
                 <pic:pic xmlns:pic="http://schemas.openxmlformats.org/drawingml/2006/picture">
                   <pic:nvPicPr>
-                    <pic:cNvPr id="0" name="Picture 48" descr="http://files.jb51.net/file_images/article/201611/2016110911545810.png"/>
+                    <pic:cNvPr id="0" name="aimg_81" descr="http://bbs.boubei.com/data/attachment/forum/201801/12/144035gzg5y2ygk5v44kg6.png"/>
                     <pic:cNvPicPr>
                       <a:picLocks noChangeAspect="1" noChangeArrowheads="1"/>
                     </pic:cNvPicPr>
                   </pic:nvPicPr>
                   <pic:blipFill>
-                    <a:blip r:embed="rId6">
+                    <a:blip r:embed="rId7">
                       <a:extLst>
                         <a:ext uri="{28A0092B-C50C-407E-A947-70E740481C1C}">
-                          <a14:useLocalDpi xmlns:a14="http://schemas.microsoft.com/office/drawing/2010/main" val="0"/>
+                          <a14:useLocalDpi xmlns:a14="http://schemas.microsoft.com/office/drawing/2010/main"/>
                         </a:ext>
                       </a:extLst>
                     </a:blip>
@@ -157,7 +258,7 @@
                   <pic:spPr bwMode="auto">
                     <a:xfrm>
                       <a:off x="0" y="0"/>
-                      <a:ext cx="4686300" cy="3593746"/>
+                      <a:ext cx="4344188" cy="3311358"/>
                     </a:xfrm>
                     <a:prstGeom prst="rect">
                       <a:avLst/>
@@ -176,29 +277,31 @@
     </w:p>
     <w:p>
       <w:pPr>
-        <w:pStyle w:val="a8"/>
+        <w:widowControl/>
         <w:shd w:val="clear" w:color="auto" w:fill="FFFFFF"/>
-        <w:spacing w:before="0" w:beforeAutospacing="0" w:after="0" w:afterAutospacing="0"/>
-        <w:rPr>
-          <w:rFonts w:ascii="Tahoma" w:hAnsi="Tahoma"/>
-          <w:color w:val="000000"/>
-          <w:sz w:val="21"/>
-          <w:szCs w:val="21"/>
-        </w:rPr>
-      </w:pPr>
-      <w:r>
-        <w:rPr>
-          <w:rFonts w:ascii="Tahoma" w:hAnsi="Tahoma"/>
+        <w:jc w:val="left"/>
+        <w:rPr>
+          <w:rFonts w:asciiTheme="majorEastAsia" w:eastAsiaTheme="majorEastAsia" w:hAnsiTheme="majorEastAsia" w:cs="Times New Roman"/>
+          <w:color w:val="444444"/>
+          <w:kern w:val="0"/>
+          <w:sz w:val="22"/>
+          <w:szCs w:val="22"/>
+        </w:rPr>
+      </w:pPr>
+      <w:r>
+        <w:rPr>
+          <w:rFonts w:asciiTheme="majorEastAsia" w:eastAsiaTheme="majorEastAsia" w:hAnsiTheme="majorEastAsia" w:cs="Times New Roman"/>
           <w:noProof/>
-          <w:color w:val="000000"/>
-          <w:sz w:val="21"/>
-          <w:szCs w:val="21"/>
+          <w:color w:val="444444"/>
+          <w:kern w:val="0"/>
+          <w:sz w:val="22"/>
+          <w:szCs w:val="22"/>
         </w:rPr>
         <w:drawing>
-          <wp:inline distT="0" distB="0" distL="0" distR="0" wp14:anchorId="23761D3C" wp14:editId="1B1AD8E9">
-            <wp:extent cx="4681244" cy="3589867"/>
-            <wp:effectExtent l="0" t="0" r="0" b="0"/>
-            <wp:docPr id="49" name="图片 49" descr="http://files.jb51.net/file_images/article/201611/2016110911545811.png"/>
+          <wp:inline distT="0" distB="0" distL="0" distR="0" wp14:anchorId="6A6EB7AC" wp14:editId="3B59481E">
+            <wp:extent cx="4411735" cy="3445933"/>
+            <wp:effectExtent l="0" t="0" r="8255" b="8890"/>
+            <wp:docPr id="2" name="aimg_82" descr="http://bbs.boubei.com/data/attachment/forum/201801/12/144055j8z14yoxe40bcjrx.png"/>
             <wp:cNvGraphicFramePr>
               <a:graphicFrameLocks xmlns:a="http://schemas.openxmlformats.org/drawingml/2006/main" noChangeAspect="1"/>
             </wp:cNvGraphicFramePr>
@@ -206,16 +309,16 @@
               <a:graphicData uri="http://schemas.openxmlformats.org/drawingml/2006/picture">
                 <pic:pic xmlns:pic="http://schemas.openxmlformats.org/drawingml/2006/picture">
                   <pic:nvPicPr>
-                    <pic:cNvPr id="0" name="Picture 49" descr="http://files.jb51.net/file_images/article/201611/2016110911545811.png"/>
+                    <pic:cNvPr id="0" name="aimg_82" descr="http://bbs.boubei.com/data/attachment/forum/201801/12/144055j8z14yoxe40bcjrx.png"/>
                     <pic:cNvPicPr>
                       <a:picLocks noChangeAspect="1" noChangeArrowheads="1"/>
                     </pic:cNvPicPr>
                   </pic:nvPicPr>
                   <pic:blipFill>
-                    <a:blip r:embed="rId7">
+                    <a:blip r:embed="rId8">
                       <a:extLst>
                         <a:ext uri="{28A0092B-C50C-407E-A947-70E740481C1C}">
-                          <a14:useLocalDpi xmlns:a14="http://schemas.microsoft.com/office/drawing/2010/main" val="0"/>
+                          <a14:useLocalDpi xmlns:a14="http://schemas.microsoft.com/office/drawing/2010/main"/>
                         </a:ext>
                       </a:extLst>
                     </a:blip>
@@ -227,7 +330,7 @@
                   <pic:spPr bwMode="auto">
                     <a:xfrm>
                       <a:off x="0" y="0"/>
-                      <a:ext cx="4682486" cy="3590819"/>
+                      <a:ext cx="4411961" cy="3446110"/>
                     </a:xfrm>
                     <a:prstGeom prst="rect">
                       <a:avLst/>
@@ -246,277 +349,578 @@
     </w:p>
     <w:p>
       <w:pPr>
-        <w:pStyle w:val="a8"/>
+        <w:widowControl/>
+        <w:jc w:val="left"/>
+        <w:rPr>
+          <w:rFonts w:asciiTheme="majorEastAsia" w:eastAsiaTheme="majorEastAsia" w:hAnsiTheme="majorEastAsia" w:cs="Times New Roman"/>
+          <w:kern w:val="0"/>
+          <w:sz w:val="22"/>
+          <w:szCs w:val="22"/>
+        </w:rPr>
+      </w:pPr>
+      <w:r>
+        <w:rPr>
+          <w:rFonts w:asciiTheme="majorEastAsia" w:eastAsiaTheme="majorEastAsia" w:hAnsiTheme="majorEastAsia" w:cs="Times New Roman"/>
+          <w:color w:val="444444"/>
+          <w:kern w:val="0"/>
+          <w:sz w:val="22"/>
+          <w:szCs w:val="22"/>
+        </w:rPr>
+        <w:br/>
+      </w:r>
+      <w:r>
+        <w:rPr>
+          <w:rFonts w:asciiTheme="majorEastAsia" w:eastAsiaTheme="majorEastAsia" w:hAnsiTheme="majorEastAsia" w:cs="Times New Roman"/>
+          <w:color w:val="444444"/>
+          <w:kern w:val="0"/>
+          <w:sz w:val="22"/>
+          <w:szCs w:val="22"/>
+        </w:rPr>
+        <w:br/>
+      </w:r>
+    </w:p>
+    <w:p>
+      <w:pPr>
+        <w:widowControl/>
         <w:shd w:val="clear" w:color="auto" w:fill="FFFFFF"/>
-        <w:spacing w:before="0" w:beforeAutospacing="0" w:after="0" w:afterAutospacing="0"/>
-        <w:rPr>
-          <w:rFonts w:ascii="Tahoma" w:hAnsi="Tahoma"/>
-          <w:color w:val="000000"/>
-          <w:sz w:val="21"/>
-          <w:szCs w:val="21"/>
-        </w:rPr>
-      </w:pPr>
-      <w:r>
-        <w:rPr>
-          <w:rFonts w:ascii="Tahoma" w:hAnsi="Tahoma"/>
-          <w:color w:val="000000"/>
-          <w:sz w:val="21"/>
-          <w:szCs w:val="21"/>
+        <w:jc w:val="left"/>
+        <w:rPr>
+          <w:rFonts w:asciiTheme="majorEastAsia" w:eastAsiaTheme="majorEastAsia" w:hAnsiTheme="majorEastAsia" w:cs="Times New Roman"/>
+          <w:color w:val="444444"/>
+          <w:kern w:val="0"/>
+          <w:sz w:val="22"/>
+          <w:szCs w:val="22"/>
+        </w:rPr>
+      </w:pPr>
+      <w:r>
+        <w:rPr>
+          <w:rFonts w:asciiTheme="majorEastAsia" w:eastAsiaTheme="majorEastAsia" w:hAnsiTheme="majorEastAsia" w:cs="Times New Roman"/>
+          <w:color w:val="444444"/>
+          <w:kern w:val="0"/>
+          <w:sz w:val="22"/>
+          <w:szCs w:val="22"/>
         </w:rPr>
         <w:lastRenderedPageBreak/>
         <w:t>2</w:t>
       </w:r>
       <w:r>
         <w:rPr>
-          <w:rFonts w:ascii="Tahoma" w:hAnsi="Tahoma"/>
-          <w:color w:val="000000"/>
-          <w:sz w:val="21"/>
-          <w:szCs w:val="21"/>
-        </w:rPr>
-        <w:t>、然后进入的是类型选择界面，这里有</w:t>
-      </w:r>
-      <w:r>
-        <w:rPr>
-          <w:rFonts w:ascii="Tahoma" w:hAnsi="Tahoma"/>
-          <w:color w:val="000000"/>
-          <w:sz w:val="21"/>
-          <w:szCs w:val="21"/>
+          <w:rFonts w:asciiTheme="majorEastAsia" w:eastAsiaTheme="majorEastAsia" w:hAnsiTheme="majorEastAsia" w:cs="Lantinghei TC Heavy"/>
+          <w:color w:val="444444"/>
+          <w:kern w:val="0"/>
+          <w:sz w:val="22"/>
+          <w:szCs w:val="22"/>
+        </w:rPr>
+        <w:t>、然后</w:t>
+      </w:r>
+      <w:r>
+        <w:rPr>
+          <w:rFonts w:asciiTheme="majorEastAsia" w:eastAsiaTheme="majorEastAsia" w:hAnsiTheme="majorEastAsia" w:cs="Libian SC Regular"/>
+          <w:color w:val="444444"/>
+          <w:kern w:val="0"/>
+          <w:sz w:val="22"/>
+          <w:szCs w:val="22"/>
+        </w:rPr>
+        <w:t>进</w:t>
+      </w:r>
+      <w:r>
+        <w:rPr>
+          <w:rFonts w:asciiTheme="majorEastAsia" w:eastAsiaTheme="majorEastAsia" w:hAnsiTheme="majorEastAsia" w:cs="Lantinghei TC Heavy"/>
+          <w:color w:val="444444"/>
+          <w:kern w:val="0"/>
+          <w:sz w:val="22"/>
+          <w:szCs w:val="22"/>
+        </w:rPr>
+        <w:t>入的是类型</w:t>
+      </w:r>
+      <w:r>
+        <w:rPr>
+          <w:rFonts w:asciiTheme="majorEastAsia" w:eastAsiaTheme="majorEastAsia" w:hAnsiTheme="majorEastAsia" w:cs="Libian SC Regular"/>
+          <w:color w:val="444444"/>
+          <w:kern w:val="0"/>
+          <w:sz w:val="22"/>
+          <w:szCs w:val="22"/>
+        </w:rPr>
+        <w:t>选择</w:t>
+      </w:r>
+      <w:r>
+        <w:rPr>
+          <w:rFonts w:asciiTheme="majorEastAsia" w:eastAsiaTheme="majorEastAsia" w:hAnsiTheme="majorEastAsia" w:cs="Lantinghei TC Heavy"/>
+          <w:color w:val="444444"/>
+          <w:kern w:val="0"/>
+          <w:sz w:val="22"/>
+          <w:szCs w:val="22"/>
+        </w:rPr>
+        <w:t>界面，</w:t>
+      </w:r>
+      <w:r>
+        <w:rPr>
+          <w:rFonts w:asciiTheme="majorEastAsia" w:eastAsiaTheme="majorEastAsia" w:hAnsiTheme="majorEastAsia" w:cs="Libian SC Regular"/>
+          <w:color w:val="444444"/>
+          <w:kern w:val="0"/>
+          <w:sz w:val="22"/>
+          <w:szCs w:val="22"/>
+        </w:rPr>
+        <w:t>这</w:t>
+      </w:r>
+      <w:r>
+        <w:rPr>
+          <w:rFonts w:asciiTheme="majorEastAsia" w:eastAsiaTheme="majorEastAsia" w:hAnsiTheme="majorEastAsia" w:cs="Lantinghei TC Heavy"/>
+          <w:color w:val="444444"/>
+          <w:kern w:val="0"/>
+          <w:sz w:val="22"/>
+          <w:szCs w:val="22"/>
+        </w:rPr>
+        <w:t>里有</w:t>
+      </w:r>
+      <w:r>
+        <w:rPr>
+          <w:rFonts w:asciiTheme="majorEastAsia" w:eastAsiaTheme="majorEastAsia" w:hAnsiTheme="majorEastAsia" w:cs="Times New Roman"/>
+          <w:color w:val="444444"/>
+          <w:kern w:val="0"/>
+          <w:sz w:val="22"/>
+          <w:szCs w:val="22"/>
         </w:rPr>
         <w:t>3</w:t>
       </w:r>
       <w:r>
         <w:rPr>
-          <w:rFonts w:ascii="Tahoma" w:hAnsi="Tahoma"/>
-          <w:color w:val="000000"/>
-          <w:sz w:val="21"/>
-          <w:szCs w:val="21"/>
+          <w:rFonts w:asciiTheme="majorEastAsia" w:eastAsiaTheme="majorEastAsia" w:hAnsiTheme="majorEastAsia" w:cs="Lantinghei TC Heavy"/>
+          <w:color w:val="444444"/>
+          <w:kern w:val="0"/>
+          <w:sz w:val="22"/>
+          <w:szCs w:val="22"/>
         </w:rPr>
         <w:t>个类型：</w:t>
       </w:r>
       <w:r>
         <w:rPr>
-          <w:rFonts w:ascii="Tahoma" w:hAnsi="Tahoma"/>
-          <w:color w:val="000000"/>
-          <w:sz w:val="21"/>
-          <w:szCs w:val="21"/>
+          <w:rFonts w:asciiTheme="majorEastAsia" w:eastAsiaTheme="majorEastAsia" w:hAnsiTheme="majorEastAsia" w:cs="Times New Roman"/>
+          <w:color w:val="444444"/>
+          <w:kern w:val="0"/>
+          <w:sz w:val="22"/>
+          <w:szCs w:val="22"/>
         </w:rPr>
         <w:t>Typical</w:t>
       </w:r>
       <w:r>
         <w:rPr>
-          <w:rFonts w:ascii="Tahoma" w:hAnsi="Tahoma"/>
-          <w:color w:val="000000"/>
-          <w:sz w:val="21"/>
-          <w:szCs w:val="21"/>
+          <w:rFonts w:asciiTheme="majorEastAsia" w:eastAsiaTheme="majorEastAsia" w:hAnsiTheme="majorEastAsia" w:cs="Lantinghei TC Heavy"/>
+          <w:color w:val="444444"/>
+          <w:kern w:val="0"/>
+          <w:sz w:val="22"/>
+          <w:szCs w:val="22"/>
         </w:rPr>
         <w:t>（典型）、</w:t>
       </w:r>
       <w:r>
         <w:rPr>
-          <w:rFonts w:ascii="Tahoma" w:hAnsi="Tahoma"/>
-          <w:color w:val="000000"/>
-          <w:sz w:val="21"/>
-          <w:szCs w:val="21"/>
+          <w:rFonts w:asciiTheme="majorEastAsia" w:eastAsiaTheme="majorEastAsia" w:hAnsiTheme="majorEastAsia" w:cs="Times New Roman"/>
+          <w:color w:val="444444"/>
+          <w:kern w:val="0"/>
+          <w:sz w:val="22"/>
+          <w:szCs w:val="22"/>
         </w:rPr>
         <w:t>Complete</w:t>
       </w:r>
       <w:r>
         <w:rPr>
-          <w:rFonts w:ascii="Tahoma" w:hAnsi="Tahoma"/>
-          <w:color w:val="000000"/>
-          <w:sz w:val="21"/>
-          <w:szCs w:val="21"/>
+          <w:rFonts w:asciiTheme="majorEastAsia" w:eastAsiaTheme="majorEastAsia" w:hAnsiTheme="majorEastAsia" w:cs="Lantinghei TC Heavy"/>
+          <w:color w:val="444444"/>
+          <w:kern w:val="0"/>
+          <w:sz w:val="22"/>
+          <w:szCs w:val="22"/>
         </w:rPr>
         <w:t>（完全）、</w:t>
       </w:r>
       <w:r>
         <w:rPr>
-          <w:rFonts w:ascii="Tahoma" w:hAnsi="Tahoma"/>
-          <w:color w:val="000000"/>
-          <w:sz w:val="21"/>
-          <w:szCs w:val="21"/>
+          <w:rFonts w:asciiTheme="majorEastAsia" w:eastAsiaTheme="majorEastAsia" w:hAnsiTheme="majorEastAsia" w:cs="Times New Roman"/>
+          <w:color w:val="444444"/>
+          <w:kern w:val="0"/>
+          <w:sz w:val="22"/>
+          <w:szCs w:val="22"/>
         </w:rPr>
         <w:t>Custom</w:t>
       </w:r>
       <w:r>
         <w:rPr>
-          <w:rFonts w:ascii="Tahoma" w:hAnsi="Tahoma"/>
-          <w:color w:val="000000"/>
-          <w:sz w:val="21"/>
-          <w:szCs w:val="21"/>
-        </w:rPr>
-        <w:t>（自定义）。这里建议</w:t>
-      </w:r>
-      <w:r>
-        <w:rPr>
-          <w:rFonts w:ascii="Tahoma" w:hAnsi="Tahoma"/>
-          <w:color w:val="000000"/>
-          <w:sz w:val="21"/>
-          <w:szCs w:val="21"/>
-        </w:rPr>
-        <w:t> </w:t>
-      </w:r>
-      <w:r>
-        <w:rPr>
-          <w:rFonts w:ascii="Tahoma" w:hAnsi="Tahoma"/>
-          <w:color w:val="000000"/>
-          <w:sz w:val="21"/>
-          <w:szCs w:val="21"/>
+          <w:rFonts w:asciiTheme="majorEastAsia" w:eastAsiaTheme="majorEastAsia" w:hAnsiTheme="majorEastAsia" w:cs="Lantinghei TC Heavy"/>
+          <w:color w:val="444444"/>
+          <w:kern w:val="0"/>
+          <w:sz w:val="22"/>
+          <w:szCs w:val="22"/>
+        </w:rPr>
+        <w:t>（自定义）。</w:t>
+      </w:r>
+      <w:r>
+        <w:rPr>
+          <w:rFonts w:asciiTheme="majorEastAsia" w:eastAsiaTheme="majorEastAsia" w:hAnsiTheme="majorEastAsia" w:cs="Libian SC Regular"/>
+          <w:color w:val="444444"/>
+          <w:kern w:val="0"/>
+          <w:sz w:val="22"/>
+          <w:szCs w:val="22"/>
+        </w:rPr>
+        <w:t>这</w:t>
+      </w:r>
+      <w:r>
+        <w:rPr>
+          <w:rFonts w:asciiTheme="majorEastAsia" w:eastAsiaTheme="majorEastAsia" w:hAnsiTheme="majorEastAsia" w:cs="Lantinghei TC Heavy"/>
+          <w:color w:val="444444"/>
+          <w:kern w:val="0"/>
+          <w:sz w:val="22"/>
+          <w:szCs w:val="22"/>
+        </w:rPr>
+        <w:t>里建</w:t>
+      </w:r>
+      <w:r>
+        <w:rPr>
+          <w:rFonts w:asciiTheme="majorEastAsia" w:eastAsiaTheme="majorEastAsia" w:hAnsiTheme="majorEastAsia" w:cs="Libian SC Regular"/>
+          <w:color w:val="444444"/>
+          <w:kern w:val="0"/>
+          <w:sz w:val="22"/>
+          <w:szCs w:val="22"/>
+        </w:rPr>
+        <w:t>议</w:t>
+      </w:r>
+      <w:r>
+        <w:rPr>
+          <w:rFonts w:asciiTheme="majorEastAsia" w:eastAsiaTheme="majorEastAsia" w:hAnsiTheme="majorEastAsia" w:cs="Times New Roman"/>
+          <w:color w:val="444444"/>
+          <w:kern w:val="0"/>
+          <w:sz w:val="22"/>
+          <w:szCs w:val="22"/>
+        </w:rPr>
+        <w:t xml:space="preserve"> </w:t>
+      </w:r>
+      <w:r>
+        <w:rPr>
+          <w:rFonts w:asciiTheme="majorEastAsia" w:eastAsiaTheme="majorEastAsia" w:hAnsiTheme="majorEastAsia" w:cs="Libian SC Regular"/>
+          <w:color w:val="444444"/>
+          <w:kern w:val="0"/>
+          <w:sz w:val="22"/>
+          <w:szCs w:val="22"/>
         </w:rPr>
         <w:t>选择</w:t>
       </w:r>
       <w:r>
         <w:rPr>
-          <w:rFonts w:ascii="Tahoma" w:hAnsi="Tahoma"/>
-          <w:color w:val="000000"/>
-          <w:sz w:val="21"/>
-          <w:szCs w:val="21"/>
+          <w:rFonts w:asciiTheme="majorEastAsia" w:eastAsiaTheme="majorEastAsia" w:hAnsiTheme="majorEastAsia" w:cs="Times New Roman"/>
+          <w:color w:val="444444"/>
+          <w:kern w:val="0"/>
+          <w:sz w:val="22"/>
+          <w:szCs w:val="22"/>
         </w:rPr>
         <w:t>“</w:t>
       </w:r>
       <w:r>
         <w:rPr>
-          <w:rFonts w:ascii="Tahoma" w:hAnsi="Tahoma"/>
-          <w:color w:val="000000"/>
-          <w:sz w:val="21"/>
-          <w:szCs w:val="21"/>
+          <w:rFonts w:asciiTheme="majorEastAsia" w:eastAsiaTheme="majorEastAsia" w:hAnsiTheme="majorEastAsia" w:cs="Lantinghei TC Heavy"/>
+          <w:color w:val="444444"/>
+          <w:kern w:val="0"/>
+          <w:sz w:val="22"/>
+          <w:szCs w:val="22"/>
         </w:rPr>
         <w:t>自定义</w:t>
       </w:r>
       <w:r>
         <w:rPr>
-          <w:rFonts w:ascii="Tahoma" w:hAnsi="Tahoma"/>
-          <w:color w:val="000000"/>
-          <w:sz w:val="21"/>
-          <w:szCs w:val="21"/>
+          <w:rFonts w:asciiTheme="majorEastAsia" w:eastAsiaTheme="majorEastAsia" w:hAnsiTheme="majorEastAsia" w:cs="Times New Roman"/>
+          <w:color w:val="444444"/>
+          <w:kern w:val="0"/>
+          <w:sz w:val="22"/>
+          <w:szCs w:val="22"/>
         </w:rPr>
         <w:t>”</w:t>
       </w:r>
       <w:r>
         <w:rPr>
-          <w:rFonts w:ascii="Tahoma" w:hAnsi="Tahoma"/>
-          <w:color w:val="000000"/>
-          <w:sz w:val="21"/>
-          <w:szCs w:val="21"/>
+          <w:rFonts w:asciiTheme="majorEastAsia" w:eastAsiaTheme="majorEastAsia" w:hAnsiTheme="majorEastAsia" w:cs="Lantinghei TC Heavy"/>
+          <w:color w:val="444444"/>
+          <w:kern w:val="0"/>
+          <w:sz w:val="22"/>
+          <w:szCs w:val="22"/>
         </w:rPr>
         <w:t>（</w:t>
       </w:r>
       <w:r>
         <w:rPr>
-          <w:rFonts w:ascii="Tahoma" w:hAnsi="Tahoma"/>
-          <w:color w:val="000000"/>
-          <w:sz w:val="21"/>
-          <w:szCs w:val="21"/>
+          <w:rFonts w:asciiTheme="majorEastAsia" w:eastAsiaTheme="majorEastAsia" w:hAnsiTheme="majorEastAsia" w:cs="Times New Roman"/>
+          <w:color w:val="444444"/>
+          <w:kern w:val="0"/>
+          <w:sz w:val="22"/>
+          <w:szCs w:val="22"/>
         </w:rPr>
         <w:t>Custom</w:t>
       </w:r>
       <w:r>
         <w:rPr>
-          <w:rFonts w:ascii="Tahoma" w:hAnsi="Tahoma"/>
-          <w:color w:val="000000"/>
-          <w:sz w:val="21"/>
-          <w:szCs w:val="21"/>
-        </w:rPr>
-        <w:t>）安装，这样可以自定义选择</w:t>
-      </w:r>
-      <w:r>
-        <w:rPr>
-          <w:rFonts w:ascii="Tahoma" w:hAnsi="Tahoma"/>
-          <w:color w:val="000000"/>
-          <w:sz w:val="21"/>
-          <w:szCs w:val="21"/>
+          <w:rFonts w:asciiTheme="majorEastAsia" w:eastAsiaTheme="majorEastAsia" w:hAnsiTheme="majorEastAsia" w:cs="Lantinghei TC Heavy"/>
+          <w:color w:val="444444"/>
+          <w:kern w:val="0"/>
+          <w:sz w:val="22"/>
+          <w:szCs w:val="22"/>
+        </w:rPr>
+        <w:t>）安装，</w:t>
+      </w:r>
+      <w:r>
+        <w:rPr>
+          <w:rFonts w:asciiTheme="majorEastAsia" w:eastAsiaTheme="majorEastAsia" w:hAnsiTheme="majorEastAsia" w:cs="Libian SC Regular"/>
+          <w:color w:val="444444"/>
+          <w:kern w:val="0"/>
+          <w:sz w:val="22"/>
+          <w:szCs w:val="22"/>
+        </w:rPr>
+        <w:t>这</w:t>
+      </w:r>
+      <w:r>
+        <w:rPr>
+          <w:rFonts w:asciiTheme="majorEastAsia" w:eastAsiaTheme="majorEastAsia" w:hAnsiTheme="majorEastAsia" w:cs="Lantinghei TC Heavy"/>
+          <w:color w:val="444444"/>
+          <w:kern w:val="0"/>
+          <w:sz w:val="22"/>
+          <w:szCs w:val="22"/>
+        </w:rPr>
+        <w:t>样可以自定义</w:t>
+      </w:r>
+      <w:r>
+        <w:rPr>
+          <w:rFonts w:asciiTheme="majorEastAsia" w:eastAsiaTheme="majorEastAsia" w:hAnsiTheme="majorEastAsia" w:cs="Libian SC Regular"/>
+          <w:color w:val="444444"/>
+          <w:kern w:val="0"/>
+          <w:sz w:val="22"/>
+          <w:szCs w:val="22"/>
+        </w:rPr>
+        <w:t>选择</w:t>
+      </w:r>
+      <w:r>
+        <w:rPr>
+          <w:rFonts w:asciiTheme="majorEastAsia" w:eastAsiaTheme="majorEastAsia" w:hAnsiTheme="majorEastAsia" w:cs="Times New Roman"/>
+          <w:color w:val="444444"/>
+          <w:kern w:val="0"/>
+          <w:sz w:val="22"/>
+          <w:szCs w:val="22"/>
         </w:rPr>
         <w:t>MySQL</w:t>
       </w:r>
       <w:r>
         <w:rPr>
-          <w:rFonts w:ascii="Tahoma" w:hAnsi="Tahoma"/>
-          <w:color w:val="000000"/>
-          <w:sz w:val="21"/>
-          <w:szCs w:val="21"/>
-        </w:rPr>
-        <w:t>的安装目录，然后点</w:t>
-      </w:r>
-      <w:r>
-        <w:rPr>
-          <w:rFonts w:ascii="Tahoma" w:hAnsi="Tahoma"/>
-          <w:color w:val="000000"/>
-          <w:sz w:val="21"/>
-          <w:szCs w:val="21"/>
+          <w:rFonts w:asciiTheme="majorEastAsia" w:eastAsiaTheme="majorEastAsia" w:hAnsiTheme="majorEastAsia" w:cs="Lantinghei TC Heavy"/>
+          <w:color w:val="444444"/>
+          <w:kern w:val="0"/>
+          <w:sz w:val="22"/>
+          <w:szCs w:val="22"/>
+        </w:rPr>
+        <w:t>的安装目</w:t>
+      </w:r>
+      <w:r>
+        <w:rPr>
+          <w:rFonts w:asciiTheme="majorEastAsia" w:eastAsiaTheme="majorEastAsia" w:hAnsiTheme="majorEastAsia" w:cs="Libian SC Regular"/>
+          <w:color w:val="444444"/>
+          <w:kern w:val="0"/>
+          <w:sz w:val="22"/>
+          <w:szCs w:val="22"/>
+        </w:rPr>
+        <w:t>录</w:t>
+      </w:r>
+      <w:r>
+        <w:rPr>
+          <w:rFonts w:asciiTheme="majorEastAsia" w:eastAsiaTheme="majorEastAsia" w:hAnsiTheme="majorEastAsia" w:cs="Lantinghei TC Heavy"/>
+          <w:color w:val="444444"/>
+          <w:kern w:val="0"/>
+          <w:sz w:val="22"/>
+          <w:szCs w:val="22"/>
+        </w:rPr>
+        <w:t>，然后点</w:t>
+      </w:r>
+      <w:r>
+        <w:rPr>
+          <w:rFonts w:asciiTheme="majorEastAsia" w:eastAsiaTheme="majorEastAsia" w:hAnsiTheme="majorEastAsia" w:cs="Times New Roman"/>
+          <w:color w:val="444444"/>
+          <w:kern w:val="0"/>
+          <w:sz w:val="22"/>
+          <w:szCs w:val="22"/>
         </w:rPr>
         <w:t>“Next”</w:t>
       </w:r>
       <w:r>
         <w:rPr>
-          <w:rFonts w:ascii="Tahoma" w:hAnsi="Tahoma"/>
-          <w:color w:val="000000"/>
-          <w:sz w:val="21"/>
-          <w:szCs w:val="21"/>
-        </w:rPr>
-        <w:t>下一步，出现自定义安装界面，为了数据安全起见，不建议将</w:t>
-      </w:r>
-      <w:r>
-        <w:rPr>
-          <w:rFonts w:ascii="Tahoma" w:hAnsi="Tahoma"/>
-          <w:color w:val="000000"/>
-          <w:sz w:val="21"/>
-          <w:szCs w:val="21"/>
+          <w:rFonts w:asciiTheme="majorEastAsia" w:eastAsiaTheme="majorEastAsia" w:hAnsiTheme="majorEastAsia" w:cs="Lantinghei TC Heavy"/>
+          <w:color w:val="444444"/>
+          <w:kern w:val="0"/>
+          <w:sz w:val="22"/>
+          <w:szCs w:val="22"/>
+        </w:rPr>
+        <w:t>下一步，出</w:t>
+      </w:r>
+      <w:r>
+        <w:rPr>
+          <w:rFonts w:asciiTheme="majorEastAsia" w:eastAsiaTheme="majorEastAsia" w:hAnsiTheme="majorEastAsia" w:cs="Libian SC Regular"/>
+          <w:color w:val="444444"/>
+          <w:kern w:val="0"/>
+          <w:sz w:val="22"/>
+          <w:szCs w:val="22"/>
+        </w:rPr>
+        <w:t>现</w:t>
+      </w:r>
+      <w:r>
+        <w:rPr>
+          <w:rFonts w:asciiTheme="majorEastAsia" w:eastAsiaTheme="majorEastAsia" w:hAnsiTheme="majorEastAsia" w:cs="Lantinghei TC Heavy"/>
+          <w:color w:val="444444"/>
+          <w:kern w:val="0"/>
+          <w:sz w:val="22"/>
+          <w:szCs w:val="22"/>
+        </w:rPr>
+        <w:t>自定义安装界面，</w:t>
+      </w:r>
+      <w:r>
+        <w:rPr>
+          <w:rFonts w:asciiTheme="majorEastAsia" w:eastAsiaTheme="majorEastAsia" w:hAnsiTheme="majorEastAsia" w:cs="Libian SC Regular"/>
+          <w:color w:val="444444"/>
+          <w:kern w:val="0"/>
+          <w:sz w:val="22"/>
+          <w:szCs w:val="22"/>
+        </w:rPr>
+        <w:t>为</w:t>
+      </w:r>
+      <w:r>
+        <w:rPr>
+          <w:rFonts w:asciiTheme="majorEastAsia" w:eastAsiaTheme="majorEastAsia" w:hAnsiTheme="majorEastAsia" w:cs="Lantinghei TC Heavy"/>
+          <w:color w:val="444444"/>
+          <w:kern w:val="0"/>
+          <w:sz w:val="22"/>
+          <w:szCs w:val="22"/>
+        </w:rPr>
+        <w:t>了</w:t>
+      </w:r>
+      <w:r>
+        <w:rPr>
+          <w:rFonts w:asciiTheme="majorEastAsia" w:eastAsiaTheme="majorEastAsia" w:hAnsiTheme="majorEastAsia" w:cs="Libian SC Regular"/>
+          <w:color w:val="444444"/>
+          <w:kern w:val="0"/>
+          <w:sz w:val="22"/>
+          <w:szCs w:val="22"/>
+        </w:rPr>
+        <w:t>数</w:t>
+      </w:r>
+      <w:r>
+        <w:rPr>
+          <w:rFonts w:asciiTheme="majorEastAsia" w:eastAsiaTheme="majorEastAsia" w:hAnsiTheme="majorEastAsia" w:cs="Lantinghei TC Heavy"/>
+          <w:color w:val="444444"/>
+          <w:kern w:val="0"/>
+          <w:sz w:val="22"/>
+          <w:szCs w:val="22"/>
+        </w:rPr>
+        <w:t>据安全起见，不建</w:t>
+      </w:r>
+      <w:r>
+        <w:rPr>
+          <w:rFonts w:asciiTheme="majorEastAsia" w:eastAsiaTheme="majorEastAsia" w:hAnsiTheme="majorEastAsia" w:cs="Libian SC Regular"/>
+          <w:color w:val="444444"/>
+          <w:kern w:val="0"/>
+          <w:sz w:val="22"/>
+          <w:szCs w:val="22"/>
+        </w:rPr>
+        <w:t>议将</w:t>
+      </w:r>
+      <w:r>
+        <w:rPr>
+          <w:rFonts w:asciiTheme="majorEastAsia" w:eastAsiaTheme="majorEastAsia" w:hAnsiTheme="majorEastAsia" w:cs="Times New Roman"/>
+          <w:color w:val="444444"/>
+          <w:kern w:val="0"/>
+          <w:sz w:val="22"/>
+          <w:szCs w:val="22"/>
         </w:rPr>
         <w:t>MySQL</w:t>
       </w:r>
       <w:r>
         <w:rPr>
-          <w:rFonts w:ascii="Tahoma" w:hAnsi="Tahoma"/>
-          <w:color w:val="000000"/>
-          <w:sz w:val="21"/>
-          <w:szCs w:val="21"/>
-        </w:rPr>
-        <w:t>安装系统盘</w:t>
-      </w:r>
-      <w:r>
-        <w:rPr>
-          <w:rFonts w:ascii="Tahoma" w:hAnsi="Tahoma"/>
-          <w:color w:val="000000"/>
-          <w:sz w:val="21"/>
-          <w:szCs w:val="21"/>
+          <w:rFonts w:asciiTheme="majorEastAsia" w:eastAsiaTheme="majorEastAsia" w:hAnsiTheme="majorEastAsia" w:cs="Lantinghei TC Heavy"/>
+          <w:color w:val="444444"/>
+          <w:kern w:val="0"/>
+          <w:sz w:val="22"/>
+          <w:szCs w:val="22"/>
+        </w:rPr>
+        <w:t>安装系统</w:t>
+      </w:r>
+      <w:r>
+        <w:rPr>
+          <w:rFonts w:asciiTheme="majorEastAsia" w:eastAsiaTheme="majorEastAsia" w:hAnsiTheme="majorEastAsia" w:cs="Libian SC Regular"/>
+          <w:color w:val="444444"/>
+          <w:kern w:val="0"/>
+          <w:sz w:val="22"/>
+          <w:szCs w:val="22"/>
+        </w:rPr>
+        <w:t>盘</w:t>
+      </w:r>
+      <w:r>
+        <w:rPr>
+          <w:rFonts w:asciiTheme="majorEastAsia" w:eastAsiaTheme="majorEastAsia" w:hAnsiTheme="majorEastAsia" w:cs="Times New Roman"/>
+          <w:color w:val="444444"/>
+          <w:kern w:val="0"/>
+          <w:sz w:val="22"/>
+          <w:szCs w:val="22"/>
         </w:rPr>
         <w:t>C</w:t>
       </w:r>
       <w:r>
         <w:rPr>
-          <w:rFonts w:ascii="Tahoma" w:hAnsi="Tahoma"/>
-          <w:color w:val="000000"/>
-          <w:sz w:val="21"/>
-          <w:szCs w:val="21"/>
-        </w:rPr>
-        <w:t>目录。</w:t>
-      </w:r>
-    </w:p>
-    <w:p>
-      <w:pPr>
-        <w:pStyle w:val="a8"/>
+          <w:rFonts w:asciiTheme="majorEastAsia" w:eastAsiaTheme="majorEastAsia" w:hAnsiTheme="majorEastAsia" w:cs="Lantinghei TC Heavy"/>
+          <w:color w:val="444444"/>
+          <w:kern w:val="0"/>
+          <w:sz w:val="22"/>
+          <w:szCs w:val="22"/>
+        </w:rPr>
+        <w:t>目</w:t>
+      </w:r>
+      <w:r>
+        <w:rPr>
+          <w:rFonts w:asciiTheme="majorEastAsia" w:eastAsiaTheme="majorEastAsia" w:hAnsiTheme="majorEastAsia" w:cs="Libian SC Regular"/>
+          <w:color w:val="444444"/>
+          <w:kern w:val="0"/>
+          <w:sz w:val="22"/>
+          <w:szCs w:val="22"/>
+        </w:rPr>
+        <w:t>录</w:t>
+      </w:r>
+      <w:r>
+        <w:rPr>
+          <w:rFonts w:asciiTheme="majorEastAsia" w:eastAsiaTheme="majorEastAsia" w:hAnsiTheme="majorEastAsia" w:cs="Lantinghei TC Heavy"/>
+          <w:color w:val="444444"/>
+          <w:kern w:val="0"/>
+          <w:sz w:val="22"/>
+          <w:szCs w:val="22"/>
+        </w:rPr>
+        <w:t>。</w:t>
+      </w:r>
+    </w:p>
+    <w:p>
+      <w:pPr>
+        <w:widowControl/>
         <w:shd w:val="clear" w:color="auto" w:fill="FFFFFF"/>
-        <w:spacing w:before="0" w:beforeAutospacing="0" w:after="0" w:afterAutospacing="0"/>
-        <w:rPr>
-          <w:rFonts w:ascii="Tahoma" w:hAnsi="Tahoma"/>
-          <w:color w:val="000000"/>
-          <w:sz w:val="21"/>
-          <w:szCs w:val="21"/>
-        </w:rPr>
-      </w:pPr>
-      <w:r>
-        <w:rPr>
-          <w:rFonts w:ascii="Tahoma" w:hAnsi="Tahoma"/>
+        <w:jc w:val="left"/>
+        <w:rPr>
+          <w:rFonts w:asciiTheme="majorEastAsia" w:eastAsiaTheme="majorEastAsia" w:hAnsiTheme="majorEastAsia" w:cs="Times New Roman"/>
+          <w:color w:val="444444"/>
+          <w:kern w:val="0"/>
+          <w:sz w:val="22"/>
+          <w:szCs w:val="22"/>
+        </w:rPr>
+      </w:pPr>
+      <w:r>
+        <w:rPr>
+          <w:rFonts w:asciiTheme="majorEastAsia" w:eastAsiaTheme="majorEastAsia" w:hAnsiTheme="majorEastAsia" w:cs="Times New Roman"/>
           <w:noProof/>
-          <w:color w:val="000000"/>
-          <w:sz w:val="21"/>
-          <w:szCs w:val="21"/>
+          <w:color w:val="444444"/>
+          <w:kern w:val="0"/>
+          <w:sz w:val="22"/>
+          <w:szCs w:val="22"/>
         </w:rPr>
         <w:drawing>
-          <wp:inline distT="0" distB="0" distL="0" distR="0" wp14:anchorId="054C5BFF" wp14:editId="398706A7">
-            <wp:extent cx="4686300" cy="3593746"/>
+          <wp:inline distT="0" distB="0" distL="0" distR="0" wp14:anchorId="34894476" wp14:editId="3CC23B9C">
+            <wp:extent cx="4991100" cy="3893058"/>
             <wp:effectExtent l="0" t="0" r="0" b="0"/>
-            <wp:docPr id="50" name="图片 50" descr="http://files.jb51.net/file_images/article/201611/2016110911545812.png"/>
+            <wp:docPr id="1" name="aimg_83" descr="http://bbs.boubei.com/data/attachment/forum/201801/12/144238lpoh1o6kwk6qonqe.png"/>
             <wp:cNvGraphicFramePr>
               <a:graphicFrameLocks xmlns:a="http://schemas.openxmlformats.org/drawingml/2006/main" noChangeAspect="1"/>
             </wp:cNvGraphicFramePr>
@@ -524,16 +928,16 @@
               <a:graphicData uri="http://schemas.openxmlformats.org/drawingml/2006/picture">
                 <pic:pic xmlns:pic="http://schemas.openxmlformats.org/drawingml/2006/picture">
                   <pic:nvPicPr>
-                    <pic:cNvPr id="0" name="Picture 50" descr="http://files.jb51.net/file_images/article/201611/2016110911545812.png"/>
+                    <pic:cNvPr id="0" name="aimg_83" descr="http://bbs.boubei.com/data/attachment/forum/201801/12/144238lpoh1o6kwk6qonqe.png"/>
                     <pic:cNvPicPr>
                       <a:picLocks noChangeAspect="1" noChangeArrowheads="1"/>
                     </pic:cNvPicPr>
                   </pic:nvPicPr>
                   <pic:blipFill>
-                    <a:blip r:embed="rId8">
+                    <a:blip r:embed="rId9">
                       <a:extLst>
                         <a:ext uri="{28A0092B-C50C-407E-A947-70E740481C1C}">
-                          <a14:useLocalDpi xmlns:a14="http://schemas.microsoft.com/office/drawing/2010/main" val="0"/>
+                          <a14:useLocalDpi xmlns:a14="http://schemas.microsoft.com/office/drawing/2010/main"/>
                         </a:ext>
                       </a:extLst>
                     </a:blip>
@@ -545,7 +949,7 @@
                   <pic:spPr bwMode="auto">
                     <a:xfrm>
                       <a:off x="0" y="0"/>
-                      <a:ext cx="4686300" cy="3593746"/>
+                      <a:ext cx="4991100" cy="3893058"/>
                     </a:xfrm>
                     <a:prstGeom prst="rect">
                       <a:avLst/>
@@ -564,29 +968,31 @@
     </w:p>
     <w:p>
       <w:pPr>
-        <w:pStyle w:val="a8"/>
+        <w:widowControl/>
         <w:shd w:val="clear" w:color="auto" w:fill="FFFFFF"/>
-        <w:spacing w:before="0" w:beforeAutospacing="0" w:after="0" w:afterAutospacing="0"/>
-        <w:rPr>
-          <w:rFonts w:ascii="Tahoma" w:hAnsi="Tahoma"/>
-          <w:color w:val="000000"/>
-          <w:sz w:val="21"/>
-          <w:szCs w:val="21"/>
-        </w:rPr>
-      </w:pPr>
-      <w:r>
-        <w:rPr>
-          <w:rFonts w:ascii="Tahoma" w:hAnsi="Tahoma"/>
+        <w:jc w:val="left"/>
+        <w:rPr>
+          <w:rFonts w:asciiTheme="majorEastAsia" w:eastAsiaTheme="majorEastAsia" w:hAnsiTheme="majorEastAsia" w:cs="Times New Roman"/>
+          <w:color w:val="444444"/>
+          <w:kern w:val="0"/>
+          <w:sz w:val="22"/>
+          <w:szCs w:val="22"/>
+        </w:rPr>
+      </w:pPr>
+      <w:r>
+        <w:rPr>
+          <w:rFonts w:asciiTheme="majorEastAsia" w:eastAsiaTheme="majorEastAsia" w:hAnsiTheme="majorEastAsia" w:cs="Times New Roman"/>
           <w:noProof/>
-          <w:color w:val="000000"/>
-          <w:sz w:val="21"/>
-          <w:szCs w:val="21"/>
+          <w:color w:val="444444"/>
+          <w:kern w:val="0"/>
+          <w:sz w:val="22"/>
+          <w:szCs w:val="22"/>
         </w:rPr>
         <w:drawing>
-          <wp:inline distT="0" distB="0" distL="0" distR="0" wp14:anchorId="5D71E6E7" wp14:editId="4AA60242">
-            <wp:extent cx="4572000" cy="3506093"/>
+          <wp:inline distT="0" distB="0" distL="0" distR="0" wp14:anchorId="111429D4" wp14:editId="084ED95E">
+            <wp:extent cx="4533900" cy="3561756"/>
             <wp:effectExtent l="0" t="0" r="0" b="0"/>
-            <wp:docPr id="51" name="图片 51" descr="http://files.jb51.net/file_images/article/201611/2016110911545813.png"/>
+            <wp:docPr id="4" name="aimg_84" descr="http://bbs.boubei.com/data/attachment/forum/201801/12/144250yvuvho5yb7su0vhy.png"/>
             <wp:cNvGraphicFramePr>
               <a:graphicFrameLocks xmlns:a="http://schemas.openxmlformats.org/drawingml/2006/main" noChangeAspect="1"/>
             </wp:cNvGraphicFramePr>
@@ -594,16 +1000,16 @@
               <a:graphicData uri="http://schemas.openxmlformats.org/drawingml/2006/picture">
                 <pic:pic xmlns:pic="http://schemas.openxmlformats.org/drawingml/2006/picture">
                   <pic:nvPicPr>
-                    <pic:cNvPr id="0" name="Picture 51" descr="http://files.jb51.net/file_images/article/201611/2016110911545813.png"/>
+                    <pic:cNvPr id="0" name="aimg_84" descr="http://bbs.boubei.com/data/attachment/forum/201801/12/144250yvuvho5yb7su0vhy.png"/>
                     <pic:cNvPicPr>
                       <a:picLocks noChangeAspect="1" noChangeArrowheads="1"/>
                     </pic:cNvPicPr>
                   </pic:nvPicPr>
                   <pic:blipFill>
-                    <a:blip r:embed="rId9">
+                    <a:blip r:embed="rId10">
                       <a:extLst>
                         <a:ext uri="{28A0092B-C50C-407E-A947-70E740481C1C}">
-                          <a14:useLocalDpi xmlns:a14="http://schemas.microsoft.com/office/drawing/2010/main" val="0"/>
+                          <a14:useLocalDpi xmlns:a14="http://schemas.microsoft.com/office/drawing/2010/main"/>
                         </a:ext>
                       </a:extLst>
                     </a:blip>
@@ -615,7 +1021,7 @@
                   <pic:spPr bwMode="auto">
                     <a:xfrm>
                       <a:off x="0" y="0"/>
-                      <a:ext cx="4572000" cy="3506093"/>
+                      <a:ext cx="4533900" cy="3561756"/>
                     </a:xfrm>
                     <a:prstGeom prst="rect">
                       <a:avLst/>
@@ -634,102 +1040,119 @@
     </w:p>
     <w:p>
       <w:pPr>
-        <w:pStyle w:val="a8"/>
+        <w:widowControl/>
+        <w:jc w:val="left"/>
+        <w:rPr>
+          <w:rFonts w:asciiTheme="majorEastAsia" w:eastAsiaTheme="majorEastAsia" w:hAnsiTheme="majorEastAsia" w:cs="Times New Roman"/>
+          <w:kern w:val="0"/>
+          <w:sz w:val="22"/>
+          <w:szCs w:val="22"/>
+        </w:rPr>
+      </w:pPr>
+      <w:r>
+        <w:rPr>
+          <w:rFonts w:asciiTheme="majorEastAsia" w:eastAsiaTheme="majorEastAsia" w:hAnsiTheme="majorEastAsia" w:cs="Times New Roman"/>
+          <w:color w:val="444444"/>
+          <w:kern w:val="0"/>
+          <w:sz w:val="22"/>
+          <w:szCs w:val="22"/>
+        </w:rPr>
+        <w:br/>
+      </w:r>
+      <w:r>
+        <w:rPr>
+          <w:rFonts w:asciiTheme="majorEastAsia" w:eastAsiaTheme="majorEastAsia" w:hAnsiTheme="majorEastAsia" w:cs="Times New Roman"/>
+          <w:color w:val="444444"/>
+          <w:kern w:val="0"/>
+          <w:sz w:val="22"/>
+          <w:szCs w:val="22"/>
+        </w:rPr>
+        <w:br/>
+      </w:r>
+      <w:r>
+        <w:rPr>
+          <w:rFonts w:asciiTheme="majorEastAsia" w:eastAsiaTheme="majorEastAsia" w:hAnsiTheme="majorEastAsia" w:cs="Times New Roman"/>
+          <w:color w:val="444444"/>
+          <w:kern w:val="0"/>
+          <w:sz w:val="22"/>
+          <w:szCs w:val="22"/>
+        </w:rPr>
+        <w:br/>
+      </w:r>
+    </w:p>
+    <w:p>
+      <w:pPr>
+        <w:widowControl/>
         <w:shd w:val="clear" w:color="auto" w:fill="FFFFFF"/>
-        <w:spacing w:before="0" w:beforeAutospacing="0" w:after="0" w:afterAutospacing="0"/>
-        <w:jc w:val="center"/>
-        <w:rPr>
-          <w:rFonts w:ascii="Tahoma" w:hAnsi="Tahoma"/>
-          <w:color w:val="000000"/>
-          <w:sz w:val="21"/>
-          <w:szCs w:val="21"/>
-        </w:rPr>
-      </w:pPr>
-    </w:p>
-    <w:p>
-      <w:pPr>
-        <w:pStyle w:val="a8"/>
+        <w:jc w:val="left"/>
+        <w:rPr>
+          <w:rFonts w:asciiTheme="majorEastAsia" w:eastAsiaTheme="majorEastAsia" w:hAnsiTheme="majorEastAsia" w:cs="Times New Roman"/>
+          <w:color w:val="444444"/>
+          <w:kern w:val="0"/>
+          <w:sz w:val="22"/>
+          <w:szCs w:val="22"/>
+        </w:rPr>
+      </w:pPr>
+      <w:r>
+        <w:rPr>
+          <w:rFonts w:asciiTheme="majorEastAsia" w:eastAsiaTheme="majorEastAsia" w:hAnsiTheme="majorEastAsia" w:cs="Times New Roman"/>
+          <w:color w:val="444444"/>
+          <w:kern w:val="0"/>
+          <w:sz w:val="22"/>
+          <w:szCs w:val="22"/>
+        </w:rPr>
+        <w:t>3</w:t>
+      </w:r>
+      <w:r>
+        <w:rPr>
+          <w:rFonts w:asciiTheme="majorEastAsia" w:eastAsiaTheme="majorEastAsia" w:hAnsiTheme="majorEastAsia" w:cs="Lantinghei TC Heavy"/>
+          <w:color w:val="444444"/>
+          <w:kern w:val="0"/>
+          <w:sz w:val="22"/>
+          <w:szCs w:val="22"/>
+        </w:rPr>
+        <w:t>、准备安装</w:t>
+      </w:r>
+    </w:p>
+    <w:p>
+      <w:pPr>
+        <w:widowControl/>
+        <w:jc w:val="left"/>
+        <w:rPr>
+          <w:rFonts w:asciiTheme="majorEastAsia" w:eastAsiaTheme="majorEastAsia" w:hAnsiTheme="majorEastAsia" w:cs="Times New Roman"/>
+          <w:kern w:val="0"/>
+          <w:sz w:val="22"/>
+          <w:szCs w:val="22"/>
+        </w:rPr>
+      </w:pPr>
+    </w:p>
+    <w:p>
+      <w:pPr>
+        <w:widowControl/>
         <w:shd w:val="clear" w:color="auto" w:fill="FFFFFF"/>
-        <w:spacing w:before="0" w:beforeAutospacing="0" w:after="0" w:afterAutospacing="0"/>
-        <w:jc w:val="center"/>
-        <w:rPr>
-          <w:rFonts w:ascii="Tahoma" w:hAnsi="Tahoma"/>
-          <w:color w:val="000000"/>
-          <w:sz w:val="21"/>
-          <w:szCs w:val="21"/>
-        </w:rPr>
-      </w:pPr>
-    </w:p>
-    <w:p>
-      <w:pPr>
-        <w:pStyle w:val="a8"/>
-        <w:shd w:val="clear" w:color="auto" w:fill="FFFFFF"/>
-        <w:spacing w:before="0" w:beforeAutospacing="0" w:after="0" w:afterAutospacing="0"/>
-        <w:jc w:val="center"/>
-        <w:rPr>
-          <w:rFonts w:ascii="Tahoma" w:hAnsi="Tahoma"/>
-          <w:color w:val="000000"/>
-          <w:sz w:val="21"/>
-          <w:szCs w:val="21"/>
-        </w:rPr>
-      </w:pPr>
-    </w:p>
-    <w:p>
-      <w:pPr>
-        <w:pStyle w:val="a8"/>
-        <w:shd w:val="clear" w:color="auto" w:fill="FFFFFF"/>
-        <w:spacing w:before="0" w:beforeAutospacing="0" w:after="0" w:afterAutospacing="0"/>
-        <w:rPr>
-          <w:rFonts w:ascii="Tahoma" w:hAnsi="Tahoma"/>
-          <w:color w:val="000000"/>
-          <w:sz w:val="21"/>
-          <w:szCs w:val="21"/>
-        </w:rPr>
-      </w:pPr>
-      <w:r>
-        <w:rPr>
-          <w:rFonts w:ascii="Tahoma" w:hAnsi="Tahoma"/>
-          <w:color w:val="000000"/>
-          <w:sz w:val="21"/>
-          <w:szCs w:val="21"/>
-        </w:rPr>
-        <w:t>3</w:t>
-      </w:r>
-      <w:r>
-        <w:rPr>
-          <w:rFonts w:ascii="Tahoma" w:hAnsi="Tahoma"/>
-          <w:color w:val="000000"/>
-          <w:sz w:val="21"/>
-          <w:szCs w:val="21"/>
-        </w:rPr>
-        <w:t>、准备安装</w:t>
-      </w:r>
-    </w:p>
-    <w:p>
-      <w:pPr>
-        <w:pStyle w:val="a8"/>
-        <w:shd w:val="clear" w:color="auto" w:fill="FFFFFF"/>
-        <w:spacing w:before="0" w:beforeAutospacing="0" w:after="0" w:afterAutospacing="0"/>
-        <w:rPr>
-          <w:rFonts w:ascii="Tahoma" w:hAnsi="Tahoma"/>
-          <w:color w:val="000000"/>
-          <w:sz w:val="21"/>
-          <w:szCs w:val="21"/>
-        </w:rPr>
-      </w:pPr>
-      <w:r>
-        <w:rPr>
-          <w:rFonts w:ascii="Tahoma" w:hAnsi="Tahoma"/>
+        <w:jc w:val="left"/>
+        <w:rPr>
+          <w:rFonts w:asciiTheme="majorEastAsia" w:eastAsiaTheme="majorEastAsia" w:hAnsiTheme="majorEastAsia" w:cs="Times New Roman"/>
+          <w:color w:val="444444"/>
+          <w:kern w:val="0"/>
+          <w:sz w:val="22"/>
+          <w:szCs w:val="22"/>
+        </w:rPr>
+      </w:pPr>
+      <w:r>
+        <w:rPr>
+          <w:rFonts w:asciiTheme="majorEastAsia" w:eastAsiaTheme="majorEastAsia" w:hAnsiTheme="majorEastAsia" w:cs="Times New Roman"/>
           <w:noProof/>
           <w:color w:val="000000"/>
-          <w:sz w:val="21"/>
-          <w:szCs w:val="21"/>
+          <w:kern w:val="0"/>
+          <w:sz w:val="22"/>
+          <w:szCs w:val="22"/>
         </w:rPr>
         <w:drawing>
-          <wp:inline distT="0" distB="0" distL="0" distR="0" wp14:anchorId="75B41EA1" wp14:editId="438DF31A">
-            <wp:extent cx="4457700" cy="3418441"/>
-            <wp:effectExtent l="0" t="0" r="0" b="10795"/>
-            <wp:docPr id="52" name="图片 52" descr="http://files.jb51.net/file_images/article/201611/2016110911545814.png"/>
+          <wp:inline distT="0" distB="0" distL="0" distR="0" wp14:anchorId="4D955E04" wp14:editId="5C34F21F">
+            <wp:extent cx="4820595" cy="3776133"/>
+            <wp:effectExtent l="0" t="0" r="5715" b="8890"/>
+            <wp:docPr id="5" name="aimg_85" descr="http://bbs.boubei.com/data/attachment/forum/201801/12/144435kx06qqrrmyv0rr8r.png"/>
             <wp:cNvGraphicFramePr>
               <a:graphicFrameLocks xmlns:a="http://schemas.openxmlformats.org/drawingml/2006/main" noChangeAspect="1"/>
             </wp:cNvGraphicFramePr>
@@ -737,16 +1160,16 @@
               <a:graphicData uri="http://schemas.openxmlformats.org/drawingml/2006/picture">
                 <pic:pic xmlns:pic="http://schemas.openxmlformats.org/drawingml/2006/picture">
                   <pic:nvPicPr>
-                    <pic:cNvPr id="0" name="Picture 52" descr="http://files.jb51.net/file_images/article/201611/2016110911545814.png"/>
+                    <pic:cNvPr id="0" name="aimg_85" descr="http://bbs.boubei.com/data/attachment/forum/201801/12/144435kx06qqrrmyv0rr8r.png"/>
                     <pic:cNvPicPr>
                       <a:picLocks noChangeAspect="1" noChangeArrowheads="1"/>
                     </pic:cNvPicPr>
                   </pic:nvPicPr>
                   <pic:blipFill>
-                    <a:blip r:embed="rId10">
+                    <a:blip r:embed="rId11">
                       <a:extLst>
                         <a:ext uri="{28A0092B-C50C-407E-A947-70E740481C1C}">
-                          <a14:useLocalDpi xmlns:a14="http://schemas.microsoft.com/office/drawing/2010/main" val="0"/>
+                          <a14:useLocalDpi xmlns:a14="http://schemas.microsoft.com/office/drawing/2010/main"/>
                         </a:ext>
                       </a:extLst>
                     </a:blip>
@@ -758,7 +1181,7 @@
                   <pic:spPr bwMode="auto">
                     <a:xfrm>
                       <a:off x="0" y="0"/>
-                      <a:ext cx="4457700" cy="3418441"/>
+                      <a:ext cx="4820595" cy="3776133"/>
                     </a:xfrm>
                     <a:prstGeom prst="rect">
                       <a:avLst/>
@@ -777,78 +1200,139 @@
     </w:p>
     <w:p>
       <w:pPr>
-        <w:pStyle w:val="a8"/>
+        <w:widowControl/>
+        <w:jc w:val="left"/>
+        <w:rPr>
+          <w:rFonts w:asciiTheme="majorEastAsia" w:eastAsiaTheme="majorEastAsia" w:hAnsiTheme="majorEastAsia" w:cs="Times New Roman"/>
+          <w:kern w:val="0"/>
+          <w:sz w:val="22"/>
+          <w:szCs w:val="22"/>
+        </w:rPr>
+      </w:pPr>
+    </w:p>
+    <w:p>
+      <w:pPr>
+        <w:widowControl/>
         <w:shd w:val="clear" w:color="auto" w:fill="FFFFFF"/>
-        <w:spacing w:before="0" w:beforeAutospacing="0" w:after="0" w:afterAutospacing="0"/>
-        <w:rPr>
-          <w:rFonts w:ascii="Tahoma" w:hAnsi="Tahoma"/>
-          <w:color w:val="000000"/>
-          <w:sz w:val="21"/>
-          <w:szCs w:val="21"/>
-        </w:rPr>
-      </w:pPr>
-      <w:r>
-        <w:rPr>
-          <w:rFonts w:ascii="Tahoma" w:hAnsi="Tahoma"/>
-          <w:color w:val="000000"/>
-          <w:sz w:val="21"/>
-          <w:szCs w:val="21"/>
+        <w:jc w:val="left"/>
+        <w:rPr>
+          <w:rFonts w:asciiTheme="majorEastAsia" w:eastAsiaTheme="majorEastAsia" w:hAnsiTheme="majorEastAsia" w:cs="Times New Roman"/>
+          <w:color w:val="444444"/>
+          <w:kern w:val="0"/>
+          <w:sz w:val="22"/>
+          <w:szCs w:val="22"/>
+        </w:rPr>
+      </w:pPr>
+      <w:r>
+        <w:rPr>
+          <w:rFonts w:asciiTheme="majorEastAsia" w:eastAsiaTheme="majorEastAsia" w:hAnsiTheme="majorEastAsia" w:cs="Times New Roman"/>
+          <w:color w:val="444444"/>
+          <w:kern w:val="0"/>
+          <w:sz w:val="22"/>
+          <w:szCs w:val="22"/>
         </w:rPr>
         <w:t>4</w:t>
       </w:r>
       <w:r>
         <w:rPr>
-          <w:rFonts w:ascii="Tahoma" w:hAnsi="Tahoma"/>
-          <w:color w:val="000000"/>
-          <w:sz w:val="21"/>
-          <w:szCs w:val="21"/>
-        </w:rPr>
-        <w:t>、安装完成之后会出现</w:t>
-      </w:r>
-      <w:r>
-        <w:rPr>
-          <w:rFonts w:ascii="Tahoma" w:hAnsi="Tahoma"/>
-          <w:color w:val="000000"/>
-          <w:sz w:val="21"/>
-          <w:szCs w:val="21"/>
+          <w:rFonts w:asciiTheme="majorEastAsia" w:eastAsiaTheme="majorEastAsia" w:hAnsiTheme="majorEastAsia" w:cs="Lantinghei TC Heavy"/>
+          <w:color w:val="444444"/>
+          <w:kern w:val="0"/>
+          <w:sz w:val="22"/>
+          <w:szCs w:val="22"/>
+        </w:rPr>
+        <w:t>、安装完成之后会出</w:t>
+      </w:r>
+      <w:r>
+        <w:rPr>
+          <w:rFonts w:asciiTheme="majorEastAsia" w:eastAsiaTheme="majorEastAsia" w:hAnsiTheme="majorEastAsia" w:cs="Libian SC Regular"/>
+          <w:color w:val="444444"/>
+          <w:kern w:val="0"/>
+          <w:sz w:val="22"/>
+          <w:szCs w:val="22"/>
+        </w:rPr>
+        <w:t>现</w:t>
+      </w:r>
+      <w:r>
+        <w:rPr>
+          <w:rFonts w:asciiTheme="majorEastAsia" w:eastAsiaTheme="majorEastAsia" w:hAnsiTheme="majorEastAsia" w:cs="Times New Roman"/>
+          <w:color w:val="444444"/>
+          <w:kern w:val="0"/>
+          <w:sz w:val="22"/>
+          <w:szCs w:val="22"/>
         </w:rPr>
         <w:t>MySQL</w:t>
       </w:r>
       <w:r>
         <w:rPr>
-          <w:rFonts w:ascii="Tahoma" w:hAnsi="Tahoma"/>
-          <w:color w:val="000000"/>
-          <w:sz w:val="21"/>
-          <w:szCs w:val="21"/>
-        </w:rPr>
-        <w:t>配置的引导界面</w:t>
-      </w:r>
-    </w:p>
-    <w:p>
-      <w:pPr>
-        <w:pStyle w:val="a8"/>
+          <w:rFonts w:asciiTheme="majorEastAsia" w:eastAsiaTheme="majorEastAsia" w:hAnsiTheme="majorEastAsia" w:cs="Lantinghei TC Heavy"/>
+          <w:color w:val="444444"/>
+          <w:kern w:val="0"/>
+          <w:sz w:val="22"/>
+          <w:szCs w:val="22"/>
+        </w:rPr>
+        <w:t>配置的引</w:t>
+      </w:r>
+      <w:r>
+        <w:rPr>
+          <w:rFonts w:asciiTheme="majorEastAsia" w:eastAsiaTheme="majorEastAsia" w:hAnsiTheme="majorEastAsia" w:cs="Libian SC Regular"/>
+          <w:color w:val="444444"/>
+          <w:kern w:val="0"/>
+          <w:sz w:val="22"/>
+          <w:szCs w:val="22"/>
+        </w:rPr>
+        <w:t>导</w:t>
+      </w:r>
+      <w:r>
+        <w:rPr>
+          <w:rFonts w:asciiTheme="majorEastAsia" w:eastAsiaTheme="majorEastAsia" w:hAnsiTheme="majorEastAsia" w:cs="Lantinghei TC Heavy"/>
+          <w:color w:val="444444"/>
+          <w:kern w:val="0"/>
+          <w:sz w:val="22"/>
+          <w:szCs w:val="22"/>
+        </w:rPr>
+        <w:t>界面</w:t>
+      </w:r>
+    </w:p>
+    <w:p>
+      <w:pPr>
+        <w:widowControl/>
+        <w:jc w:val="left"/>
+        <w:rPr>
+          <w:rFonts w:asciiTheme="majorEastAsia" w:eastAsiaTheme="majorEastAsia" w:hAnsiTheme="majorEastAsia" w:cs="Times New Roman"/>
+          <w:kern w:val="0"/>
+          <w:sz w:val="22"/>
+          <w:szCs w:val="22"/>
+        </w:rPr>
+      </w:pPr>
+    </w:p>
+    <w:p>
+      <w:pPr>
+        <w:widowControl/>
         <w:shd w:val="clear" w:color="auto" w:fill="FFFFFF"/>
-        <w:spacing w:before="0" w:beforeAutospacing="0" w:after="0" w:afterAutospacing="0"/>
-        <w:rPr>
-          <w:rFonts w:ascii="Tahoma" w:hAnsi="Tahoma"/>
-          <w:color w:val="000000"/>
-          <w:sz w:val="21"/>
-          <w:szCs w:val="21"/>
-        </w:rPr>
-      </w:pPr>
-      <w:r>
-        <w:rPr>
-          <w:rFonts w:ascii="Tahoma" w:hAnsi="Tahoma"/>
+        <w:jc w:val="left"/>
+        <w:rPr>
+          <w:rFonts w:asciiTheme="majorEastAsia" w:eastAsiaTheme="majorEastAsia" w:hAnsiTheme="majorEastAsia" w:cs="Times New Roman"/>
+          <w:color w:val="444444"/>
+          <w:kern w:val="0"/>
+          <w:sz w:val="22"/>
+          <w:szCs w:val="22"/>
+        </w:rPr>
+      </w:pPr>
+      <w:r>
+        <w:rPr>
+          <w:rFonts w:asciiTheme="majorEastAsia" w:eastAsiaTheme="majorEastAsia" w:hAnsiTheme="majorEastAsia" w:cs="Times New Roman"/>
           <w:noProof/>
           <w:color w:val="000000"/>
-          <w:sz w:val="21"/>
-          <w:szCs w:val="21"/>
+          <w:kern w:val="0"/>
+          <w:sz w:val="22"/>
+          <w:szCs w:val="22"/>
         </w:rPr>
         <w:drawing>
-          <wp:inline distT="0" distB="0" distL="0" distR="0" wp14:anchorId="1A080A37" wp14:editId="10C2A980">
-            <wp:extent cx="4762500" cy="3562500"/>
-            <wp:effectExtent l="0" t="0" r="0" b="0"/>
-            <wp:docPr id="53" name="图片 53" descr="http://files.jb51.net/file_images/article/201611/2016110911545915.png"/>
+          <wp:inline distT="0" distB="0" distL="0" distR="0" wp14:anchorId="76449B89" wp14:editId="735DCD84">
+            <wp:extent cx="4076700" cy="3066698"/>
+            <wp:effectExtent l="0" t="0" r="0" b="6985"/>
+            <wp:docPr id="6" name="aimg_86" descr="http://bbs.boubei.com/data/attachment/forum/201801/12/144448n75co53cmkobo3vv.png"/>
             <wp:cNvGraphicFramePr>
               <a:graphicFrameLocks xmlns:a="http://schemas.openxmlformats.org/drawingml/2006/main" noChangeAspect="1"/>
             </wp:cNvGraphicFramePr>
@@ -856,16 +1340,16 @@
               <a:graphicData uri="http://schemas.openxmlformats.org/drawingml/2006/picture">
                 <pic:pic xmlns:pic="http://schemas.openxmlformats.org/drawingml/2006/picture">
                   <pic:nvPicPr>
-                    <pic:cNvPr id="0" name="Picture 53" descr="http://files.jb51.net/file_images/article/201611/2016110911545915.png"/>
+                    <pic:cNvPr id="0" name="aimg_86" descr="http://bbs.boubei.com/data/attachment/forum/201801/12/144448n75co53cmkobo3vv.png"/>
                     <pic:cNvPicPr>
                       <a:picLocks noChangeAspect="1" noChangeArrowheads="1"/>
                     </pic:cNvPicPr>
                   </pic:nvPicPr>
                   <pic:blipFill>
-                    <a:blip r:embed="rId11">
+                    <a:blip r:embed="rId12">
                       <a:extLst>
                         <a:ext uri="{28A0092B-C50C-407E-A947-70E740481C1C}">
-                          <a14:useLocalDpi xmlns:a14="http://schemas.microsoft.com/office/drawing/2010/main" val="0"/>
+                          <a14:useLocalDpi xmlns:a14="http://schemas.microsoft.com/office/drawing/2010/main"/>
                         </a:ext>
                       </a:extLst>
                     </a:blip>
@@ -877,7 +1361,7 @@
                   <pic:spPr bwMode="auto">
                     <a:xfrm>
                       <a:off x="0" y="0"/>
-                      <a:ext cx="4762994" cy="3562869"/>
+                      <a:ext cx="4076700" cy="3066698"/>
                     </a:xfrm>
                     <a:prstGeom prst="rect">
                       <a:avLst/>
@@ -896,175 +1380,249 @@
     </w:p>
     <w:p>
       <w:pPr>
-        <w:pStyle w:val="a8"/>
+        <w:widowControl/>
+        <w:jc w:val="left"/>
+        <w:rPr>
+          <w:rFonts w:asciiTheme="majorEastAsia" w:eastAsiaTheme="majorEastAsia" w:hAnsiTheme="majorEastAsia" w:cs="Times New Roman"/>
+          <w:kern w:val="0"/>
+          <w:sz w:val="22"/>
+          <w:szCs w:val="22"/>
+        </w:rPr>
+      </w:pPr>
+      <w:r>
+        <w:rPr>
+          <w:rFonts w:asciiTheme="majorEastAsia" w:eastAsiaTheme="majorEastAsia" w:hAnsiTheme="majorEastAsia" w:cs="Times New Roman"/>
+          <w:color w:val="444444"/>
+          <w:kern w:val="0"/>
+          <w:sz w:val="22"/>
+          <w:szCs w:val="22"/>
+        </w:rPr>
+        <w:br/>
+      </w:r>
+    </w:p>
+    <w:p>
+      <w:pPr>
+        <w:widowControl/>
         <w:shd w:val="clear" w:color="auto" w:fill="FFFFFF"/>
-        <w:spacing w:before="0" w:beforeAutospacing="0" w:after="0" w:afterAutospacing="0"/>
-        <w:jc w:val="center"/>
-        <w:rPr>
-          <w:rFonts w:ascii="Tahoma" w:hAnsi="Tahoma"/>
-          <w:color w:val="000000"/>
-          <w:sz w:val="21"/>
-          <w:szCs w:val="21"/>
-        </w:rPr>
-      </w:pPr>
-    </w:p>
-    <w:p>
-      <w:pPr>
-        <w:pStyle w:val="a8"/>
+        <w:jc w:val="left"/>
+        <w:rPr>
+          <w:rFonts w:asciiTheme="majorEastAsia" w:eastAsiaTheme="majorEastAsia" w:hAnsiTheme="majorEastAsia" w:cs="Times New Roman"/>
+          <w:color w:val="444444"/>
+          <w:kern w:val="0"/>
+          <w:sz w:val="22"/>
+          <w:szCs w:val="22"/>
+        </w:rPr>
+      </w:pPr>
+      <w:r>
+        <w:rPr>
+          <w:rFonts w:asciiTheme="majorEastAsia" w:eastAsiaTheme="majorEastAsia" w:hAnsiTheme="majorEastAsia" w:cs="Times New Roman"/>
+          <w:color w:val="444444"/>
+          <w:kern w:val="0"/>
+          <w:sz w:val="22"/>
+          <w:szCs w:val="22"/>
+        </w:rPr>
+        <w:t>5</w:t>
+      </w:r>
+      <w:r>
+        <w:rPr>
+          <w:rFonts w:asciiTheme="majorEastAsia" w:eastAsiaTheme="majorEastAsia" w:hAnsiTheme="majorEastAsia" w:cs="Lantinghei TC Heavy"/>
+          <w:color w:val="444444"/>
+          <w:kern w:val="0"/>
+          <w:sz w:val="22"/>
+          <w:szCs w:val="22"/>
+        </w:rPr>
+        <w:t>、</w:t>
+      </w:r>
+      <w:r>
+        <w:rPr>
+          <w:rFonts w:asciiTheme="majorEastAsia" w:eastAsiaTheme="majorEastAsia" w:hAnsiTheme="majorEastAsia" w:cs="Libian SC Regular"/>
+          <w:color w:val="444444"/>
+          <w:kern w:val="0"/>
+          <w:sz w:val="22"/>
+          <w:szCs w:val="22"/>
+        </w:rPr>
+        <w:t>这</w:t>
+      </w:r>
+      <w:r>
+        <w:rPr>
+          <w:rFonts w:asciiTheme="majorEastAsia" w:eastAsiaTheme="majorEastAsia" w:hAnsiTheme="majorEastAsia" w:cs="Lantinghei TC Heavy"/>
+          <w:color w:val="444444"/>
+          <w:kern w:val="0"/>
+          <w:sz w:val="22"/>
+          <w:szCs w:val="22"/>
+        </w:rPr>
+        <w:t>里有个引</w:t>
+      </w:r>
+      <w:r>
+        <w:rPr>
+          <w:rFonts w:asciiTheme="majorEastAsia" w:eastAsiaTheme="majorEastAsia" w:hAnsiTheme="majorEastAsia" w:cs="Libian SC Regular"/>
+          <w:color w:val="444444"/>
+          <w:kern w:val="0"/>
+          <w:sz w:val="22"/>
+          <w:szCs w:val="22"/>
+        </w:rPr>
+        <w:t>导</w:t>
+      </w:r>
+      <w:r>
+        <w:rPr>
+          <w:rFonts w:asciiTheme="majorEastAsia" w:eastAsiaTheme="majorEastAsia" w:hAnsiTheme="majorEastAsia" w:cs="Lantinghei TC Heavy"/>
+          <w:color w:val="444444"/>
+          <w:kern w:val="0"/>
+          <w:sz w:val="22"/>
+          <w:szCs w:val="22"/>
+        </w:rPr>
+        <w:t>配置</w:t>
+      </w:r>
+      <w:r>
+        <w:rPr>
+          <w:rFonts w:asciiTheme="majorEastAsia" w:eastAsiaTheme="majorEastAsia" w:hAnsiTheme="majorEastAsia" w:cs="Times New Roman"/>
+          <w:color w:val="444444"/>
+          <w:kern w:val="0"/>
+          <w:sz w:val="22"/>
+          <w:szCs w:val="22"/>
+        </w:rPr>
+        <w:t>MySQL</w:t>
+      </w:r>
+      <w:r>
+        <w:rPr>
+          <w:rFonts w:asciiTheme="majorEastAsia" w:eastAsiaTheme="majorEastAsia" w:hAnsiTheme="majorEastAsia" w:cs="Lantinghei TC Heavy"/>
+          <w:color w:val="444444"/>
+          <w:kern w:val="0"/>
+          <w:sz w:val="22"/>
+          <w:szCs w:val="22"/>
+        </w:rPr>
+        <w:t>的</w:t>
+      </w:r>
+      <w:r>
+        <w:rPr>
+          <w:rFonts w:asciiTheme="majorEastAsia" w:eastAsiaTheme="majorEastAsia" w:hAnsiTheme="majorEastAsia" w:cs="Libian SC Regular"/>
+          <w:color w:val="444444"/>
+          <w:kern w:val="0"/>
+          <w:sz w:val="22"/>
+          <w:szCs w:val="22"/>
+        </w:rPr>
+        <w:t>选项</w:t>
+      </w:r>
+      <w:r>
+        <w:rPr>
+          <w:rFonts w:asciiTheme="majorEastAsia" w:eastAsiaTheme="majorEastAsia" w:hAnsiTheme="majorEastAsia" w:cs="Lantinghei TC Heavy"/>
+          <w:color w:val="444444"/>
+          <w:kern w:val="0"/>
+          <w:sz w:val="22"/>
+          <w:szCs w:val="22"/>
+        </w:rPr>
+        <w:t>（</w:t>
+      </w:r>
+      <w:r>
+        <w:rPr>
+          <w:rFonts w:asciiTheme="majorEastAsia" w:eastAsiaTheme="majorEastAsia" w:hAnsiTheme="majorEastAsia" w:cs="Times New Roman"/>
+          <w:color w:val="444444"/>
+          <w:kern w:val="0"/>
+          <w:sz w:val="22"/>
+          <w:szCs w:val="22"/>
+        </w:rPr>
+        <w:t>Luanchthe MySQL Instance Configuration Wizard</w:t>
+      </w:r>
+      <w:r>
+        <w:rPr>
+          <w:rFonts w:asciiTheme="majorEastAsia" w:eastAsiaTheme="majorEastAsia" w:hAnsiTheme="majorEastAsia" w:cs="Lantinghei TC Heavy"/>
+          <w:color w:val="444444"/>
+          <w:kern w:val="0"/>
+          <w:sz w:val="22"/>
+          <w:szCs w:val="22"/>
+        </w:rPr>
+        <w:t>），建</w:t>
+      </w:r>
+      <w:r>
+        <w:rPr>
+          <w:rFonts w:asciiTheme="majorEastAsia" w:eastAsiaTheme="majorEastAsia" w:hAnsiTheme="majorEastAsia" w:cs="Libian SC Regular"/>
+          <w:color w:val="444444"/>
+          <w:kern w:val="0"/>
+          <w:sz w:val="22"/>
+          <w:szCs w:val="22"/>
+        </w:rPr>
+        <w:t>议</w:t>
+      </w:r>
+      <w:r>
+        <w:rPr>
+          <w:rFonts w:asciiTheme="majorEastAsia" w:eastAsiaTheme="majorEastAsia" w:hAnsiTheme="majorEastAsia" w:cs="Lantinghei TC Heavy"/>
+          <w:color w:val="444444"/>
+          <w:kern w:val="0"/>
+          <w:sz w:val="22"/>
+          <w:szCs w:val="22"/>
+        </w:rPr>
+        <w:t>勾</w:t>
+      </w:r>
+      <w:r>
+        <w:rPr>
+          <w:rFonts w:asciiTheme="majorEastAsia" w:eastAsiaTheme="majorEastAsia" w:hAnsiTheme="majorEastAsia" w:cs="Libian SC Regular"/>
+          <w:color w:val="444444"/>
+          <w:kern w:val="0"/>
+          <w:sz w:val="22"/>
+          <w:szCs w:val="22"/>
+        </w:rPr>
+        <w:t>选</w:t>
+      </w:r>
+      <w:r>
+        <w:rPr>
+          <w:rFonts w:asciiTheme="majorEastAsia" w:eastAsiaTheme="majorEastAsia" w:hAnsiTheme="majorEastAsia" w:cs="Lantinghei TC Heavy"/>
+          <w:color w:val="444444"/>
+          <w:kern w:val="0"/>
+          <w:sz w:val="22"/>
+          <w:szCs w:val="22"/>
+        </w:rPr>
+        <w:t>立即配置你的</w:t>
+      </w:r>
+      <w:r>
+        <w:rPr>
+          <w:rFonts w:asciiTheme="majorEastAsia" w:eastAsiaTheme="majorEastAsia" w:hAnsiTheme="majorEastAsia" w:cs="Times New Roman"/>
+          <w:color w:val="444444"/>
+          <w:kern w:val="0"/>
+          <w:sz w:val="22"/>
+          <w:szCs w:val="22"/>
+        </w:rPr>
+        <w:t>MySQL</w:t>
+      </w:r>
+    </w:p>
+    <w:p>
+      <w:pPr>
+        <w:widowControl/>
+        <w:jc w:val="left"/>
+        <w:rPr>
+          <w:rFonts w:asciiTheme="majorEastAsia" w:eastAsiaTheme="majorEastAsia" w:hAnsiTheme="majorEastAsia" w:cs="Times New Roman"/>
+          <w:kern w:val="0"/>
+          <w:sz w:val="22"/>
+          <w:szCs w:val="22"/>
+        </w:rPr>
+      </w:pPr>
+    </w:p>
+    <w:p>
+      <w:pPr>
+        <w:widowControl/>
         <w:shd w:val="clear" w:color="auto" w:fill="FFFFFF"/>
-        <w:spacing w:before="0" w:beforeAutospacing="0" w:after="0" w:afterAutospacing="0"/>
-        <w:jc w:val="center"/>
-        <w:rPr>
-          <w:rFonts w:ascii="Tahoma" w:hAnsi="Tahoma"/>
-          <w:color w:val="000000"/>
-          <w:sz w:val="21"/>
-          <w:szCs w:val="21"/>
-        </w:rPr>
-      </w:pPr>
-    </w:p>
-    <w:p>
-      <w:pPr>
-        <w:pStyle w:val="a8"/>
-        <w:shd w:val="clear" w:color="auto" w:fill="FFFFFF"/>
-        <w:spacing w:before="0" w:beforeAutospacing="0" w:after="0" w:afterAutospacing="0"/>
-        <w:jc w:val="center"/>
-        <w:rPr>
-          <w:rFonts w:ascii="Tahoma" w:hAnsi="Tahoma"/>
-          <w:color w:val="000000"/>
-          <w:sz w:val="21"/>
-          <w:szCs w:val="21"/>
-        </w:rPr>
-      </w:pPr>
-    </w:p>
-    <w:p>
-      <w:pPr>
-        <w:pStyle w:val="a8"/>
-        <w:shd w:val="clear" w:color="auto" w:fill="FFFFFF"/>
-        <w:spacing w:before="0" w:beforeAutospacing="0" w:after="0" w:afterAutospacing="0"/>
-        <w:jc w:val="center"/>
-        <w:rPr>
-          <w:rFonts w:ascii="Tahoma" w:hAnsi="Tahoma"/>
-          <w:color w:val="000000"/>
-          <w:sz w:val="21"/>
-          <w:szCs w:val="21"/>
-        </w:rPr>
-      </w:pPr>
-    </w:p>
-    <w:p>
-      <w:pPr>
-        <w:pStyle w:val="a8"/>
-        <w:shd w:val="clear" w:color="auto" w:fill="FFFFFF"/>
-        <w:spacing w:before="0" w:beforeAutospacing="0" w:after="0" w:afterAutospacing="0"/>
-        <w:jc w:val="center"/>
-        <w:rPr>
-          <w:rFonts w:ascii="Tahoma" w:hAnsi="Tahoma"/>
-          <w:color w:val="000000"/>
-          <w:sz w:val="21"/>
-          <w:szCs w:val="21"/>
-        </w:rPr>
-      </w:pPr>
-    </w:p>
-    <w:p>
-      <w:pPr>
-        <w:pStyle w:val="a8"/>
-        <w:shd w:val="clear" w:color="auto" w:fill="FFFFFF"/>
-        <w:spacing w:before="0" w:beforeAutospacing="0" w:after="0" w:afterAutospacing="0"/>
-        <w:rPr>
-          <w:rFonts w:ascii="Tahoma" w:hAnsi="Tahoma"/>
-          <w:color w:val="000000"/>
-          <w:sz w:val="21"/>
-          <w:szCs w:val="21"/>
-        </w:rPr>
-      </w:pPr>
-      <w:r>
-        <w:rPr>
-          <w:rFonts w:ascii="Tahoma" w:hAnsi="Tahoma"/>
-          <w:color w:val="000000"/>
-          <w:sz w:val="21"/>
-          <w:szCs w:val="21"/>
-        </w:rPr>
-        <w:t>5</w:t>
-      </w:r>
-      <w:r>
-        <w:rPr>
-          <w:rFonts w:ascii="Tahoma" w:hAnsi="Tahoma"/>
-          <w:color w:val="000000"/>
-          <w:sz w:val="21"/>
-          <w:szCs w:val="21"/>
-        </w:rPr>
-        <w:t>、这里有个引导配置</w:t>
-      </w:r>
-      <w:r>
-        <w:rPr>
-          <w:rFonts w:ascii="Tahoma" w:hAnsi="Tahoma"/>
-          <w:color w:val="000000"/>
-          <w:sz w:val="21"/>
-          <w:szCs w:val="21"/>
-        </w:rPr>
-        <w:t>MySQL</w:t>
-      </w:r>
-      <w:r>
-        <w:rPr>
-          <w:rFonts w:ascii="Tahoma" w:hAnsi="Tahoma"/>
-          <w:color w:val="000000"/>
-          <w:sz w:val="21"/>
-          <w:szCs w:val="21"/>
-        </w:rPr>
-        <w:t>的选项（</w:t>
-      </w:r>
-      <w:r>
-        <w:rPr>
-          <w:rFonts w:ascii="Tahoma" w:hAnsi="Tahoma"/>
-          <w:color w:val="000000"/>
-          <w:sz w:val="21"/>
-          <w:szCs w:val="21"/>
-        </w:rPr>
-        <w:t>Luanch the MySQL Instance Configuration Wizard</w:t>
-      </w:r>
-      <w:r>
-        <w:rPr>
-          <w:rFonts w:ascii="Tahoma" w:hAnsi="Tahoma"/>
-          <w:color w:val="000000"/>
-          <w:sz w:val="21"/>
-          <w:szCs w:val="21"/>
-        </w:rPr>
-        <w:t>），建议勾选立即配置你的</w:t>
-      </w:r>
-      <w:r>
-        <w:rPr>
-          <w:rFonts w:ascii="Tahoma" w:hAnsi="Tahoma"/>
-          <w:color w:val="000000"/>
-          <w:sz w:val="21"/>
-          <w:szCs w:val="21"/>
-        </w:rPr>
-        <w:t>MySQL</w:t>
-      </w:r>
-    </w:p>
-    <w:p>
-      <w:pPr>
-        <w:pStyle w:val="a8"/>
-        <w:shd w:val="clear" w:color="auto" w:fill="FFFFFF"/>
-        <w:spacing w:before="0" w:beforeAutospacing="0" w:after="0" w:afterAutospacing="0"/>
-        <w:rPr>
-          <w:rFonts w:ascii="Tahoma" w:hAnsi="Tahoma"/>
-          <w:color w:val="000000"/>
-          <w:sz w:val="21"/>
-          <w:szCs w:val="21"/>
-        </w:rPr>
-      </w:pPr>
-      <w:r>
-        <w:rPr>
-          <w:rFonts w:ascii="Tahoma" w:hAnsi="Tahoma"/>
+        <w:jc w:val="left"/>
+        <w:rPr>
+          <w:rFonts w:asciiTheme="majorEastAsia" w:eastAsiaTheme="majorEastAsia" w:hAnsiTheme="majorEastAsia" w:cs="Times New Roman"/>
+          <w:color w:val="444444"/>
+          <w:kern w:val="0"/>
+          <w:sz w:val="22"/>
+          <w:szCs w:val="22"/>
+        </w:rPr>
+      </w:pPr>
+      <w:r>
+        <w:rPr>
+          <w:rFonts w:asciiTheme="majorEastAsia" w:eastAsiaTheme="majorEastAsia" w:hAnsiTheme="majorEastAsia" w:cs="Times New Roman"/>
           <w:noProof/>
           <w:color w:val="000000"/>
-          <w:sz w:val="21"/>
-          <w:szCs w:val="21"/>
+          <w:kern w:val="0"/>
+          <w:sz w:val="22"/>
+          <w:szCs w:val="22"/>
         </w:rPr>
         <w:drawing>
-          <wp:inline distT="0" distB="0" distL="0" distR="0" wp14:anchorId="6514AB72" wp14:editId="3CF2F2B1">
-            <wp:extent cx="4572000" cy="3506093"/>
+          <wp:inline distT="0" distB="0" distL="0" distR="0" wp14:anchorId="410FE00A" wp14:editId="1A881A6B">
+            <wp:extent cx="5105400" cy="3948176"/>
             <wp:effectExtent l="0" t="0" r="0" b="0"/>
-            <wp:docPr id="55" name="图片 55" descr="http://files.jb51.net/file_images/article/201611/2016110911545917.png"/>
+            <wp:docPr id="7" name="aimg_87" descr="http://bbs.boubei.com/data/attachment/forum/201801/12/144458gy1n1yls73dd30s0.png"/>
             <wp:cNvGraphicFramePr>
               <a:graphicFrameLocks xmlns:a="http://schemas.openxmlformats.org/drawingml/2006/main" noChangeAspect="1"/>
             </wp:cNvGraphicFramePr>
@@ -1072,16 +1630,16 @@
               <a:graphicData uri="http://schemas.openxmlformats.org/drawingml/2006/picture">
                 <pic:pic xmlns:pic="http://schemas.openxmlformats.org/drawingml/2006/picture">
                   <pic:nvPicPr>
-                    <pic:cNvPr id="0" name="Picture 55" descr="http://files.jb51.net/file_images/article/201611/2016110911545917.png"/>
+                    <pic:cNvPr id="0" name="aimg_87" descr="http://bbs.boubei.com/data/attachment/forum/201801/12/144458gy1n1yls73dd30s0.png"/>
                     <pic:cNvPicPr>
                       <a:picLocks noChangeAspect="1" noChangeArrowheads="1"/>
                     </pic:cNvPicPr>
                   </pic:nvPicPr>
                   <pic:blipFill>
-                    <a:blip r:embed="rId12">
+                    <a:blip r:embed="rId13">
                       <a:extLst>
                         <a:ext uri="{28A0092B-C50C-407E-A947-70E740481C1C}">
-                          <a14:useLocalDpi xmlns:a14="http://schemas.microsoft.com/office/drawing/2010/main" val="0"/>
+                          <a14:useLocalDpi xmlns:a14="http://schemas.microsoft.com/office/drawing/2010/main"/>
                         </a:ext>
                       </a:extLst>
                     </a:blip>
@@ -1093,7 +1651,7 @@
                   <pic:spPr bwMode="auto">
                     <a:xfrm>
                       <a:off x="0" y="0"/>
-                      <a:ext cx="4572000" cy="3506093"/>
+                      <a:ext cx="5105400" cy="3948176"/>
                     </a:xfrm>
                     <a:prstGeom prst="rect">
                       <a:avLst/>
@@ -1112,29 +1670,43 @@
     </w:p>
     <w:p>
       <w:pPr>
-        <w:pStyle w:val="a8"/>
+        <w:widowControl/>
+        <w:jc w:val="left"/>
+        <w:rPr>
+          <w:rFonts w:asciiTheme="majorEastAsia" w:eastAsiaTheme="majorEastAsia" w:hAnsiTheme="majorEastAsia" w:cs="Times New Roman"/>
+          <w:kern w:val="0"/>
+          <w:sz w:val="22"/>
+          <w:szCs w:val="22"/>
+        </w:rPr>
+      </w:pPr>
+    </w:p>
+    <w:p>
+      <w:pPr>
+        <w:widowControl/>
         <w:shd w:val="clear" w:color="auto" w:fill="FFFFFF"/>
-        <w:spacing w:before="0" w:beforeAutospacing="0" w:after="0" w:afterAutospacing="0"/>
-        <w:rPr>
-          <w:rFonts w:ascii="Tahoma" w:hAnsi="Tahoma"/>
-          <w:color w:val="000000"/>
-          <w:sz w:val="21"/>
-          <w:szCs w:val="21"/>
-        </w:rPr>
-      </w:pPr>
-      <w:r>
-        <w:rPr>
-          <w:rFonts w:ascii="Tahoma" w:hAnsi="Tahoma"/>
+        <w:jc w:val="left"/>
+        <w:rPr>
+          <w:rFonts w:asciiTheme="majorEastAsia" w:eastAsiaTheme="majorEastAsia" w:hAnsiTheme="majorEastAsia" w:cs="Times New Roman"/>
+          <w:color w:val="444444"/>
+          <w:kern w:val="0"/>
+          <w:sz w:val="22"/>
+          <w:szCs w:val="22"/>
+        </w:rPr>
+      </w:pPr>
+      <w:r>
+        <w:rPr>
+          <w:rFonts w:asciiTheme="majorEastAsia" w:eastAsiaTheme="majorEastAsia" w:hAnsiTheme="majorEastAsia" w:cs="Times New Roman"/>
           <w:noProof/>
           <w:color w:val="000000"/>
-          <w:sz w:val="21"/>
-          <w:szCs w:val="21"/>
+          <w:kern w:val="0"/>
+          <w:sz w:val="22"/>
+          <w:szCs w:val="22"/>
         </w:rPr>
         <w:drawing>
-          <wp:inline distT="0" distB="0" distL="0" distR="0" wp14:anchorId="6502325E" wp14:editId="2B81A267">
-            <wp:extent cx="4639494" cy="3470487"/>
-            <wp:effectExtent l="0" t="0" r="8890" b="9525"/>
-            <wp:docPr id="56" name="图片 56" descr="http://files.jb51.net/file_images/article/201611/2016110911545918.png"/>
+          <wp:inline distT="0" distB="0" distL="0" distR="0" wp14:anchorId="1912B07C" wp14:editId="3B9A71F7">
+            <wp:extent cx="4914900" cy="3751707"/>
+            <wp:effectExtent l="0" t="0" r="0" b="7620"/>
+            <wp:docPr id="8" name="aimg_99" descr="http://bbs.boubei.com/data/attachment/forum/201801/12/145038l33vsj01azzzk1zd.png"/>
             <wp:cNvGraphicFramePr>
               <a:graphicFrameLocks xmlns:a="http://schemas.openxmlformats.org/drawingml/2006/main" noChangeAspect="1"/>
             </wp:cNvGraphicFramePr>
@@ -1142,16 +1714,16 @@
               <a:graphicData uri="http://schemas.openxmlformats.org/drawingml/2006/picture">
                 <pic:pic xmlns:pic="http://schemas.openxmlformats.org/drawingml/2006/picture">
                   <pic:nvPicPr>
-                    <pic:cNvPr id="0" name="Picture 56" descr="http://files.jb51.net/file_images/article/201611/2016110911545918.png"/>
+                    <pic:cNvPr id="0" name="aimg_99" descr="http://bbs.boubei.com/data/attachment/forum/201801/12/145038l33vsj01azzzk1zd.png"/>
                     <pic:cNvPicPr>
                       <a:picLocks noChangeAspect="1" noChangeArrowheads="1"/>
                     </pic:cNvPicPr>
                   </pic:nvPicPr>
                   <pic:blipFill>
-                    <a:blip r:embed="rId13">
+                    <a:blip r:embed="rId14">
                       <a:extLst>
                         <a:ext uri="{28A0092B-C50C-407E-A947-70E740481C1C}">
-                          <a14:useLocalDpi xmlns:a14="http://schemas.microsoft.com/office/drawing/2010/main" val="0"/>
+                          <a14:useLocalDpi xmlns:a14="http://schemas.microsoft.com/office/drawing/2010/main"/>
                         </a:ext>
                       </a:extLst>
                     </a:blip>
@@ -1163,7 +1735,7 @@
                   <pic:spPr bwMode="auto">
                     <a:xfrm>
                       <a:off x="0" y="0"/>
-                      <a:ext cx="4640560" cy="3471284"/>
+                      <a:ext cx="4915200" cy="3751936"/>
                     </a:xfrm>
                     <a:prstGeom prst="rect">
                       <a:avLst/>
@@ -1182,110 +1754,139 @@
     </w:p>
     <w:p>
       <w:pPr>
-        <w:pStyle w:val="a8"/>
+        <w:widowControl/>
+        <w:jc w:val="left"/>
+        <w:rPr>
+          <w:rFonts w:asciiTheme="majorEastAsia" w:eastAsiaTheme="majorEastAsia" w:hAnsiTheme="majorEastAsia" w:cs="Times New Roman"/>
+          <w:kern w:val="0"/>
+          <w:sz w:val="22"/>
+          <w:szCs w:val="22"/>
+        </w:rPr>
+      </w:pPr>
+      <w:r>
+        <w:rPr>
+          <w:rFonts w:asciiTheme="majorEastAsia" w:eastAsiaTheme="majorEastAsia" w:hAnsiTheme="majorEastAsia" w:cs="Times New Roman"/>
+          <w:color w:val="444444"/>
+          <w:kern w:val="0"/>
+          <w:sz w:val="22"/>
+          <w:szCs w:val="22"/>
+        </w:rPr>
+        <w:br/>
+      </w:r>
+      <w:r>
+        <w:rPr>
+          <w:rFonts w:asciiTheme="majorEastAsia" w:eastAsiaTheme="majorEastAsia" w:hAnsiTheme="majorEastAsia" w:cs="Times New Roman"/>
+          <w:color w:val="444444"/>
+          <w:kern w:val="0"/>
+          <w:sz w:val="22"/>
+          <w:szCs w:val="22"/>
+        </w:rPr>
+        <w:br/>
+      </w:r>
+    </w:p>
+    <w:p>
+      <w:pPr>
+        <w:widowControl/>
         <w:shd w:val="clear" w:color="auto" w:fill="FFFFFF"/>
-        <w:spacing w:before="0" w:beforeAutospacing="0" w:after="0" w:afterAutospacing="0"/>
-        <w:jc w:val="center"/>
-        <w:rPr>
-          <w:rFonts w:ascii="Tahoma" w:hAnsi="Tahoma"/>
-          <w:color w:val="000000"/>
-          <w:sz w:val="21"/>
-          <w:szCs w:val="21"/>
-        </w:rPr>
-      </w:pPr>
-    </w:p>
-    <w:p>
-      <w:pPr>
-        <w:pStyle w:val="a8"/>
+        <w:jc w:val="left"/>
+        <w:rPr>
+          <w:rFonts w:asciiTheme="majorEastAsia" w:eastAsiaTheme="majorEastAsia" w:hAnsiTheme="majorEastAsia" w:cs="Times New Roman"/>
+          <w:color w:val="444444"/>
+          <w:kern w:val="0"/>
+          <w:sz w:val="22"/>
+          <w:szCs w:val="22"/>
+        </w:rPr>
+      </w:pPr>
+      <w:r>
+        <w:rPr>
+          <w:rFonts w:asciiTheme="majorEastAsia" w:eastAsiaTheme="majorEastAsia" w:hAnsiTheme="majorEastAsia" w:cs="Times New Roman"/>
+          <w:color w:val="444444"/>
+          <w:kern w:val="0"/>
+          <w:sz w:val="22"/>
+          <w:szCs w:val="22"/>
+        </w:rPr>
+        <w:t>6</w:t>
+      </w:r>
+      <w:r>
+        <w:rPr>
+          <w:rFonts w:asciiTheme="majorEastAsia" w:eastAsiaTheme="majorEastAsia" w:hAnsiTheme="majorEastAsia" w:cs="Lantinghei TC Heavy"/>
+          <w:color w:val="444444"/>
+          <w:kern w:val="0"/>
+          <w:sz w:val="22"/>
+          <w:szCs w:val="22"/>
+        </w:rPr>
+        <w:t>、</w:t>
+      </w:r>
+      <w:r>
+        <w:rPr>
+          <w:rFonts w:asciiTheme="majorEastAsia" w:eastAsiaTheme="majorEastAsia" w:hAnsiTheme="majorEastAsia" w:cs="Libian SC Regular"/>
+          <w:color w:val="444444"/>
+          <w:kern w:val="0"/>
+          <w:sz w:val="22"/>
+          <w:szCs w:val="22"/>
+        </w:rPr>
+        <w:t>选择</w:t>
+      </w:r>
+      <w:r>
+        <w:rPr>
+          <w:rFonts w:asciiTheme="majorEastAsia" w:eastAsiaTheme="majorEastAsia" w:hAnsiTheme="majorEastAsia" w:cs="Times New Roman"/>
+          <w:color w:val="444444"/>
+          <w:kern w:val="0"/>
+          <w:sz w:val="22"/>
+          <w:szCs w:val="22"/>
+        </w:rPr>
+        <w:t xml:space="preserve">DetailedConfiguration </w:t>
+      </w:r>
+      <w:r>
+        <w:rPr>
+          <w:rFonts w:asciiTheme="majorEastAsia" w:eastAsiaTheme="majorEastAsia" w:hAnsiTheme="majorEastAsia" w:cs="Lantinghei TC Heavy"/>
+          <w:color w:val="444444"/>
+          <w:kern w:val="0"/>
+          <w:sz w:val="22"/>
+          <w:szCs w:val="22"/>
+        </w:rPr>
+        <w:t>，更好的完成个性化定制。</w:t>
+      </w:r>
+    </w:p>
+    <w:p>
+      <w:pPr>
+        <w:widowControl/>
+        <w:jc w:val="left"/>
+        <w:rPr>
+          <w:rFonts w:asciiTheme="majorEastAsia" w:eastAsiaTheme="majorEastAsia" w:hAnsiTheme="majorEastAsia" w:cs="Times New Roman"/>
+          <w:kern w:val="0"/>
+          <w:sz w:val="22"/>
+          <w:szCs w:val="22"/>
+        </w:rPr>
+      </w:pPr>
+    </w:p>
+    <w:p>
+      <w:pPr>
+        <w:widowControl/>
         <w:shd w:val="clear" w:color="auto" w:fill="FFFFFF"/>
-        <w:spacing w:before="0" w:beforeAutospacing="0" w:after="0" w:afterAutospacing="0"/>
-        <w:rPr>
-          <w:rFonts w:ascii="Tahoma" w:hAnsi="Tahoma"/>
-          <w:color w:val="000000"/>
-          <w:sz w:val="21"/>
-          <w:szCs w:val="21"/>
-        </w:rPr>
-      </w:pPr>
-      <w:r>
-        <w:rPr>
-          <w:rFonts w:ascii="Tahoma" w:hAnsi="Tahoma"/>
-          <w:color w:val="000000"/>
-          <w:sz w:val="21"/>
-          <w:szCs w:val="21"/>
-        </w:rPr>
-        <w:t>6</w:t>
-      </w:r>
-      <w:r>
-        <w:rPr>
-          <w:rFonts w:ascii="Tahoma" w:hAnsi="Tahoma"/>
-          <w:color w:val="000000"/>
-          <w:sz w:val="21"/>
-          <w:szCs w:val="21"/>
-        </w:rPr>
-        <w:t>、</w:t>
-      </w:r>
-      <w:r>
-        <w:rPr>
-          <w:rFonts w:ascii="Tahoma" w:hAnsi="Tahoma"/>
-          <w:color w:val="000000"/>
-          <w:sz w:val="21"/>
-          <w:szCs w:val="21"/>
-        </w:rPr>
-        <w:t>选择</w:t>
-      </w:r>
-      <w:r>
-        <w:rPr>
-          <w:rFonts w:ascii="Tahoma" w:hAnsi="Tahoma"/>
-          <w:color w:val="000000"/>
-          <w:sz w:val="21"/>
-          <w:szCs w:val="21"/>
-        </w:rPr>
-        <w:t>Detailed Configuration </w:t>
-      </w:r>
-      <w:r>
-        <w:rPr>
-          <w:rFonts w:ascii="Tahoma" w:hAnsi="Tahoma"/>
-          <w:color w:val="000000"/>
-          <w:sz w:val="21"/>
-          <w:szCs w:val="21"/>
-        </w:rPr>
-        <w:t>，</w:t>
-      </w:r>
-      <w:r>
-        <w:rPr>
-          <w:rFonts w:ascii="Tahoma" w:hAnsi="Tahoma"/>
-          <w:color w:val="000000"/>
-          <w:sz w:val="21"/>
-          <w:szCs w:val="21"/>
-        </w:rPr>
-        <w:t>更好的完成个性化定制。</w:t>
-      </w:r>
-    </w:p>
-    <w:p>
-      <w:pPr>
-        <w:pStyle w:val="a8"/>
-        <w:shd w:val="clear" w:color="auto" w:fill="FFFFFF"/>
-        <w:spacing w:before="0" w:beforeAutospacing="0" w:after="0" w:afterAutospacing="0"/>
-        <w:rPr>
-          <w:rFonts w:ascii="Tahoma" w:hAnsi="Tahoma"/>
-          <w:color w:val="000000"/>
-          <w:sz w:val="21"/>
-          <w:szCs w:val="21"/>
-        </w:rPr>
-      </w:pPr>
-      <w:r>
-        <w:rPr>
-          <w:rFonts w:ascii="Tahoma" w:hAnsi="Tahoma"/>
+        <w:jc w:val="left"/>
+        <w:rPr>
+          <w:rFonts w:asciiTheme="majorEastAsia" w:eastAsiaTheme="majorEastAsia" w:hAnsiTheme="majorEastAsia" w:cs="Times New Roman" w:hint="eastAsia"/>
+          <w:color w:val="444444"/>
+          <w:kern w:val="0"/>
+          <w:sz w:val="22"/>
+          <w:szCs w:val="22"/>
+        </w:rPr>
+      </w:pPr>
+      <w:r>
+        <w:rPr>
+          <w:rFonts w:asciiTheme="majorEastAsia" w:eastAsiaTheme="majorEastAsia" w:hAnsiTheme="majorEastAsia" w:cs="Times New Roman"/>
           <w:noProof/>
           <w:color w:val="000000"/>
-          <w:sz w:val="21"/>
-          <w:szCs w:val="21"/>
+          <w:kern w:val="0"/>
+          <w:sz w:val="22"/>
+          <w:szCs w:val="22"/>
         </w:rPr>
         <w:drawing>
-          <wp:inline distT="0" distB="0" distL="0" distR="0" wp14:anchorId="205326F4" wp14:editId="647AB326">
-            <wp:extent cx="4563533" cy="3413666"/>
-            <wp:effectExtent l="0" t="0" r="8890" b="0"/>
-            <wp:docPr id="57" name="图片 57" descr="http://files.jb51.net/file_images/article/201611/2016110911545919.png"/>
+          <wp:inline distT="0" distB="0" distL="0" distR="0" wp14:anchorId="7D093825" wp14:editId="022B2097">
+            <wp:extent cx="4648200" cy="3496608"/>
+            <wp:effectExtent l="0" t="0" r="0" b="8890"/>
+            <wp:docPr id="9" name="aimg_88" descr="http://bbs.boubei.com/data/attachment/forum/201801/12/144505gofck7088227bozi.png"/>
             <wp:cNvGraphicFramePr>
               <a:graphicFrameLocks xmlns:a="http://schemas.openxmlformats.org/drawingml/2006/main" noChangeAspect="1"/>
             </wp:cNvGraphicFramePr>
@@ -1293,16 +1894,16 @@
               <a:graphicData uri="http://schemas.openxmlformats.org/drawingml/2006/picture">
                 <pic:pic xmlns:pic="http://schemas.openxmlformats.org/drawingml/2006/picture">
                   <pic:nvPicPr>
-                    <pic:cNvPr id="0" name="Picture 57" descr="http://files.jb51.net/file_images/article/201611/2016110911545919.png"/>
+                    <pic:cNvPr id="0" name="aimg_88" descr="http://bbs.boubei.com/data/attachment/forum/201801/12/144505gofck7088227bozi.png"/>
                     <pic:cNvPicPr>
                       <a:picLocks noChangeAspect="1" noChangeArrowheads="1"/>
                     </pic:cNvPicPr>
                   </pic:nvPicPr>
                   <pic:blipFill>
-                    <a:blip r:embed="rId14">
+                    <a:blip r:embed="rId15">
                       <a:extLst>
                         <a:ext uri="{28A0092B-C50C-407E-A947-70E740481C1C}">
-                          <a14:useLocalDpi xmlns:a14="http://schemas.microsoft.com/office/drawing/2010/main" val="0"/>
+                          <a14:useLocalDpi xmlns:a14="http://schemas.microsoft.com/office/drawing/2010/main"/>
                         </a:ext>
                       </a:extLst>
                     </a:blip>
@@ -1314,7 +1915,7 @@
                   <pic:spPr bwMode="auto">
                     <a:xfrm>
                       <a:off x="0" y="0"/>
-                      <a:ext cx="4564128" cy="3414111"/>
+                      <a:ext cx="4648200" cy="3496608"/>
                     </a:xfrm>
                     <a:prstGeom prst="rect">
                       <a:avLst/>
@@ -1333,78 +1934,183 @@
     </w:p>
     <w:p>
       <w:pPr>
-        <w:pStyle w:val="a8"/>
+        <w:widowControl/>
         <w:shd w:val="clear" w:color="auto" w:fill="FFFFFF"/>
-        <w:spacing w:before="0" w:beforeAutospacing="0" w:after="0" w:afterAutospacing="0"/>
-        <w:rPr>
-          <w:rFonts w:ascii="Tahoma" w:hAnsi="Tahoma"/>
-          <w:color w:val="000000"/>
-          <w:sz w:val="21"/>
-          <w:szCs w:val="21"/>
-        </w:rPr>
-      </w:pPr>
-      <w:r>
-        <w:rPr>
-          <w:rFonts w:ascii="Tahoma" w:hAnsi="Tahoma"/>
-          <w:color w:val="000000"/>
-          <w:sz w:val="21"/>
-          <w:szCs w:val="21"/>
+        <w:jc w:val="left"/>
+        <w:rPr>
+          <w:rFonts w:asciiTheme="majorEastAsia" w:eastAsiaTheme="majorEastAsia" w:hAnsiTheme="majorEastAsia" w:cs="Times New Roman" w:hint="eastAsia"/>
+          <w:color w:val="444444"/>
+          <w:kern w:val="0"/>
+          <w:sz w:val="22"/>
+          <w:szCs w:val="22"/>
+        </w:rPr>
+      </w:pPr>
+    </w:p>
+    <w:p>
+      <w:pPr>
+        <w:widowControl/>
+        <w:jc w:val="left"/>
+        <w:rPr>
+          <w:rFonts w:asciiTheme="majorEastAsia" w:eastAsiaTheme="majorEastAsia" w:hAnsiTheme="majorEastAsia" w:cs="Times New Roman"/>
+          <w:kern w:val="0"/>
+          <w:sz w:val="22"/>
+          <w:szCs w:val="22"/>
+        </w:rPr>
+      </w:pPr>
+    </w:p>
+    <w:p>
+      <w:pPr>
+        <w:widowControl/>
+        <w:shd w:val="clear" w:color="auto" w:fill="FFFFFF"/>
+        <w:jc w:val="left"/>
+        <w:rPr>
+          <w:rFonts w:asciiTheme="majorEastAsia" w:eastAsiaTheme="majorEastAsia" w:hAnsiTheme="majorEastAsia" w:cs="Times New Roman"/>
+          <w:color w:val="444444"/>
+          <w:kern w:val="0"/>
+          <w:sz w:val="22"/>
+          <w:szCs w:val="22"/>
+        </w:rPr>
+      </w:pPr>
+      <w:r>
+        <w:rPr>
+          <w:rFonts w:asciiTheme="majorEastAsia" w:eastAsiaTheme="majorEastAsia" w:hAnsiTheme="majorEastAsia" w:cs="Times New Roman"/>
+          <w:color w:val="444444"/>
+          <w:kern w:val="0"/>
+          <w:sz w:val="22"/>
+          <w:szCs w:val="22"/>
         </w:rPr>
         <w:t>7</w:t>
       </w:r>
       <w:r>
         <w:rPr>
-          <w:rFonts w:ascii="Tahoma" w:hAnsi="Tahoma"/>
-          <w:color w:val="000000"/>
-          <w:sz w:val="21"/>
-          <w:szCs w:val="21"/>
-        </w:rPr>
-        <w:t>、选择的是</w:t>
-      </w:r>
-      <w:r>
-        <w:rPr>
-          <w:rFonts w:ascii="Tahoma" w:hAnsi="Tahoma"/>
-          <w:color w:val="000000"/>
-          <w:sz w:val="21"/>
-          <w:szCs w:val="21"/>
-        </w:rPr>
-        <w:t>Developer Machine </w:t>
-      </w:r>
-      <w:r>
-        <w:rPr>
-          <w:rFonts w:ascii="Tahoma" w:hAnsi="Tahoma"/>
-          <w:color w:val="000000"/>
-          <w:sz w:val="21"/>
-          <w:szCs w:val="21"/>
-        </w:rPr>
-        <w:t>，主要是为了平时开发所需。</w:t>
-      </w:r>
-    </w:p>
-    <w:p>
-      <w:pPr>
-        <w:pStyle w:val="a8"/>
+          <w:rFonts w:asciiTheme="majorEastAsia" w:eastAsiaTheme="majorEastAsia" w:hAnsiTheme="majorEastAsia" w:cs="Lantinghei TC Heavy"/>
+          <w:color w:val="444444"/>
+          <w:kern w:val="0"/>
+          <w:sz w:val="22"/>
+          <w:szCs w:val="22"/>
+        </w:rPr>
+        <w:t>、</w:t>
+      </w:r>
+      <w:r>
+        <w:rPr>
+          <w:rFonts w:asciiTheme="majorEastAsia" w:eastAsiaTheme="majorEastAsia" w:hAnsiTheme="majorEastAsia" w:cs="Libian SC Regular"/>
+          <w:color w:val="444444"/>
+          <w:kern w:val="0"/>
+          <w:sz w:val="22"/>
+          <w:szCs w:val="22"/>
+        </w:rPr>
+        <w:t>选择</w:t>
+      </w:r>
+      <w:r>
+        <w:rPr>
+          <w:rFonts w:asciiTheme="majorEastAsia" w:eastAsiaTheme="majorEastAsia" w:hAnsiTheme="majorEastAsia" w:cs="Lantinghei TC Heavy"/>
+          <w:color w:val="444444"/>
+          <w:kern w:val="0"/>
+          <w:sz w:val="22"/>
+          <w:szCs w:val="22"/>
+        </w:rPr>
+        <w:t>的是</w:t>
+      </w:r>
+      <w:r>
+        <w:rPr>
+          <w:rFonts w:asciiTheme="majorEastAsia" w:eastAsiaTheme="majorEastAsia" w:hAnsiTheme="majorEastAsia" w:cs="Times New Roman"/>
+          <w:color w:val="444444"/>
+          <w:kern w:val="0"/>
+          <w:sz w:val="22"/>
+          <w:szCs w:val="22"/>
+        </w:rPr>
+        <w:t xml:space="preserve">Developer Machine </w:t>
+      </w:r>
+      <w:r>
+        <w:rPr>
+          <w:rFonts w:asciiTheme="majorEastAsia" w:eastAsiaTheme="majorEastAsia" w:hAnsiTheme="majorEastAsia" w:cs="Lantinghei TC Heavy"/>
+          <w:color w:val="444444"/>
+          <w:kern w:val="0"/>
+          <w:sz w:val="22"/>
+          <w:szCs w:val="22"/>
+        </w:rPr>
+        <w:t>，主要是</w:t>
+      </w:r>
+      <w:r>
+        <w:rPr>
+          <w:rFonts w:asciiTheme="majorEastAsia" w:eastAsiaTheme="majorEastAsia" w:hAnsiTheme="majorEastAsia" w:cs="Libian SC Regular"/>
+          <w:color w:val="444444"/>
+          <w:kern w:val="0"/>
+          <w:sz w:val="22"/>
+          <w:szCs w:val="22"/>
+        </w:rPr>
+        <w:t>为</w:t>
+      </w:r>
+      <w:r>
+        <w:rPr>
+          <w:rFonts w:asciiTheme="majorEastAsia" w:eastAsiaTheme="majorEastAsia" w:hAnsiTheme="majorEastAsia" w:cs="Lantinghei TC Heavy"/>
+          <w:color w:val="444444"/>
+          <w:kern w:val="0"/>
+          <w:sz w:val="22"/>
+          <w:szCs w:val="22"/>
+        </w:rPr>
+        <w:t>了平</w:t>
+      </w:r>
+      <w:r>
+        <w:rPr>
+          <w:rFonts w:asciiTheme="majorEastAsia" w:eastAsiaTheme="majorEastAsia" w:hAnsiTheme="majorEastAsia" w:cs="Libian SC Regular"/>
+          <w:color w:val="444444"/>
+          <w:kern w:val="0"/>
+          <w:sz w:val="22"/>
+          <w:szCs w:val="22"/>
+        </w:rPr>
+        <w:t>时开</w:t>
+      </w:r>
+      <w:r>
+        <w:rPr>
+          <w:rFonts w:asciiTheme="majorEastAsia" w:eastAsiaTheme="majorEastAsia" w:hAnsiTheme="majorEastAsia" w:cs="Lantinghei TC Heavy"/>
+          <w:color w:val="444444"/>
+          <w:kern w:val="0"/>
+          <w:sz w:val="22"/>
+          <w:szCs w:val="22"/>
+        </w:rPr>
+        <w:t>发所需。</w:t>
+      </w:r>
+    </w:p>
+    <w:p>
+      <w:pPr>
+        <w:widowControl/>
+        <w:jc w:val="left"/>
+        <w:rPr>
+          <w:rFonts w:asciiTheme="majorEastAsia" w:eastAsiaTheme="majorEastAsia" w:hAnsiTheme="majorEastAsia" w:cs="Times New Roman"/>
+          <w:kern w:val="0"/>
+          <w:sz w:val="22"/>
+          <w:szCs w:val="22"/>
+        </w:rPr>
+      </w:pPr>
+    </w:p>
+    <w:p>
+      <w:pPr>
+        <w:widowControl/>
         <w:shd w:val="clear" w:color="auto" w:fill="FFFFFF"/>
-        <w:spacing w:before="0" w:beforeAutospacing="0" w:after="0" w:afterAutospacing="0"/>
-        <w:rPr>
-          <w:rFonts w:ascii="Tahoma" w:hAnsi="Tahoma"/>
-          <w:color w:val="000000"/>
-          <w:sz w:val="21"/>
-          <w:szCs w:val="21"/>
-        </w:rPr>
-      </w:pPr>
-      <w:r>
-        <w:rPr>
-          <w:rFonts w:ascii="Tahoma" w:hAnsi="Tahoma"/>
+        <w:jc w:val="left"/>
+        <w:rPr>
+          <w:rFonts w:asciiTheme="majorEastAsia" w:eastAsiaTheme="majorEastAsia" w:hAnsiTheme="majorEastAsia" w:cs="Times New Roman"/>
+          <w:color w:val="444444"/>
+          <w:kern w:val="0"/>
+          <w:sz w:val="22"/>
+          <w:szCs w:val="22"/>
+        </w:rPr>
+      </w:pPr>
+      <w:r>
+        <w:rPr>
+          <w:rFonts w:asciiTheme="majorEastAsia" w:eastAsiaTheme="majorEastAsia" w:hAnsiTheme="majorEastAsia" w:cs="Times New Roman"/>
           <w:noProof/>
           <w:color w:val="000000"/>
-          <w:sz w:val="21"/>
-          <w:szCs w:val="21"/>
+          <w:kern w:val="0"/>
+          <w:sz w:val="22"/>
+          <w:szCs w:val="22"/>
         </w:rPr>
         <w:drawing>
-          <wp:inline distT="0" distB="0" distL="0" distR="0" wp14:anchorId="310A1A36" wp14:editId="24872F0C">
-            <wp:extent cx="4622800" cy="3458000"/>
-            <wp:effectExtent l="0" t="0" r="0" b="0"/>
-            <wp:docPr id="58" name="图片 58" descr="http://files.jb51.net/file_images/article/201611/2016110911550020.png"/>
+          <wp:inline distT="0" distB="0" distL="0" distR="0" wp14:anchorId="65BBDEFF" wp14:editId="11582FF7">
+            <wp:extent cx="4533900" cy="3420450"/>
+            <wp:effectExtent l="0" t="0" r="0" b="8890"/>
+            <wp:docPr id="10" name="aimg_89" descr="http://bbs.boubei.com/data/attachment/forum/201801/12/144512odgdjij660jqvgdj.png"/>
             <wp:cNvGraphicFramePr>
               <a:graphicFrameLocks xmlns:a="http://schemas.openxmlformats.org/drawingml/2006/main" noChangeAspect="1"/>
             </wp:cNvGraphicFramePr>
@@ -1412,16 +2118,16 @@
               <a:graphicData uri="http://schemas.openxmlformats.org/drawingml/2006/picture">
                 <pic:pic xmlns:pic="http://schemas.openxmlformats.org/drawingml/2006/picture">
                   <pic:nvPicPr>
-                    <pic:cNvPr id="0" name="Picture 58" descr="http://files.jb51.net/file_images/article/201611/2016110911550020.png"/>
+                    <pic:cNvPr id="0" name="aimg_89" descr="http://bbs.boubei.com/data/attachment/forum/201801/12/144512odgdjij660jqvgdj.png"/>
                     <pic:cNvPicPr>
                       <a:picLocks noChangeAspect="1" noChangeArrowheads="1"/>
                     </pic:cNvPicPr>
                   </pic:nvPicPr>
                   <pic:blipFill>
-                    <a:blip r:embed="rId15">
+                    <a:blip r:embed="rId16">
                       <a:extLst>
                         <a:ext uri="{28A0092B-C50C-407E-A947-70E740481C1C}">
-                          <a14:useLocalDpi xmlns:a14="http://schemas.microsoft.com/office/drawing/2010/main" val="0"/>
+                          <a14:useLocalDpi xmlns:a14="http://schemas.microsoft.com/office/drawing/2010/main"/>
                         </a:ext>
                       </a:extLst>
                     </a:blip>
@@ -1433,7 +2139,7 @@
                   <pic:spPr bwMode="auto">
                     <a:xfrm>
                       <a:off x="0" y="0"/>
-                      <a:ext cx="4622800" cy="3458000"/>
+                      <a:ext cx="4533900" cy="3420450"/>
                     </a:xfrm>
                     <a:prstGeom prst="rect">
                       <a:avLst/>
@@ -1452,169 +2158,109 @@
     </w:p>
     <w:p>
       <w:pPr>
-        <w:pStyle w:val="a8"/>
+        <w:widowControl/>
+        <w:jc w:val="left"/>
+        <w:rPr>
+          <w:rFonts w:asciiTheme="majorEastAsia" w:eastAsiaTheme="majorEastAsia" w:hAnsiTheme="majorEastAsia" w:cs="Times New Roman"/>
+          <w:kern w:val="0"/>
+          <w:sz w:val="22"/>
+          <w:szCs w:val="22"/>
+        </w:rPr>
+      </w:pPr>
+    </w:p>
+    <w:p>
+      <w:pPr>
+        <w:widowControl/>
         <w:shd w:val="clear" w:color="auto" w:fill="FFFFFF"/>
-        <w:spacing w:before="0" w:beforeAutospacing="0" w:after="0" w:afterAutospacing="0"/>
-        <w:rPr>
-          <w:rFonts w:ascii="Tahoma" w:hAnsi="Tahoma"/>
-          <w:color w:val="000000"/>
-          <w:sz w:val="21"/>
-          <w:szCs w:val="21"/>
-        </w:rPr>
-      </w:pPr>
-    </w:p>
-    <w:p>
-      <w:pPr>
-        <w:pStyle w:val="a8"/>
+        <w:jc w:val="left"/>
+        <w:rPr>
+          <w:rFonts w:asciiTheme="majorEastAsia" w:eastAsiaTheme="majorEastAsia" w:hAnsiTheme="majorEastAsia" w:cs="Times New Roman"/>
+          <w:color w:val="444444"/>
+          <w:kern w:val="0"/>
+          <w:sz w:val="22"/>
+          <w:szCs w:val="22"/>
+        </w:rPr>
+      </w:pPr>
+      <w:r>
+        <w:rPr>
+          <w:rFonts w:asciiTheme="majorEastAsia" w:eastAsiaTheme="majorEastAsia" w:hAnsiTheme="majorEastAsia" w:cs="Times New Roman"/>
+          <w:color w:val="444444"/>
+          <w:kern w:val="0"/>
+          <w:sz w:val="22"/>
+          <w:szCs w:val="22"/>
+        </w:rPr>
+        <w:t>8</w:t>
+      </w:r>
+      <w:r>
+        <w:rPr>
+          <w:rFonts w:asciiTheme="majorEastAsia" w:eastAsiaTheme="majorEastAsia" w:hAnsiTheme="majorEastAsia" w:cs="Lantinghei TC Heavy"/>
+          <w:color w:val="444444"/>
+          <w:kern w:val="0"/>
+          <w:sz w:val="22"/>
+          <w:szCs w:val="22"/>
+        </w:rPr>
+        <w:t>、</w:t>
+      </w:r>
+      <w:r>
+        <w:rPr>
+          <w:rFonts w:asciiTheme="majorEastAsia" w:eastAsiaTheme="majorEastAsia" w:hAnsiTheme="majorEastAsia" w:cs="Libian SC Regular"/>
+          <w:color w:val="444444"/>
+          <w:kern w:val="0"/>
+          <w:sz w:val="22"/>
+          <w:szCs w:val="22"/>
+        </w:rPr>
+        <w:t>选择</w:t>
+      </w:r>
+      <w:r>
+        <w:rPr>
+          <w:rFonts w:asciiTheme="majorEastAsia" w:eastAsiaTheme="majorEastAsia" w:hAnsiTheme="majorEastAsia" w:cs="Times New Roman"/>
+          <w:color w:val="444444"/>
+          <w:kern w:val="0"/>
+          <w:sz w:val="22"/>
+          <w:szCs w:val="22"/>
+        </w:rPr>
+        <w:t>MultifunctionalDatabase .</w:t>
+      </w:r>
+    </w:p>
+    <w:p>
+      <w:pPr>
+        <w:widowControl/>
+        <w:jc w:val="left"/>
+        <w:rPr>
+          <w:rFonts w:asciiTheme="majorEastAsia" w:eastAsiaTheme="majorEastAsia" w:hAnsiTheme="majorEastAsia" w:cs="Times New Roman"/>
+          <w:kern w:val="0"/>
+          <w:sz w:val="22"/>
+          <w:szCs w:val="22"/>
+        </w:rPr>
+      </w:pPr>
+    </w:p>
+    <w:p>
+      <w:pPr>
+        <w:widowControl/>
         <w:shd w:val="clear" w:color="auto" w:fill="FFFFFF"/>
-        <w:spacing w:before="0" w:beforeAutospacing="0" w:after="0" w:afterAutospacing="0"/>
-        <w:rPr>
-          <w:rFonts w:ascii="Tahoma" w:hAnsi="Tahoma"/>
-          <w:color w:val="000000"/>
-          <w:sz w:val="21"/>
-          <w:szCs w:val="21"/>
-        </w:rPr>
-      </w:pPr>
-    </w:p>
-    <w:p>
-      <w:pPr>
-        <w:pStyle w:val="a8"/>
-        <w:shd w:val="clear" w:color="auto" w:fill="FFFFFF"/>
-        <w:spacing w:before="0" w:beforeAutospacing="0" w:after="0" w:afterAutospacing="0"/>
-        <w:rPr>
-          <w:rFonts w:ascii="Tahoma" w:hAnsi="Tahoma"/>
-          <w:color w:val="000000"/>
-          <w:sz w:val="21"/>
-          <w:szCs w:val="21"/>
-        </w:rPr>
-      </w:pPr>
-    </w:p>
-    <w:p>
-      <w:pPr>
-        <w:pStyle w:val="a8"/>
-        <w:shd w:val="clear" w:color="auto" w:fill="FFFFFF"/>
-        <w:spacing w:before="0" w:beforeAutospacing="0" w:after="0" w:afterAutospacing="0"/>
-        <w:rPr>
-          <w:rFonts w:ascii="Tahoma" w:hAnsi="Tahoma"/>
-          <w:color w:val="000000"/>
-          <w:sz w:val="21"/>
-          <w:szCs w:val="21"/>
-        </w:rPr>
-      </w:pPr>
-    </w:p>
-    <w:p>
-      <w:pPr>
-        <w:pStyle w:val="a8"/>
-        <w:shd w:val="clear" w:color="auto" w:fill="FFFFFF"/>
-        <w:spacing w:before="0" w:beforeAutospacing="0" w:after="0" w:afterAutospacing="0"/>
-        <w:rPr>
-          <w:rFonts w:ascii="Tahoma" w:hAnsi="Tahoma"/>
-          <w:color w:val="000000"/>
-          <w:sz w:val="21"/>
-          <w:szCs w:val="21"/>
-        </w:rPr>
-      </w:pPr>
-    </w:p>
-    <w:p>
-      <w:pPr>
-        <w:pStyle w:val="a8"/>
-        <w:shd w:val="clear" w:color="auto" w:fill="FFFFFF"/>
-        <w:spacing w:before="0" w:beforeAutospacing="0" w:after="0" w:afterAutospacing="0"/>
-        <w:rPr>
-          <w:rFonts w:ascii="Tahoma" w:hAnsi="Tahoma"/>
-          <w:color w:val="000000"/>
-          <w:sz w:val="21"/>
-          <w:szCs w:val="21"/>
-        </w:rPr>
-      </w:pPr>
-    </w:p>
-    <w:p>
-      <w:pPr>
-        <w:pStyle w:val="a8"/>
-        <w:shd w:val="clear" w:color="auto" w:fill="FFFFFF"/>
-        <w:spacing w:before="0" w:beforeAutospacing="0" w:after="0" w:afterAutospacing="0"/>
-        <w:rPr>
-          <w:rFonts w:ascii="Tahoma" w:hAnsi="Tahoma"/>
-          <w:color w:val="000000"/>
-          <w:sz w:val="21"/>
-          <w:szCs w:val="21"/>
-        </w:rPr>
-      </w:pPr>
-    </w:p>
-    <w:p>
-      <w:pPr>
-        <w:pStyle w:val="a8"/>
-        <w:shd w:val="clear" w:color="auto" w:fill="FFFFFF"/>
-        <w:spacing w:before="0" w:beforeAutospacing="0" w:after="0" w:afterAutospacing="0"/>
-        <w:rPr>
-          <w:rFonts w:ascii="Tahoma" w:hAnsi="Tahoma"/>
-          <w:color w:val="000000"/>
-          <w:sz w:val="21"/>
-          <w:szCs w:val="21"/>
-        </w:rPr>
-      </w:pPr>
-      <w:r>
-        <w:rPr>
-          <w:rFonts w:ascii="Tahoma" w:hAnsi="Tahoma"/>
-          <w:color w:val="000000"/>
-          <w:sz w:val="21"/>
-          <w:szCs w:val="21"/>
-        </w:rPr>
-        <w:t>8</w:t>
-      </w:r>
-      <w:r>
-        <w:rPr>
-          <w:rFonts w:ascii="Tahoma" w:hAnsi="Tahoma"/>
-          <w:color w:val="000000"/>
-          <w:sz w:val="21"/>
-          <w:szCs w:val="21"/>
-        </w:rPr>
-        <w:t>、</w:t>
-      </w:r>
-      <w:r>
-        <w:rPr>
-          <w:rFonts w:ascii="Tahoma" w:hAnsi="Tahoma"/>
-          <w:color w:val="000000"/>
-          <w:sz w:val="21"/>
-          <w:szCs w:val="21"/>
-        </w:rPr>
-        <w:t>选择</w:t>
-      </w:r>
-      <w:r>
-        <w:rPr>
-          <w:rFonts w:ascii="Tahoma" w:hAnsi="Tahoma"/>
-          <w:color w:val="000000"/>
-          <w:sz w:val="21"/>
-          <w:szCs w:val="21"/>
-        </w:rPr>
-        <w:t>Multifunctional Database .</w:t>
-      </w:r>
-    </w:p>
-    <w:p>
-      <w:pPr>
-        <w:pStyle w:val="a8"/>
-        <w:shd w:val="clear" w:color="auto" w:fill="FFFFFF"/>
-        <w:spacing w:before="0" w:beforeAutospacing="0" w:after="0" w:afterAutospacing="0"/>
-        <w:rPr>
-          <w:rFonts w:ascii="Tahoma" w:hAnsi="Tahoma"/>
-          <w:color w:val="000000"/>
-          <w:sz w:val="21"/>
-          <w:szCs w:val="21"/>
-        </w:rPr>
-      </w:pPr>
-      <w:r>
-        <w:rPr>
-          <w:rFonts w:ascii="Tahoma" w:hAnsi="Tahoma"/>
+        <w:jc w:val="left"/>
+        <w:rPr>
+          <w:rFonts w:asciiTheme="majorEastAsia" w:eastAsiaTheme="majorEastAsia" w:hAnsiTheme="majorEastAsia" w:cs="Times New Roman" w:hint="eastAsia"/>
+          <w:color w:val="444444"/>
+          <w:kern w:val="0"/>
+          <w:sz w:val="22"/>
+          <w:szCs w:val="22"/>
+        </w:rPr>
+      </w:pPr>
+      <w:r>
+        <w:rPr>
+          <w:rFonts w:asciiTheme="majorEastAsia" w:eastAsiaTheme="majorEastAsia" w:hAnsiTheme="majorEastAsia" w:cs="Times New Roman"/>
           <w:noProof/>
           <w:color w:val="000000"/>
-          <w:sz w:val="21"/>
-          <w:szCs w:val="21"/>
+          <w:kern w:val="0"/>
+          <w:sz w:val="22"/>
+          <w:szCs w:val="22"/>
         </w:rPr>
         <w:drawing>
-          <wp:inline distT="0" distB="0" distL="0" distR="0" wp14:anchorId="6B9C4C9A" wp14:editId="2EB5AC99">
-            <wp:extent cx="4660880" cy="3486485"/>
-            <wp:effectExtent l="0" t="0" r="0" b="0"/>
-            <wp:docPr id="59" name="图片 59" descr="http://files.jb51.net/file_images/article/201611/2016110911550021.png"/>
+          <wp:inline distT="0" distB="0" distL="0" distR="0" wp14:anchorId="7366CAB4" wp14:editId="29ECC5A4">
+            <wp:extent cx="4882510" cy="3699722"/>
+            <wp:effectExtent l="0" t="0" r="0" b="8890"/>
+            <wp:docPr id="11" name="aimg_90" descr="http://bbs.boubei.com/data/attachment/forum/201801/12/144516m1vu6ldii95llbu8.png"/>
             <wp:cNvGraphicFramePr>
               <a:graphicFrameLocks xmlns:a="http://schemas.openxmlformats.org/drawingml/2006/main" noChangeAspect="1"/>
             </wp:cNvGraphicFramePr>
@@ -1622,16 +2268,16 @@
               <a:graphicData uri="http://schemas.openxmlformats.org/drawingml/2006/picture">
                 <pic:pic xmlns:pic="http://schemas.openxmlformats.org/drawingml/2006/picture">
                   <pic:nvPicPr>
-                    <pic:cNvPr id="0" name="Picture 59" descr="http://files.jb51.net/file_images/article/201611/2016110911550021.png"/>
+                    <pic:cNvPr id="0" name="aimg_90" descr="http://bbs.boubei.com/data/attachment/forum/201801/12/144516m1vu6ldii95llbu8.png"/>
                     <pic:cNvPicPr>
                       <a:picLocks noChangeAspect="1" noChangeArrowheads="1"/>
                     </pic:cNvPicPr>
                   </pic:nvPicPr>
                   <pic:blipFill>
-                    <a:blip r:embed="rId16">
+                    <a:blip r:embed="rId17">
                       <a:extLst>
                         <a:ext uri="{28A0092B-C50C-407E-A947-70E740481C1C}">
-                          <a14:useLocalDpi xmlns:a14="http://schemas.microsoft.com/office/drawing/2010/main" val="0"/>
+                          <a14:useLocalDpi xmlns:a14="http://schemas.microsoft.com/office/drawing/2010/main"/>
                         </a:ext>
                       </a:extLst>
                     </a:blip>
@@ -1643,7 +2289,7 @@
                   <pic:spPr bwMode="auto">
                     <a:xfrm>
                       <a:off x="0" y="0"/>
-                      <a:ext cx="4660901" cy="3486501"/>
+                      <a:ext cx="4882510" cy="3699722"/>
                     </a:xfrm>
                     <a:prstGeom prst="rect">
                       <a:avLst/>
@@ -1662,128 +2308,188 @@
     </w:p>
     <w:p>
       <w:pPr>
-        <w:pStyle w:val="a8"/>
+        <w:widowControl/>
         <w:shd w:val="clear" w:color="auto" w:fill="FFFFFF"/>
-        <w:spacing w:before="0" w:beforeAutospacing="0" w:after="0" w:afterAutospacing="0"/>
-        <w:rPr>
-          <w:rFonts w:ascii="Tahoma" w:hAnsi="Tahoma"/>
-          <w:color w:val="000000"/>
-          <w:sz w:val="21"/>
-          <w:szCs w:val="21"/>
-        </w:rPr>
-      </w:pPr>
-    </w:p>
-    <w:p>
-      <w:pPr>
-        <w:pStyle w:val="a8"/>
+        <w:jc w:val="left"/>
+        <w:rPr>
+          <w:rFonts w:asciiTheme="majorEastAsia" w:eastAsiaTheme="majorEastAsia" w:hAnsiTheme="majorEastAsia" w:cs="Times New Roman"/>
+          <w:color w:val="444444"/>
+          <w:kern w:val="0"/>
+          <w:sz w:val="22"/>
+          <w:szCs w:val="22"/>
+        </w:rPr>
+      </w:pPr>
+      <w:r>
+        <w:rPr>
+          <w:rFonts w:asciiTheme="majorEastAsia" w:eastAsiaTheme="majorEastAsia" w:hAnsiTheme="majorEastAsia" w:cs="Times New Roman"/>
+          <w:color w:val="444444"/>
+          <w:kern w:val="0"/>
+          <w:sz w:val="22"/>
+          <w:szCs w:val="22"/>
+        </w:rPr>
+        <w:br/>
+      </w:r>
+    </w:p>
+    <w:p>
+      <w:pPr>
+        <w:widowControl/>
         <w:shd w:val="clear" w:color="auto" w:fill="FFFFFF"/>
-        <w:spacing w:before="0" w:beforeAutospacing="0" w:after="0" w:afterAutospacing="0"/>
-        <w:rPr>
-          <w:rFonts w:ascii="Tahoma" w:hAnsi="Tahoma"/>
-          <w:color w:val="000000"/>
-          <w:sz w:val="21"/>
-          <w:szCs w:val="21"/>
-        </w:rPr>
-      </w:pPr>
-      <w:r>
-        <w:rPr>
-          <w:rFonts w:ascii="Tahoma" w:hAnsi="Tahoma"/>
-          <w:color w:val="000000"/>
-          <w:sz w:val="21"/>
-          <w:szCs w:val="21"/>
+        <w:jc w:val="left"/>
+        <w:rPr>
+          <w:rFonts w:asciiTheme="majorEastAsia" w:eastAsiaTheme="majorEastAsia" w:hAnsiTheme="majorEastAsia" w:cs="Times New Roman"/>
+          <w:color w:val="444444"/>
+          <w:kern w:val="0"/>
+          <w:sz w:val="22"/>
+          <w:szCs w:val="22"/>
+        </w:rPr>
+      </w:pPr>
+      <w:r>
+        <w:rPr>
+          <w:rFonts w:asciiTheme="majorEastAsia" w:eastAsiaTheme="majorEastAsia" w:hAnsiTheme="majorEastAsia" w:cs="Times New Roman"/>
+          <w:color w:val="444444"/>
+          <w:kern w:val="0"/>
+          <w:sz w:val="22"/>
+          <w:szCs w:val="22"/>
         </w:rPr>
         <w:t>9</w:t>
       </w:r>
       <w:r>
         <w:rPr>
-          <w:rFonts w:ascii="Tahoma" w:hAnsi="Tahoma"/>
-          <w:color w:val="000000"/>
-          <w:sz w:val="21"/>
-          <w:szCs w:val="21"/>
-        </w:rPr>
-        <w:t>、这里是配置</w:t>
-      </w:r>
-      <w:r>
-        <w:rPr>
-          <w:rFonts w:ascii="Tahoma" w:hAnsi="Tahoma"/>
-          <w:color w:val="000000"/>
-          <w:sz w:val="21"/>
-          <w:szCs w:val="21"/>
+          <w:rFonts w:asciiTheme="majorEastAsia" w:eastAsiaTheme="majorEastAsia" w:hAnsiTheme="majorEastAsia" w:cs="Lantinghei TC Heavy"/>
+          <w:color w:val="444444"/>
+          <w:kern w:val="0"/>
+          <w:sz w:val="22"/>
+          <w:szCs w:val="22"/>
+        </w:rPr>
+        <w:t>、</w:t>
+      </w:r>
+      <w:r>
+        <w:rPr>
+          <w:rFonts w:asciiTheme="majorEastAsia" w:eastAsiaTheme="majorEastAsia" w:hAnsiTheme="majorEastAsia" w:cs="Libian SC Regular"/>
+          <w:color w:val="444444"/>
+          <w:kern w:val="0"/>
+          <w:sz w:val="22"/>
+          <w:szCs w:val="22"/>
+        </w:rPr>
+        <w:t>这</w:t>
+      </w:r>
+      <w:r>
+        <w:rPr>
+          <w:rFonts w:asciiTheme="majorEastAsia" w:eastAsiaTheme="majorEastAsia" w:hAnsiTheme="majorEastAsia" w:cs="Lantinghei TC Heavy"/>
+          <w:color w:val="444444"/>
+          <w:kern w:val="0"/>
+          <w:sz w:val="22"/>
+          <w:szCs w:val="22"/>
+        </w:rPr>
+        <w:t>里是配置</w:t>
+      </w:r>
+      <w:r>
+        <w:rPr>
+          <w:rFonts w:asciiTheme="majorEastAsia" w:eastAsiaTheme="majorEastAsia" w:hAnsiTheme="majorEastAsia" w:cs="Times New Roman"/>
+          <w:color w:val="444444"/>
+          <w:kern w:val="0"/>
+          <w:sz w:val="22"/>
+          <w:szCs w:val="22"/>
         </w:rPr>
         <w:t>MySQL</w:t>
       </w:r>
       <w:r>
         <w:rPr>
-          <w:rFonts w:ascii="Tahoma" w:hAnsi="Tahoma"/>
-          <w:color w:val="000000"/>
-          <w:sz w:val="21"/>
-          <w:szCs w:val="21"/>
+          <w:rFonts w:asciiTheme="majorEastAsia" w:eastAsiaTheme="majorEastAsia" w:hAnsiTheme="majorEastAsia" w:cs="Lantinghei TC Heavy"/>
+          <w:color w:val="444444"/>
+          <w:kern w:val="0"/>
+          <w:sz w:val="22"/>
+          <w:szCs w:val="22"/>
         </w:rPr>
         <w:t>的</w:t>
       </w:r>
       <w:r>
         <w:rPr>
-          <w:rFonts w:ascii="Tahoma" w:hAnsi="Tahoma"/>
-          <w:color w:val="000000"/>
-          <w:sz w:val="21"/>
-          <w:szCs w:val="21"/>
-        </w:rPr>
-        <w:t> InnoDB</w:t>
-      </w:r>
-      <w:r>
-        <w:rPr>
-          <w:rFonts w:ascii="Tahoma" w:hAnsi="Tahoma"/>
-          <w:color w:val="000000"/>
-          <w:sz w:val="21"/>
-          <w:szCs w:val="21"/>
+          <w:rFonts w:asciiTheme="majorEastAsia" w:eastAsiaTheme="majorEastAsia" w:hAnsiTheme="majorEastAsia" w:cs="Times New Roman"/>
+          <w:color w:val="444444"/>
+          <w:kern w:val="0"/>
+          <w:sz w:val="22"/>
+          <w:szCs w:val="22"/>
+        </w:rPr>
+        <w:t xml:space="preserve"> InnoDB</w:t>
+      </w:r>
+      <w:r>
+        <w:rPr>
+          <w:rFonts w:asciiTheme="majorEastAsia" w:eastAsiaTheme="majorEastAsia" w:hAnsiTheme="majorEastAsia" w:cs="Lantinghei TC Heavy"/>
+          <w:color w:val="444444"/>
+          <w:kern w:val="0"/>
+          <w:sz w:val="22"/>
+          <w:szCs w:val="22"/>
         </w:rPr>
         <w:t>表空间，</w:t>
       </w:r>
       <w:r>
         <w:rPr>
-          <w:rFonts w:ascii="Tahoma" w:hAnsi="Tahoma"/>
-          <w:color w:val="000000"/>
-          <w:sz w:val="21"/>
-          <w:szCs w:val="21"/>
+          <w:rFonts w:asciiTheme="majorEastAsia" w:eastAsiaTheme="majorEastAsia" w:hAnsiTheme="majorEastAsia" w:cs="Libian SC Regular"/>
+          <w:color w:val="444444"/>
+          <w:kern w:val="0"/>
+          <w:sz w:val="22"/>
+          <w:szCs w:val="22"/>
         </w:rPr>
         <w:t>选择</w:t>
       </w:r>
       <w:r>
         <w:rPr>
-          <w:rFonts w:ascii="Tahoma" w:hAnsi="Tahoma"/>
-          <w:color w:val="000000"/>
-          <w:sz w:val="21"/>
-          <w:szCs w:val="21"/>
-        </w:rPr>
-        <w:t>默认配置。</w:t>
-      </w:r>
-    </w:p>
-    <w:p>
-      <w:pPr>
-        <w:pStyle w:val="a8"/>
-        <w:shd w:val="clear" w:color="auto" w:fill="FFFFFF"/>
-        <w:spacing w:before="0" w:beforeAutospacing="0" w:after="0" w:afterAutospacing="0"/>
-        <w:jc w:val="center"/>
-        <w:rPr>
-          <w:rFonts w:ascii="Tahoma" w:hAnsi="Tahoma"/>
-          <w:color w:val="000000"/>
-          <w:sz w:val="21"/>
-          <w:szCs w:val="21"/>
-        </w:rPr>
-      </w:pPr>
-      <w:r>
-        <w:rPr>
-          <w:rFonts w:ascii="Tahoma" w:hAnsi="Tahoma"/>
+          <w:rFonts w:asciiTheme="majorEastAsia" w:eastAsiaTheme="majorEastAsia" w:hAnsiTheme="majorEastAsia" w:cs="Lantinghei TC Heavy"/>
+          <w:color w:val="444444"/>
+          <w:kern w:val="0"/>
+          <w:sz w:val="22"/>
+          <w:szCs w:val="22"/>
+        </w:rPr>
+        <w:t>默</w:t>
+      </w:r>
+      <w:r>
+        <w:rPr>
+          <w:rFonts w:asciiTheme="majorEastAsia" w:eastAsiaTheme="majorEastAsia" w:hAnsiTheme="majorEastAsia" w:cs="Libian SC Regular"/>
+          <w:color w:val="444444"/>
+          <w:kern w:val="0"/>
+          <w:sz w:val="22"/>
+          <w:szCs w:val="22"/>
+        </w:rPr>
+        <w:t>认</w:t>
+      </w:r>
+      <w:r>
+        <w:rPr>
+          <w:rFonts w:asciiTheme="majorEastAsia" w:eastAsiaTheme="majorEastAsia" w:hAnsiTheme="majorEastAsia" w:cs="Lantinghei TC Heavy"/>
+          <w:color w:val="444444"/>
+          <w:kern w:val="0"/>
+          <w:sz w:val="22"/>
+          <w:szCs w:val="22"/>
+        </w:rPr>
+        <w:t>配置。</w:t>
+      </w:r>
+    </w:p>
+    <w:p>
+      <w:pPr>
+        <w:widowControl/>
+        <w:jc w:val="left"/>
+        <w:rPr>
+          <w:rFonts w:asciiTheme="majorEastAsia" w:eastAsiaTheme="majorEastAsia" w:hAnsiTheme="majorEastAsia" w:cs="Times New Roman"/>
+          <w:kern w:val="0"/>
+          <w:sz w:val="22"/>
+          <w:szCs w:val="22"/>
+        </w:rPr>
+      </w:pPr>
+      <w:r>
+        <w:rPr>
+          <w:rFonts w:asciiTheme="majorEastAsia" w:eastAsiaTheme="majorEastAsia" w:hAnsiTheme="majorEastAsia" w:cs="Times New Roman"/>
           <w:noProof/>
           <w:color w:val="000000"/>
-          <w:sz w:val="21"/>
-          <w:szCs w:val="21"/>
+          <w:kern w:val="0"/>
+          <w:sz w:val="22"/>
+          <w:szCs w:val="22"/>
+          <w:shd w:val="clear" w:color="auto" w:fill="FFFFFF"/>
         </w:rPr>
         <w:drawing>
-          <wp:inline distT="0" distB="0" distL="0" distR="0" wp14:anchorId="6633989E" wp14:editId="000C99DC">
-            <wp:extent cx="4343400" cy="3249000"/>
-            <wp:effectExtent l="0" t="0" r="0" b="2540"/>
-            <wp:docPr id="60" name="图片 60" descr="http://files.jb51.net/file_images/article/201611/2016110911550022.png"/>
+          <wp:inline distT="0" distB="0" distL="0" distR="0" wp14:anchorId="497B5513" wp14:editId="365B36C9">
+            <wp:extent cx="4648200" cy="3625596"/>
+            <wp:effectExtent l="0" t="0" r="0" b="6985"/>
+            <wp:docPr id="12" name="aimg_91" descr="http://bbs.boubei.com/data/attachment/forum/201801/12/144519xeswtw2eete5w5eu.png"/>
             <wp:cNvGraphicFramePr>
               <a:graphicFrameLocks xmlns:a="http://schemas.openxmlformats.org/drawingml/2006/main" noChangeAspect="1"/>
             </wp:cNvGraphicFramePr>
@@ -1791,16 +2497,16 @@
               <a:graphicData uri="http://schemas.openxmlformats.org/drawingml/2006/picture">
                 <pic:pic xmlns:pic="http://schemas.openxmlformats.org/drawingml/2006/picture">
                   <pic:nvPicPr>
-                    <pic:cNvPr id="0" name="Picture 60" descr="http://files.jb51.net/file_images/article/201611/2016110911550022.png"/>
+                    <pic:cNvPr id="0" name="aimg_91" descr="http://bbs.boubei.com/data/attachment/forum/201801/12/144519xeswtw2eete5w5eu.png"/>
                     <pic:cNvPicPr>
                       <a:picLocks noChangeAspect="1" noChangeArrowheads="1"/>
                     </pic:cNvPicPr>
                   </pic:nvPicPr>
                   <pic:blipFill>
-                    <a:blip r:embed="rId17">
+                    <a:blip r:embed="rId18">
                       <a:extLst>
                         <a:ext uri="{28A0092B-C50C-407E-A947-70E740481C1C}">
-                          <a14:useLocalDpi xmlns:a14="http://schemas.microsoft.com/office/drawing/2010/main" val="0"/>
+                          <a14:useLocalDpi xmlns:a14="http://schemas.microsoft.com/office/drawing/2010/main"/>
                         </a:ext>
                       </a:extLst>
                     </a:blip>
@@ -1812,7 +2518,7 @@
                   <pic:spPr bwMode="auto">
                     <a:xfrm>
                       <a:off x="0" y="0"/>
-                      <a:ext cx="4343845" cy="3249333"/>
+                      <a:ext cx="4648200" cy="3625596"/>
                     </a:xfrm>
                     <a:prstGeom prst="rect">
                       <a:avLst/>
@@ -1828,156 +2534,131 @@
           </wp:inline>
         </w:drawing>
       </w:r>
-    </w:p>
-    <w:p>
-      <w:pPr>
-        <w:pStyle w:val="a8"/>
+      <w:r>
+        <w:rPr>
+          <w:rFonts w:asciiTheme="majorEastAsia" w:eastAsiaTheme="majorEastAsia" w:hAnsiTheme="majorEastAsia" w:cs="Times New Roman"/>
+          <w:color w:val="000000"/>
+          <w:kern w:val="0"/>
+          <w:sz w:val="22"/>
+          <w:szCs w:val="22"/>
+          <w:shd w:val="clear" w:color="auto" w:fill="FFFFFF"/>
+        </w:rPr>
+        <w:t> </w:t>
+      </w:r>
+      <w:r>
+        <w:rPr>
+          <w:rFonts w:asciiTheme="majorEastAsia" w:eastAsiaTheme="majorEastAsia" w:hAnsiTheme="majorEastAsia" w:cs="Times New Roman"/>
+          <w:color w:val="444444"/>
+          <w:kern w:val="0"/>
+          <w:sz w:val="22"/>
+          <w:szCs w:val="22"/>
+        </w:rPr>
+        <w:br/>
+      </w:r>
+    </w:p>
+    <w:p>
+      <w:pPr>
+        <w:widowControl/>
         <w:shd w:val="clear" w:color="auto" w:fill="FFFFFF"/>
-        <w:spacing w:before="0" w:beforeAutospacing="0" w:after="0" w:afterAutospacing="0"/>
-        <w:jc w:val="center"/>
-        <w:rPr>
-          <w:rFonts w:ascii="Tahoma" w:hAnsi="Tahoma"/>
-          <w:color w:val="000000"/>
-          <w:sz w:val="21"/>
-          <w:szCs w:val="21"/>
-        </w:rPr>
-      </w:pPr>
-    </w:p>
-    <w:p>
-      <w:pPr>
-        <w:pStyle w:val="a8"/>
+        <w:jc w:val="left"/>
+        <w:rPr>
+          <w:rFonts w:asciiTheme="majorEastAsia" w:eastAsiaTheme="majorEastAsia" w:hAnsiTheme="majorEastAsia" w:cs="Times New Roman"/>
+          <w:color w:val="444444"/>
+          <w:kern w:val="0"/>
+          <w:sz w:val="22"/>
+          <w:szCs w:val="22"/>
+        </w:rPr>
+      </w:pPr>
+      <w:r>
+        <w:rPr>
+          <w:rFonts w:asciiTheme="majorEastAsia" w:eastAsiaTheme="majorEastAsia" w:hAnsiTheme="majorEastAsia" w:cs="Times New Roman"/>
+          <w:color w:val="444444"/>
+          <w:kern w:val="0"/>
+          <w:sz w:val="22"/>
+          <w:szCs w:val="22"/>
+        </w:rPr>
+        <w:t>10</w:t>
+      </w:r>
+      <w:r>
+        <w:rPr>
+          <w:rFonts w:asciiTheme="majorEastAsia" w:eastAsiaTheme="majorEastAsia" w:hAnsiTheme="majorEastAsia" w:cs="Lantinghei TC Heavy"/>
+          <w:color w:val="444444"/>
+          <w:kern w:val="0"/>
+          <w:sz w:val="22"/>
+          <w:szCs w:val="22"/>
+        </w:rPr>
+        <w:t>、</w:t>
+      </w:r>
+      <w:r>
+        <w:rPr>
+          <w:rFonts w:asciiTheme="majorEastAsia" w:eastAsiaTheme="majorEastAsia" w:hAnsiTheme="majorEastAsia" w:cs="Libian SC Regular"/>
+          <w:color w:val="444444"/>
+          <w:kern w:val="0"/>
+          <w:sz w:val="22"/>
+          <w:szCs w:val="22"/>
+        </w:rPr>
+        <w:t>选择</w:t>
+      </w:r>
+      <w:r>
+        <w:rPr>
+          <w:rFonts w:asciiTheme="majorEastAsia" w:eastAsiaTheme="majorEastAsia" w:hAnsiTheme="majorEastAsia" w:cs="Lantinghei TC Heavy"/>
+          <w:color w:val="444444"/>
+          <w:kern w:val="0"/>
+          <w:sz w:val="22"/>
+          <w:szCs w:val="22"/>
+        </w:rPr>
+        <w:t>的是</w:t>
+      </w:r>
+      <w:r>
+        <w:rPr>
+          <w:rFonts w:asciiTheme="majorEastAsia" w:eastAsiaTheme="majorEastAsia" w:hAnsiTheme="majorEastAsia" w:cs="Times New Roman"/>
+          <w:color w:val="444444"/>
+          <w:kern w:val="0"/>
+          <w:sz w:val="22"/>
+          <w:szCs w:val="22"/>
+        </w:rPr>
+        <w:t>Manual Setting</w:t>
+      </w:r>
+    </w:p>
+    <w:p>
+      <w:pPr>
+        <w:widowControl/>
+        <w:jc w:val="left"/>
+        <w:rPr>
+          <w:rFonts w:asciiTheme="majorEastAsia" w:eastAsiaTheme="majorEastAsia" w:hAnsiTheme="majorEastAsia" w:cs="Times New Roman"/>
+          <w:kern w:val="0"/>
+          <w:sz w:val="22"/>
+          <w:szCs w:val="22"/>
+        </w:rPr>
+      </w:pPr>
+    </w:p>
+    <w:p>
+      <w:pPr>
+        <w:widowControl/>
         <w:shd w:val="clear" w:color="auto" w:fill="FFFFFF"/>
-        <w:spacing w:before="0" w:beforeAutospacing="0" w:after="0" w:afterAutospacing="0"/>
-        <w:jc w:val="center"/>
-        <w:rPr>
-          <w:rFonts w:ascii="Tahoma" w:hAnsi="Tahoma"/>
-          <w:color w:val="000000"/>
-          <w:sz w:val="21"/>
-          <w:szCs w:val="21"/>
-        </w:rPr>
-      </w:pPr>
-    </w:p>
-    <w:p>
-      <w:pPr>
-        <w:pStyle w:val="a8"/>
-        <w:shd w:val="clear" w:color="auto" w:fill="FFFFFF"/>
-        <w:spacing w:before="0" w:beforeAutospacing="0" w:after="0" w:afterAutospacing="0"/>
-        <w:jc w:val="center"/>
-        <w:rPr>
-          <w:rFonts w:ascii="Tahoma" w:hAnsi="Tahoma"/>
-          <w:color w:val="000000"/>
-          <w:sz w:val="21"/>
-          <w:szCs w:val="21"/>
-        </w:rPr>
-      </w:pPr>
-    </w:p>
-    <w:p>
-      <w:pPr>
-        <w:pStyle w:val="a8"/>
-        <w:shd w:val="clear" w:color="auto" w:fill="FFFFFF"/>
-        <w:spacing w:before="0" w:beforeAutospacing="0" w:after="0" w:afterAutospacing="0"/>
-        <w:jc w:val="center"/>
-        <w:rPr>
-          <w:rFonts w:ascii="Tahoma" w:hAnsi="Tahoma"/>
-          <w:color w:val="000000"/>
-          <w:sz w:val="21"/>
-          <w:szCs w:val="21"/>
-        </w:rPr>
-      </w:pPr>
-    </w:p>
-    <w:p>
-      <w:pPr>
-        <w:pStyle w:val="a8"/>
-        <w:shd w:val="clear" w:color="auto" w:fill="FFFFFF"/>
-        <w:spacing w:before="0" w:beforeAutospacing="0" w:after="0" w:afterAutospacing="0"/>
-        <w:jc w:val="center"/>
-        <w:rPr>
-          <w:rFonts w:ascii="Tahoma" w:hAnsi="Tahoma"/>
-          <w:color w:val="000000"/>
-          <w:sz w:val="21"/>
-          <w:szCs w:val="21"/>
-        </w:rPr>
-      </w:pPr>
-    </w:p>
-    <w:p>
-      <w:pPr>
-        <w:pStyle w:val="a8"/>
-        <w:shd w:val="clear" w:color="auto" w:fill="FFFFFF"/>
-        <w:spacing w:before="0" w:beforeAutospacing="0" w:after="0" w:afterAutospacing="0"/>
-        <w:jc w:val="center"/>
-        <w:rPr>
-          <w:rFonts w:ascii="Tahoma" w:hAnsi="Tahoma"/>
-          <w:color w:val="000000"/>
-          <w:sz w:val="21"/>
-          <w:szCs w:val="21"/>
-        </w:rPr>
-      </w:pPr>
-    </w:p>
-    <w:p>
-      <w:pPr>
-        <w:pStyle w:val="a8"/>
-        <w:shd w:val="clear" w:color="auto" w:fill="FFFFFF"/>
-        <w:spacing w:before="0" w:beforeAutospacing="0" w:after="0" w:afterAutospacing="0"/>
-        <w:rPr>
-          <w:rFonts w:ascii="Tahoma" w:hAnsi="Tahoma"/>
-          <w:color w:val="000000"/>
-          <w:sz w:val="21"/>
-          <w:szCs w:val="21"/>
-        </w:rPr>
-      </w:pPr>
-      <w:r>
-        <w:rPr>
-          <w:rFonts w:ascii="Tahoma" w:hAnsi="Tahoma"/>
-          <w:color w:val="000000"/>
-          <w:sz w:val="21"/>
-          <w:szCs w:val="21"/>
-        </w:rPr>
-        <w:t>10</w:t>
-      </w:r>
-      <w:r>
-        <w:rPr>
-          <w:rFonts w:ascii="Tahoma" w:hAnsi="Tahoma"/>
-          <w:color w:val="000000"/>
-          <w:sz w:val="21"/>
-          <w:szCs w:val="21"/>
-        </w:rPr>
-        <w:t>、选择的是</w:t>
-      </w:r>
-      <w:r>
-        <w:rPr>
-          <w:rFonts w:ascii="Tahoma" w:hAnsi="Tahoma"/>
-          <w:color w:val="000000"/>
-          <w:sz w:val="21"/>
-          <w:szCs w:val="21"/>
-        </w:rPr>
-        <w:t>Manual Setting</w:t>
-      </w:r>
-    </w:p>
-    <w:p>
-      <w:pPr>
-        <w:pStyle w:val="a8"/>
-        <w:shd w:val="clear" w:color="auto" w:fill="FFFFFF"/>
-        <w:spacing w:before="0" w:beforeAutospacing="0" w:after="0" w:afterAutospacing="0"/>
-        <w:rPr>
-          <w:rFonts w:ascii="Tahoma" w:hAnsi="Tahoma"/>
-          <w:color w:val="000000"/>
-          <w:sz w:val="21"/>
-          <w:szCs w:val="21"/>
-        </w:rPr>
-      </w:pPr>
-      <w:r>
-        <w:rPr>
-          <w:rFonts w:ascii="Tahoma" w:hAnsi="Tahoma"/>
+        <w:jc w:val="left"/>
+        <w:rPr>
+          <w:rFonts w:asciiTheme="majorEastAsia" w:eastAsiaTheme="majorEastAsia" w:hAnsiTheme="majorEastAsia" w:cs="Times New Roman"/>
+          <w:color w:val="444444"/>
+          <w:kern w:val="0"/>
+          <w:sz w:val="22"/>
+          <w:szCs w:val="22"/>
+        </w:rPr>
+      </w:pPr>
+      <w:r>
+        <w:rPr>
+          <w:rFonts w:asciiTheme="majorEastAsia" w:eastAsiaTheme="majorEastAsia" w:hAnsiTheme="majorEastAsia" w:cs="Times New Roman"/>
           <w:noProof/>
           <w:color w:val="000000"/>
-          <w:sz w:val="21"/>
-          <w:szCs w:val="21"/>
+          <w:kern w:val="0"/>
+          <w:sz w:val="22"/>
+          <w:szCs w:val="22"/>
         </w:rPr>
         <w:drawing>
-          <wp:inline distT="0" distB="0" distL="0" distR="0" wp14:anchorId="6472DC28" wp14:editId="14F6432D">
-            <wp:extent cx="4572713" cy="3420533"/>
-            <wp:effectExtent l="0" t="0" r="0" b="8890"/>
-            <wp:docPr id="61" name="图片 61" descr="http://files.jb51.net/file_images/article/201611/2016110911550023.png"/>
+          <wp:inline distT="0" distB="0" distL="0" distR="0" wp14:anchorId="1B7B9325" wp14:editId="31CFBE5A">
+            <wp:extent cx="4907169" cy="3762163"/>
+            <wp:effectExtent l="0" t="0" r="0" b="0"/>
+            <wp:docPr id="13" name="aimg_92" descr="http://bbs.boubei.com/data/attachment/forum/201801/12/144524isnemfii6ncc64nn.png"/>
             <wp:cNvGraphicFramePr>
               <a:graphicFrameLocks xmlns:a="http://schemas.openxmlformats.org/drawingml/2006/main" noChangeAspect="1"/>
             </wp:cNvGraphicFramePr>
@@ -1985,16 +2666,16 @@
               <a:graphicData uri="http://schemas.openxmlformats.org/drawingml/2006/picture">
                 <pic:pic xmlns:pic="http://schemas.openxmlformats.org/drawingml/2006/picture">
                   <pic:nvPicPr>
-                    <pic:cNvPr id="0" name="Picture 61" descr="http://files.jb51.net/file_images/article/201611/2016110911550023.png"/>
+                    <pic:cNvPr id="0" name="aimg_92" descr="http://bbs.boubei.com/data/attachment/forum/201801/12/144524isnemfii6ncc64nn.png"/>
                     <pic:cNvPicPr>
                       <a:picLocks noChangeAspect="1" noChangeArrowheads="1"/>
                     </pic:cNvPicPr>
                   </pic:nvPicPr>
                   <pic:blipFill>
-                    <a:blip r:embed="rId18">
+                    <a:blip r:embed="rId19">
                       <a:extLst>
                         <a:ext uri="{28A0092B-C50C-407E-A947-70E740481C1C}">
-                          <a14:useLocalDpi xmlns:a14="http://schemas.microsoft.com/office/drawing/2010/main" val="0"/>
+                          <a14:useLocalDpi xmlns:a14="http://schemas.microsoft.com/office/drawing/2010/main"/>
                         </a:ext>
                       </a:extLst>
                     </a:blip>
@@ -2006,7 +2687,7 @@
                   <pic:spPr bwMode="auto">
                     <a:xfrm>
                       <a:off x="0" y="0"/>
-                      <a:ext cx="4572713" cy="3420533"/>
+                      <a:ext cx="4907169" cy="3762163"/>
                     </a:xfrm>
                     <a:prstGeom prst="rect">
                       <a:avLst/>
@@ -2025,141 +2706,279 @@
     </w:p>
     <w:p>
       <w:pPr>
-        <w:pStyle w:val="a8"/>
+        <w:widowControl/>
+        <w:jc w:val="left"/>
+        <w:rPr>
+          <w:rFonts w:asciiTheme="majorEastAsia" w:eastAsiaTheme="majorEastAsia" w:hAnsiTheme="majorEastAsia" w:cs="Times New Roman"/>
+          <w:kern w:val="0"/>
+          <w:sz w:val="22"/>
+          <w:szCs w:val="22"/>
+        </w:rPr>
+      </w:pPr>
+    </w:p>
+    <w:p>
+      <w:pPr>
+        <w:widowControl/>
         <w:shd w:val="clear" w:color="auto" w:fill="FFFFFF"/>
-        <w:spacing w:before="0" w:beforeAutospacing="0" w:after="0" w:afterAutospacing="0"/>
-        <w:rPr>
-          <w:rFonts w:ascii="Tahoma" w:hAnsi="Tahoma"/>
-          <w:color w:val="000000"/>
-          <w:sz w:val="21"/>
-          <w:szCs w:val="21"/>
-        </w:rPr>
-      </w:pPr>
-      <w:r>
-        <w:rPr>
-          <w:rFonts w:ascii="Tahoma" w:hAnsi="Tahoma"/>
-          <w:color w:val="000000"/>
-          <w:sz w:val="21"/>
-          <w:szCs w:val="21"/>
+        <w:jc w:val="left"/>
+        <w:rPr>
+          <w:rFonts w:asciiTheme="majorEastAsia" w:eastAsiaTheme="majorEastAsia" w:hAnsiTheme="majorEastAsia" w:cs="Times New Roman"/>
+          <w:color w:val="444444"/>
+          <w:kern w:val="0"/>
+          <w:sz w:val="22"/>
+          <w:szCs w:val="22"/>
+        </w:rPr>
+      </w:pPr>
+      <w:r>
+        <w:rPr>
+          <w:rFonts w:asciiTheme="majorEastAsia" w:eastAsiaTheme="majorEastAsia" w:hAnsiTheme="majorEastAsia" w:cs="Times New Roman"/>
+          <w:color w:val="444444"/>
+          <w:kern w:val="0"/>
+          <w:sz w:val="22"/>
+          <w:szCs w:val="22"/>
         </w:rPr>
         <w:t>11</w:t>
       </w:r>
       <w:r>
         <w:rPr>
-          <w:rFonts w:ascii="Tahoma" w:hAnsi="Tahoma"/>
-          <w:color w:val="000000"/>
-          <w:sz w:val="21"/>
-          <w:szCs w:val="21"/>
-        </w:rPr>
-        <w:t>、这里是配置</w:t>
-      </w:r>
-      <w:r>
-        <w:rPr>
-          <w:rFonts w:ascii="Tahoma" w:hAnsi="Tahoma"/>
-          <w:color w:val="000000"/>
-          <w:sz w:val="21"/>
-          <w:szCs w:val="21"/>
+          <w:rFonts w:asciiTheme="majorEastAsia" w:eastAsiaTheme="majorEastAsia" w:hAnsiTheme="majorEastAsia" w:cs="Lantinghei TC Heavy"/>
+          <w:color w:val="444444"/>
+          <w:kern w:val="0"/>
+          <w:sz w:val="22"/>
+          <w:szCs w:val="22"/>
+        </w:rPr>
+        <w:t>、</w:t>
+      </w:r>
+      <w:r>
+        <w:rPr>
+          <w:rFonts w:asciiTheme="majorEastAsia" w:eastAsiaTheme="majorEastAsia" w:hAnsiTheme="majorEastAsia" w:cs="Libian SC Regular"/>
+          <w:color w:val="444444"/>
+          <w:kern w:val="0"/>
+          <w:sz w:val="22"/>
+          <w:szCs w:val="22"/>
+        </w:rPr>
+        <w:t>这</w:t>
+      </w:r>
+      <w:r>
+        <w:rPr>
+          <w:rFonts w:asciiTheme="majorEastAsia" w:eastAsiaTheme="majorEastAsia" w:hAnsiTheme="majorEastAsia" w:cs="Lantinghei TC Heavy"/>
+          <w:color w:val="444444"/>
+          <w:kern w:val="0"/>
+          <w:sz w:val="22"/>
+          <w:szCs w:val="22"/>
+        </w:rPr>
+        <w:t>里是配置</w:t>
+      </w:r>
+      <w:r>
+        <w:rPr>
+          <w:rFonts w:asciiTheme="majorEastAsia" w:eastAsiaTheme="majorEastAsia" w:hAnsiTheme="majorEastAsia" w:cs="Times New Roman"/>
+          <w:color w:val="444444"/>
+          <w:kern w:val="0"/>
+          <w:sz w:val="22"/>
+          <w:szCs w:val="22"/>
         </w:rPr>
         <w:t>MySQL</w:t>
       </w:r>
       <w:r>
         <w:rPr>
-          <w:rFonts w:ascii="Tahoma" w:hAnsi="Tahoma"/>
-          <w:color w:val="000000"/>
-          <w:sz w:val="21"/>
-          <w:szCs w:val="21"/>
-        </w:rPr>
-        <w:t>的网络选项，启用或禁用</w:t>
-      </w:r>
-      <w:r>
-        <w:rPr>
-          <w:rFonts w:ascii="Tahoma" w:hAnsi="Tahoma"/>
-          <w:color w:val="000000"/>
-          <w:sz w:val="21"/>
-          <w:szCs w:val="21"/>
+          <w:rFonts w:asciiTheme="majorEastAsia" w:eastAsiaTheme="majorEastAsia" w:hAnsiTheme="majorEastAsia" w:cs="Lantinghei TC Heavy"/>
+          <w:color w:val="444444"/>
+          <w:kern w:val="0"/>
+          <w:sz w:val="22"/>
+          <w:szCs w:val="22"/>
+        </w:rPr>
+        <w:t>的网</w:t>
+      </w:r>
+      <w:r>
+        <w:rPr>
+          <w:rFonts w:asciiTheme="majorEastAsia" w:eastAsiaTheme="majorEastAsia" w:hAnsiTheme="majorEastAsia" w:cs="Libian SC Regular"/>
+          <w:color w:val="444444"/>
+          <w:kern w:val="0"/>
+          <w:sz w:val="22"/>
+          <w:szCs w:val="22"/>
+        </w:rPr>
+        <w:t>络选项</w:t>
+      </w:r>
+      <w:r>
+        <w:rPr>
+          <w:rFonts w:asciiTheme="majorEastAsia" w:eastAsiaTheme="majorEastAsia" w:hAnsiTheme="majorEastAsia" w:cs="Lantinghei TC Heavy"/>
+          <w:color w:val="444444"/>
+          <w:kern w:val="0"/>
+          <w:sz w:val="22"/>
+          <w:szCs w:val="22"/>
+        </w:rPr>
+        <w:t>，启用或禁用</w:t>
+      </w:r>
+      <w:r>
+        <w:rPr>
+          <w:rFonts w:asciiTheme="majorEastAsia" w:eastAsiaTheme="majorEastAsia" w:hAnsiTheme="majorEastAsia" w:cs="Times New Roman"/>
+          <w:color w:val="444444"/>
+          <w:kern w:val="0"/>
+          <w:sz w:val="22"/>
+          <w:szCs w:val="22"/>
         </w:rPr>
         <w:t>TCP/IP</w:t>
       </w:r>
       <w:r>
         <w:rPr>
-          <w:rFonts w:ascii="Tahoma" w:hAnsi="Tahoma"/>
-          <w:color w:val="000000"/>
-          <w:sz w:val="21"/>
-          <w:szCs w:val="21"/>
-        </w:rPr>
-        <w:t>网络，并配置用来连接</w:t>
-      </w:r>
-      <w:r>
-        <w:rPr>
-          <w:rFonts w:ascii="Tahoma" w:hAnsi="Tahoma"/>
-          <w:color w:val="000000"/>
-          <w:sz w:val="21"/>
-          <w:szCs w:val="21"/>
+          <w:rFonts w:asciiTheme="majorEastAsia" w:eastAsiaTheme="majorEastAsia" w:hAnsiTheme="majorEastAsia" w:cs="Lantinghei TC Heavy"/>
+          <w:color w:val="444444"/>
+          <w:kern w:val="0"/>
+          <w:sz w:val="22"/>
+          <w:szCs w:val="22"/>
+        </w:rPr>
+        <w:t>网</w:t>
+      </w:r>
+      <w:r>
+        <w:rPr>
+          <w:rFonts w:asciiTheme="majorEastAsia" w:eastAsiaTheme="majorEastAsia" w:hAnsiTheme="majorEastAsia" w:cs="Libian SC Regular"/>
+          <w:color w:val="444444"/>
+          <w:kern w:val="0"/>
+          <w:sz w:val="22"/>
+          <w:szCs w:val="22"/>
+        </w:rPr>
+        <w:t>络</w:t>
+      </w:r>
+      <w:r>
+        <w:rPr>
+          <w:rFonts w:asciiTheme="majorEastAsia" w:eastAsiaTheme="majorEastAsia" w:hAnsiTheme="majorEastAsia" w:cs="Lantinghei TC Heavy"/>
+          <w:color w:val="444444"/>
+          <w:kern w:val="0"/>
+          <w:sz w:val="22"/>
+          <w:szCs w:val="22"/>
+        </w:rPr>
+        <w:t>，并配置用</w:t>
+      </w:r>
+      <w:r>
+        <w:rPr>
+          <w:rFonts w:asciiTheme="majorEastAsia" w:eastAsiaTheme="majorEastAsia" w:hAnsiTheme="majorEastAsia" w:cs="Libian SC Regular"/>
+          <w:color w:val="444444"/>
+          <w:kern w:val="0"/>
+          <w:sz w:val="22"/>
+          <w:szCs w:val="22"/>
+        </w:rPr>
+        <w:t>来连</w:t>
+      </w:r>
+      <w:r>
+        <w:rPr>
+          <w:rFonts w:asciiTheme="majorEastAsia" w:eastAsiaTheme="majorEastAsia" w:hAnsiTheme="majorEastAsia" w:cs="Lantinghei TC Heavy"/>
+          <w:color w:val="444444"/>
+          <w:kern w:val="0"/>
+          <w:sz w:val="22"/>
+          <w:szCs w:val="22"/>
+        </w:rPr>
+        <w:t>接</w:t>
+      </w:r>
+      <w:r>
+        <w:rPr>
+          <w:rFonts w:asciiTheme="majorEastAsia" w:eastAsiaTheme="majorEastAsia" w:hAnsiTheme="majorEastAsia" w:cs="Times New Roman"/>
+          <w:color w:val="444444"/>
+          <w:kern w:val="0"/>
+          <w:sz w:val="22"/>
+          <w:szCs w:val="22"/>
         </w:rPr>
         <w:t>MySQL</w:t>
       </w:r>
       <w:r>
         <w:rPr>
-          <w:rFonts w:ascii="Tahoma" w:hAnsi="Tahoma"/>
-          <w:color w:val="000000"/>
-          <w:sz w:val="21"/>
-          <w:szCs w:val="21"/>
-        </w:rPr>
-        <w:t>服务器的端口号</w:t>
-      </w:r>
-      <w:r>
-        <w:rPr>
-          <w:rFonts w:ascii="Tahoma" w:hAnsi="Tahoma"/>
-          <w:color w:val="000000"/>
-          <w:sz w:val="21"/>
-          <w:szCs w:val="21"/>
-        </w:rPr>
-        <w:t>，建议勾选</w:t>
-      </w:r>
-      <w:r>
-        <w:rPr>
-          <w:rFonts w:ascii="Tahoma" w:hAnsi="Tahoma"/>
-          <w:color w:val="000000"/>
-          <w:sz w:val="21"/>
-          <w:szCs w:val="21"/>
+          <w:rFonts w:asciiTheme="majorEastAsia" w:eastAsiaTheme="majorEastAsia" w:hAnsiTheme="majorEastAsia" w:cs="Lantinghei TC Heavy"/>
+          <w:color w:val="444444"/>
+          <w:kern w:val="0"/>
+          <w:sz w:val="22"/>
+          <w:szCs w:val="22"/>
+        </w:rPr>
+        <w:t>服务器的端口号，建</w:t>
+      </w:r>
+      <w:r>
+        <w:rPr>
+          <w:rFonts w:asciiTheme="majorEastAsia" w:eastAsiaTheme="majorEastAsia" w:hAnsiTheme="majorEastAsia" w:cs="Libian SC Regular"/>
+          <w:color w:val="444444"/>
+          <w:kern w:val="0"/>
+          <w:sz w:val="22"/>
+          <w:szCs w:val="22"/>
+        </w:rPr>
+        <w:t>议</w:t>
+      </w:r>
+      <w:r>
+        <w:rPr>
+          <w:rFonts w:asciiTheme="majorEastAsia" w:eastAsiaTheme="majorEastAsia" w:hAnsiTheme="majorEastAsia" w:cs="Lantinghei TC Heavy"/>
+          <w:color w:val="444444"/>
+          <w:kern w:val="0"/>
+          <w:sz w:val="22"/>
+          <w:szCs w:val="22"/>
+        </w:rPr>
+        <w:t>勾</w:t>
+      </w:r>
+      <w:r>
+        <w:rPr>
+          <w:rFonts w:asciiTheme="majorEastAsia" w:eastAsiaTheme="majorEastAsia" w:hAnsiTheme="majorEastAsia" w:cs="Libian SC Regular"/>
+          <w:color w:val="444444"/>
+          <w:kern w:val="0"/>
+          <w:sz w:val="22"/>
+          <w:szCs w:val="22"/>
+        </w:rPr>
+        <w:t>选</w:t>
+      </w:r>
+      <w:r>
+        <w:rPr>
+          <w:rFonts w:asciiTheme="majorEastAsia" w:eastAsiaTheme="majorEastAsia" w:hAnsiTheme="majorEastAsia" w:cs="Times New Roman"/>
+          <w:color w:val="444444"/>
+          <w:kern w:val="0"/>
+          <w:sz w:val="22"/>
+          <w:szCs w:val="22"/>
         </w:rPr>
         <w:t xml:space="preserve"> Add firewall exception for this port</w:t>
       </w:r>
       <w:r>
         <w:rPr>
-          <w:rFonts w:ascii="Tahoma" w:hAnsi="Tahoma"/>
-          <w:color w:val="000000"/>
-          <w:sz w:val="21"/>
-          <w:szCs w:val="21"/>
+          <w:rFonts w:asciiTheme="majorEastAsia" w:eastAsiaTheme="majorEastAsia" w:hAnsiTheme="majorEastAsia" w:cs="Lantinghei TC Heavy"/>
+          <w:color w:val="444444"/>
+          <w:kern w:val="0"/>
+          <w:sz w:val="22"/>
+          <w:szCs w:val="22"/>
         </w:rPr>
         <w:t>（添加到防火墙例外）。</w:t>
       </w:r>
     </w:p>
     <w:p>
       <w:pPr>
-        <w:pStyle w:val="a8"/>
+        <w:widowControl/>
+        <w:jc w:val="left"/>
+        <w:rPr>
+          <w:rFonts w:asciiTheme="majorEastAsia" w:eastAsiaTheme="majorEastAsia" w:hAnsiTheme="majorEastAsia" w:cs="Times New Roman"/>
+          <w:kern w:val="0"/>
+          <w:sz w:val="22"/>
+          <w:szCs w:val="22"/>
+        </w:rPr>
+      </w:pPr>
+    </w:p>
+    <w:p>
+      <w:pPr>
+        <w:widowControl/>
         <w:shd w:val="clear" w:color="auto" w:fill="FFFFFF"/>
-        <w:spacing w:before="0" w:beforeAutospacing="0" w:after="0" w:afterAutospacing="0"/>
-        <w:rPr>
-          <w:rFonts w:ascii="Tahoma" w:hAnsi="Tahoma"/>
-          <w:color w:val="000000"/>
-          <w:sz w:val="21"/>
-          <w:szCs w:val="21"/>
-        </w:rPr>
-      </w:pPr>
-      <w:r>
-        <w:rPr>
-          <w:rFonts w:ascii="Tahoma" w:hAnsi="Tahoma"/>
+        <w:jc w:val="left"/>
+        <w:rPr>
+          <w:rFonts w:asciiTheme="majorEastAsia" w:eastAsiaTheme="majorEastAsia" w:hAnsiTheme="majorEastAsia" w:cs="Times New Roman"/>
+          <w:color w:val="444444"/>
+          <w:kern w:val="0"/>
+          <w:sz w:val="22"/>
+          <w:szCs w:val="22"/>
+        </w:rPr>
+      </w:pPr>
+      <w:r>
+        <w:rPr>
+          <w:rFonts w:asciiTheme="majorEastAsia" w:eastAsiaTheme="majorEastAsia" w:hAnsiTheme="majorEastAsia" w:cs="Times New Roman"/>
           <w:noProof/>
-          <w:color w:val="000000"/>
-          <w:sz w:val="21"/>
-          <w:szCs w:val="21"/>
+          <w:color w:val="444444"/>
+          <w:kern w:val="0"/>
+          <w:sz w:val="22"/>
+          <w:szCs w:val="22"/>
         </w:rPr>
         <w:drawing>
-          <wp:inline distT="0" distB="0" distL="0" distR="0" wp14:anchorId="2574E6EA" wp14:editId="0A799FB2">
-            <wp:extent cx="4800600" cy="3591000"/>
-            <wp:effectExtent l="0" t="0" r="0" b="0"/>
-            <wp:docPr id="62" name="图片 62" descr="http://files.jb51.net/file_images/article/201611/2016110911550024.png"/>
+          <wp:inline distT="0" distB="0" distL="0" distR="0" wp14:anchorId="6EC8B2BA" wp14:editId="21D67F8D">
+            <wp:extent cx="4669345" cy="3539067"/>
+            <wp:effectExtent l="0" t="0" r="4445" b="0"/>
+            <wp:docPr id="14" name="aimg_122" descr="http://bbs.boubei.com/data/attachment/forum/201801/27/172815qkuchsaj109eqjje.png"/>
             <wp:cNvGraphicFramePr>
               <a:graphicFrameLocks xmlns:a="http://schemas.openxmlformats.org/drawingml/2006/main" noChangeAspect="1"/>
             </wp:cNvGraphicFramePr>
@@ -2167,16 +2986,16 @@
               <a:graphicData uri="http://schemas.openxmlformats.org/drawingml/2006/picture">
                 <pic:pic xmlns:pic="http://schemas.openxmlformats.org/drawingml/2006/picture">
                   <pic:nvPicPr>
-                    <pic:cNvPr id="0" name="Picture 62" descr="http://files.jb51.net/file_images/article/201611/2016110911550024.png"/>
+                    <pic:cNvPr id="0" name="aimg_122" descr="http://bbs.boubei.com/data/attachment/forum/201801/27/172815qkuchsaj109eqjje.png"/>
                     <pic:cNvPicPr>
                       <a:picLocks noChangeAspect="1" noChangeArrowheads="1"/>
                     </pic:cNvPicPr>
                   </pic:nvPicPr>
                   <pic:blipFill>
-                    <a:blip r:embed="rId19">
+                    <a:blip r:embed="rId20">
                       <a:extLst>
                         <a:ext uri="{28A0092B-C50C-407E-A947-70E740481C1C}">
-                          <a14:useLocalDpi xmlns:a14="http://schemas.microsoft.com/office/drawing/2010/main" val="0"/>
+                          <a14:useLocalDpi xmlns:a14="http://schemas.microsoft.com/office/drawing/2010/main"/>
                         </a:ext>
                       </a:extLst>
                     </a:blip>
@@ -2188,7 +3007,7 @@
                   <pic:spPr bwMode="auto">
                     <a:xfrm>
                       <a:off x="0" y="0"/>
-                      <a:ext cx="4801203" cy="3591451"/>
+                      <a:ext cx="4669345" cy="3539067"/>
                     </a:xfrm>
                     <a:prstGeom prst="rect">
                       <a:avLst/>
@@ -2207,148 +3026,189 @@
     </w:p>
     <w:p>
       <w:pPr>
-        <w:pStyle w:val="a8"/>
+        <w:widowControl/>
+        <w:jc w:val="left"/>
+        <w:rPr>
+          <w:rFonts w:asciiTheme="majorEastAsia" w:eastAsiaTheme="majorEastAsia" w:hAnsiTheme="majorEastAsia" w:cs="Times New Roman"/>
+          <w:kern w:val="0"/>
+          <w:sz w:val="22"/>
+          <w:szCs w:val="22"/>
+        </w:rPr>
+      </w:pPr>
+    </w:p>
+    <w:p>
+      <w:pPr>
+        <w:widowControl/>
         <w:shd w:val="clear" w:color="auto" w:fill="FFFFFF"/>
-        <w:spacing w:before="0" w:beforeAutospacing="0" w:after="0" w:afterAutospacing="0"/>
-        <w:rPr>
-          <w:rFonts w:ascii="Tahoma" w:hAnsi="Tahoma"/>
-          <w:color w:val="000000"/>
-          <w:sz w:val="21"/>
-          <w:szCs w:val="21"/>
-        </w:rPr>
-      </w:pPr>
-    </w:p>
-    <w:p>
-      <w:pPr>
-        <w:pStyle w:val="a8"/>
+        <w:jc w:val="left"/>
+        <w:rPr>
+          <w:rFonts w:asciiTheme="majorEastAsia" w:eastAsiaTheme="majorEastAsia" w:hAnsiTheme="majorEastAsia" w:cs="Times New Roman"/>
+          <w:color w:val="444444"/>
+          <w:kern w:val="0"/>
+          <w:sz w:val="22"/>
+          <w:szCs w:val="22"/>
+        </w:rPr>
+      </w:pPr>
+      <w:r>
+        <w:rPr>
+          <w:rFonts w:asciiTheme="majorEastAsia" w:eastAsiaTheme="majorEastAsia" w:hAnsiTheme="majorEastAsia" w:cs="Times New Roman"/>
+          <w:color w:val="444444"/>
+          <w:kern w:val="0"/>
+          <w:sz w:val="22"/>
+          <w:szCs w:val="22"/>
+        </w:rPr>
+        <w:t>12</w:t>
+      </w:r>
+      <w:r>
+        <w:rPr>
+          <w:rFonts w:asciiTheme="majorEastAsia" w:eastAsiaTheme="majorEastAsia" w:hAnsiTheme="majorEastAsia" w:cs="Lantinghei TC Heavy"/>
+          <w:color w:val="444444"/>
+          <w:kern w:val="0"/>
+          <w:sz w:val="22"/>
+          <w:szCs w:val="22"/>
+        </w:rPr>
+        <w:t>、</w:t>
+      </w:r>
+      <w:r>
+        <w:rPr>
+          <w:rFonts w:asciiTheme="majorEastAsia" w:eastAsiaTheme="majorEastAsia" w:hAnsiTheme="majorEastAsia" w:cs="Libian SC Regular"/>
+          <w:color w:val="444444"/>
+          <w:kern w:val="0"/>
+          <w:sz w:val="22"/>
+          <w:szCs w:val="22"/>
+        </w:rPr>
+        <w:t>这</w:t>
+      </w:r>
+      <w:r>
+        <w:rPr>
+          <w:rFonts w:asciiTheme="majorEastAsia" w:eastAsiaTheme="majorEastAsia" w:hAnsiTheme="majorEastAsia" w:cs="Lantinghei TC Heavy"/>
+          <w:color w:val="444444"/>
+          <w:kern w:val="0"/>
+          <w:sz w:val="22"/>
+          <w:szCs w:val="22"/>
+        </w:rPr>
+        <w:t>里是配置</w:t>
+      </w:r>
+      <w:r>
+        <w:rPr>
+          <w:rFonts w:asciiTheme="majorEastAsia" w:eastAsiaTheme="majorEastAsia" w:hAnsiTheme="majorEastAsia" w:cs="Times New Roman"/>
+          <w:color w:val="444444"/>
+          <w:kern w:val="0"/>
+          <w:sz w:val="22"/>
+          <w:szCs w:val="22"/>
+        </w:rPr>
+        <w:t>MySQL</w:t>
+      </w:r>
+      <w:r>
+        <w:rPr>
+          <w:rFonts w:asciiTheme="majorEastAsia" w:eastAsiaTheme="majorEastAsia" w:hAnsiTheme="majorEastAsia" w:cs="Lantinghei TC Heavy"/>
+          <w:color w:val="444444"/>
+          <w:kern w:val="0"/>
+          <w:sz w:val="22"/>
+          <w:szCs w:val="22"/>
+        </w:rPr>
+        <w:t>的字符集，使用</w:t>
+      </w:r>
+      <w:r>
+        <w:rPr>
+          <w:rFonts w:asciiTheme="majorEastAsia" w:eastAsiaTheme="majorEastAsia" w:hAnsiTheme="majorEastAsia" w:cs="Times New Roman"/>
+          <w:color w:val="444444"/>
+          <w:kern w:val="0"/>
+          <w:sz w:val="22"/>
+          <w:szCs w:val="22"/>
+        </w:rPr>
+        <w:t>UTF8</w:t>
+      </w:r>
+      <w:r>
+        <w:rPr>
+          <w:rFonts w:asciiTheme="majorEastAsia" w:eastAsiaTheme="majorEastAsia" w:hAnsiTheme="majorEastAsia" w:cs="Lantinghei TC Heavy"/>
+          <w:color w:val="444444"/>
+          <w:kern w:val="0"/>
+          <w:sz w:val="22"/>
+          <w:szCs w:val="22"/>
+        </w:rPr>
+        <w:t>做</w:t>
+      </w:r>
+      <w:r>
+        <w:rPr>
+          <w:rFonts w:asciiTheme="majorEastAsia" w:eastAsiaTheme="majorEastAsia" w:hAnsiTheme="majorEastAsia" w:cs="Libian SC Regular"/>
+          <w:color w:val="444444"/>
+          <w:kern w:val="0"/>
+          <w:sz w:val="22"/>
+          <w:szCs w:val="22"/>
+        </w:rPr>
+        <w:t>为</w:t>
+      </w:r>
+      <w:r>
+        <w:rPr>
+          <w:rFonts w:asciiTheme="majorEastAsia" w:eastAsiaTheme="majorEastAsia" w:hAnsiTheme="majorEastAsia" w:cs="Lantinghei TC Heavy"/>
+          <w:color w:val="444444"/>
+          <w:kern w:val="0"/>
+          <w:sz w:val="22"/>
+          <w:szCs w:val="22"/>
+        </w:rPr>
+        <w:t>默</w:t>
+      </w:r>
+      <w:r>
+        <w:rPr>
+          <w:rFonts w:asciiTheme="majorEastAsia" w:eastAsiaTheme="majorEastAsia" w:hAnsiTheme="majorEastAsia" w:cs="Libian SC Regular"/>
+          <w:color w:val="444444"/>
+          <w:kern w:val="0"/>
+          <w:sz w:val="22"/>
+          <w:szCs w:val="22"/>
+        </w:rPr>
+        <w:t>认</w:t>
+      </w:r>
+      <w:r>
+        <w:rPr>
+          <w:rFonts w:asciiTheme="majorEastAsia" w:eastAsiaTheme="majorEastAsia" w:hAnsiTheme="majorEastAsia" w:cs="Lantinghei TC Heavy"/>
+          <w:color w:val="444444"/>
+          <w:kern w:val="0"/>
+          <w:sz w:val="22"/>
+          <w:szCs w:val="22"/>
+        </w:rPr>
+        <w:t>服务器字符集。</w:t>
+      </w:r>
+    </w:p>
+    <w:p>
+      <w:pPr>
+        <w:widowControl/>
+        <w:jc w:val="left"/>
+        <w:rPr>
+          <w:rFonts w:asciiTheme="majorEastAsia" w:eastAsiaTheme="majorEastAsia" w:hAnsiTheme="majorEastAsia" w:cs="Times New Roman"/>
+          <w:kern w:val="0"/>
+          <w:sz w:val="22"/>
+          <w:szCs w:val="22"/>
+        </w:rPr>
+      </w:pPr>
+    </w:p>
+    <w:p>
+      <w:pPr>
+        <w:widowControl/>
         <w:shd w:val="clear" w:color="auto" w:fill="FFFFFF"/>
-        <w:spacing w:before="0" w:beforeAutospacing="0" w:after="0" w:afterAutospacing="0"/>
-        <w:rPr>
-          <w:rFonts w:ascii="Tahoma" w:hAnsi="Tahoma"/>
-          <w:color w:val="000000"/>
-          <w:sz w:val="21"/>
-          <w:szCs w:val="21"/>
-        </w:rPr>
-      </w:pPr>
-    </w:p>
-    <w:p>
-      <w:pPr>
-        <w:pStyle w:val="a8"/>
-        <w:shd w:val="clear" w:color="auto" w:fill="FFFFFF"/>
-        <w:spacing w:before="0" w:beforeAutospacing="0" w:after="0" w:afterAutospacing="0"/>
-        <w:rPr>
-          <w:rFonts w:ascii="Tahoma" w:hAnsi="Tahoma"/>
-          <w:color w:val="000000"/>
-          <w:sz w:val="21"/>
-          <w:szCs w:val="21"/>
-        </w:rPr>
-      </w:pPr>
-    </w:p>
-    <w:p>
-      <w:pPr>
-        <w:pStyle w:val="a8"/>
-        <w:shd w:val="clear" w:color="auto" w:fill="FFFFFF"/>
-        <w:spacing w:before="0" w:beforeAutospacing="0" w:after="0" w:afterAutospacing="0"/>
-        <w:rPr>
-          <w:rFonts w:ascii="Tahoma" w:hAnsi="Tahoma"/>
-          <w:color w:val="000000"/>
-          <w:sz w:val="21"/>
-          <w:szCs w:val="21"/>
-        </w:rPr>
-      </w:pPr>
-    </w:p>
-    <w:p>
-      <w:pPr>
-        <w:pStyle w:val="a8"/>
-        <w:shd w:val="clear" w:color="auto" w:fill="FFFFFF"/>
-        <w:spacing w:before="0" w:beforeAutospacing="0" w:after="0" w:afterAutospacing="0"/>
-        <w:rPr>
-          <w:rFonts w:ascii="Tahoma" w:hAnsi="Tahoma"/>
-          <w:color w:val="000000"/>
-          <w:sz w:val="21"/>
-          <w:szCs w:val="21"/>
-        </w:rPr>
-      </w:pPr>
-      <w:r>
-        <w:rPr>
-          <w:rFonts w:ascii="Tahoma" w:hAnsi="Tahoma"/>
-          <w:color w:val="000000"/>
-          <w:sz w:val="21"/>
-          <w:szCs w:val="21"/>
-        </w:rPr>
-        <w:t>12</w:t>
-      </w:r>
-      <w:r>
-        <w:rPr>
-          <w:rFonts w:ascii="Tahoma" w:hAnsi="Tahoma"/>
-          <w:color w:val="000000"/>
-          <w:sz w:val="21"/>
-          <w:szCs w:val="21"/>
-        </w:rPr>
-        <w:t>、这里是配置</w:t>
-      </w:r>
-      <w:r>
-        <w:rPr>
-          <w:rFonts w:ascii="Tahoma" w:hAnsi="Tahoma"/>
-          <w:color w:val="000000"/>
-          <w:sz w:val="21"/>
-          <w:szCs w:val="21"/>
-        </w:rPr>
-        <w:t>MySQL</w:t>
-      </w:r>
-      <w:r>
-        <w:rPr>
-          <w:rFonts w:ascii="Tahoma" w:hAnsi="Tahoma"/>
-          <w:color w:val="000000"/>
-          <w:sz w:val="21"/>
-          <w:szCs w:val="21"/>
-        </w:rPr>
-        <w:t>的字符集，使用</w:t>
-      </w:r>
-      <w:r>
-        <w:rPr>
-          <w:rFonts w:ascii="Tahoma" w:hAnsi="Tahoma"/>
-          <w:color w:val="000000"/>
-          <w:sz w:val="21"/>
-          <w:szCs w:val="21"/>
-        </w:rPr>
-        <w:t>UTF8</w:t>
-      </w:r>
-      <w:r>
-        <w:rPr>
-          <w:rFonts w:ascii="Tahoma" w:hAnsi="Tahoma"/>
-          <w:color w:val="000000"/>
-          <w:sz w:val="21"/>
-          <w:szCs w:val="21"/>
-        </w:rPr>
-        <w:t>做为默认服务器字符集。</w:t>
-      </w:r>
-    </w:p>
-    <w:p>
-      <w:pPr>
-        <w:pStyle w:val="a8"/>
-        <w:shd w:val="clear" w:color="auto" w:fill="FFFFFF"/>
-        <w:spacing w:before="0" w:beforeAutospacing="0" w:after="0" w:afterAutospacing="0"/>
-        <w:rPr>
-          <w:rFonts w:ascii="Tahoma" w:hAnsi="Tahoma"/>
-          <w:color w:val="000000"/>
-          <w:sz w:val="21"/>
-          <w:szCs w:val="21"/>
-        </w:rPr>
-      </w:pPr>
-      <w:r>
-        <w:rPr>
-          <w:rFonts w:ascii="Tahoma" w:hAnsi="Tahoma"/>
+        <w:jc w:val="left"/>
+        <w:rPr>
+          <w:rFonts w:asciiTheme="majorEastAsia" w:eastAsiaTheme="majorEastAsia" w:hAnsiTheme="majorEastAsia" w:cs="Times New Roman"/>
+          <w:color w:val="444444"/>
+          <w:kern w:val="0"/>
+          <w:sz w:val="22"/>
+          <w:szCs w:val="22"/>
+        </w:rPr>
+      </w:pPr>
+      <w:r>
+        <w:rPr>
+          <w:rFonts w:asciiTheme="majorEastAsia" w:eastAsiaTheme="majorEastAsia" w:hAnsiTheme="majorEastAsia" w:cs="Times New Roman"/>
           <w:noProof/>
           <w:color w:val="000000"/>
-          <w:sz w:val="21"/>
-          <w:szCs w:val="21"/>
+          <w:kern w:val="0"/>
+          <w:sz w:val="22"/>
+          <w:szCs w:val="22"/>
         </w:rPr>
         <w:drawing>
-          <wp:inline distT="0" distB="0" distL="0" distR="0" wp14:anchorId="10CB6691" wp14:editId="6661A7D1">
-            <wp:extent cx="4373033" cy="3271166"/>
-            <wp:effectExtent l="0" t="0" r="0" b="5715"/>
-            <wp:docPr id="63" name="图片 63" descr="http://files.jb51.net/file_images/article/201611/2016110911550125.png"/>
+          <wp:inline distT="0" distB="0" distL="0" distR="0" wp14:anchorId="247D83EE" wp14:editId="1D74BB43">
+            <wp:extent cx="5105400" cy="3851599"/>
+            <wp:effectExtent l="0" t="0" r="0" b="9525"/>
+            <wp:docPr id="15" name="aimg_94" descr="http://bbs.boubei.com/data/attachment/forum/201801/12/144533fdqmkq14s224xsua.png"/>
             <wp:cNvGraphicFramePr>
               <a:graphicFrameLocks xmlns:a="http://schemas.openxmlformats.org/drawingml/2006/main" noChangeAspect="1"/>
             </wp:cNvGraphicFramePr>
@@ -2356,16 +3216,16 @@
               <a:graphicData uri="http://schemas.openxmlformats.org/drawingml/2006/picture">
                 <pic:pic xmlns:pic="http://schemas.openxmlformats.org/drawingml/2006/picture">
                   <pic:nvPicPr>
-                    <pic:cNvPr id="0" name="Picture 63" descr="http://files.jb51.net/file_images/article/201611/2016110911550125.png"/>
+                    <pic:cNvPr id="0" name="aimg_94" descr="http://bbs.boubei.com/data/attachment/forum/201801/12/144533fdqmkq14s224xsua.png"/>
                     <pic:cNvPicPr>
                       <a:picLocks noChangeAspect="1" noChangeArrowheads="1"/>
                     </pic:cNvPicPr>
                   </pic:nvPicPr>
                   <pic:blipFill>
-                    <a:blip r:embed="rId20">
+                    <a:blip r:embed="rId21">
                       <a:extLst>
                         <a:ext uri="{28A0092B-C50C-407E-A947-70E740481C1C}">
-                          <a14:useLocalDpi xmlns:a14="http://schemas.microsoft.com/office/drawing/2010/main" val="0"/>
+                          <a14:useLocalDpi xmlns:a14="http://schemas.microsoft.com/office/drawing/2010/main"/>
                         </a:ext>
                       </a:extLst>
                     </a:blip>
@@ -2377,7 +3237,7 @@
                   <pic:spPr bwMode="auto">
                     <a:xfrm>
                       <a:off x="0" y="0"/>
-                      <a:ext cx="4373697" cy="3271663"/>
+                      <a:ext cx="5105400" cy="3851599"/>
                     </a:xfrm>
                     <a:prstGeom prst="rect">
                       <a:avLst/>
@@ -2396,139 +3256,279 @@
     </w:p>
     <w:p>
       <w:pPr>
-        <w:pStyle w:val="a8"/>
+        <w:widowControl/>
+        <w:jc w:val="left"/>
+        <w:rPr>
+          <w:rFonts w:asciiTheme="majorEastAsia" w:eastAsiaTheme="majorEastAsia" w:hAnsiTheme="majorEastAsia" w:cs="Times New Roman"/>
+          <w:kern w:val="0"/>
+          <w:sz w:val="22"/>
+          <w:szCs w:val="22"/>
+        </w:rPr>
+      </w:pPr>
+    </w:p>
+    <w:p>
+      <w:pPr>
+        <w:widowControl/>
         <w:shd w:val="clear" w:color="auto" w:fill="FFFFFF"/>
-        <w:spacing w:before="0" w:beforeAutospacing="0" w:after="0" w:afterAutospacing="0"/>
-        <w:rPr>
-          <w:rFonts w:ascii="Tahoma" w:hAnsi="Tahoma"/>
-          <w:color w:val="000000"/>
-          <w:sz w:val="21"/>
-          <w:szCs w:val="21"/>
-        </w:rPr>
-      </w:pPr>
-      <w:r>
-        <w:rPr>
-          <w:rFonts w:ascii="Tahoma" w:hAnsi="Tahoma"/>
-          <w:color w:val="000000"/>
-          <w:sz w:val="21"/>
-          <w:szCs w:val="21"/>
+        <w:jc w:val="left"/>
+        <w:rPr>
+          <w:rFonts w:asciiTheme="majorEastAsia" w:eastAsiaTheme="majorEastAsia" w:hAnsiTheme="majorEastAsia" w:cs="Times New Roman"/>
+          <w:color w:val="444444"/>
+          <w:kern w:val="0"/>
+          <w:sz w:val="22"/>
+          <w:szCs w:val="22"/>
+        </w:rPr>
+      </w:pPr>
+      <w:r>
+        <w:rPr>
+          <w:rFonts w:asciiTheme="majorEastAsia" w:eastAsiaTheme="majorEastAsia" w:hAnsiTheme="majorEastAsia" w:cs="Times New Roman"/>
+          <w:color w:val="444444"/>
+          <w:kern w:val="0"/>
+          <w:sz w:val="22"/>
+          <w:szCs w:val="22"/>
         </w:rPr>
         <w:t>13</w:t>
       </w:r>
       <w:r>
         <w:rPr>
-          <w:rFonts w:ascii="Tahoma" w:hAnsi="Tahoma"/>
-          <w:color w:val="000000"/>
-          <w:sz w:val="21"/>
-          <w:szCs w:val="21"/>
-        </w:rPr>
-        <w:t>、这里是配置</w:t>
-      </w:r>
-      <w:r>
-        <w:rPr>
-          <w:rFonts w:ascii="Tahoma" w:hAnsi="Tahoma"/>
-          <w:color w:val="000000"/>
-          <w:sz w:val="21"/>
-          <w:szCs w:val="21"/>
+          <w:rFonts w:asciiTheme="majorEastAsia" w:eastAsiaTheme="majorEastAsia" w:hAnsiTheme="majorEastAsia" w:cs="Lantinghei TC Heavy"/>
+          <w:color w:val="444444"/>
+          <w:kern w:val="0"/>
+          <w:sz w:val="22"/>
+          <w:szCs w:val="22"/>
+        </w:rPr>
+        <w:t>、</w:t>
+      </w:r>
+      <w:r>
+        <w:rPr>
+          <w:rFonts w:asciiTheme="majorEastAsia" w:eastAsiaTheme="majorEastAsia" w:hAnsiTheme="majorEastAsia" w:cs="Libian SC Regular"/>
+          <w:color w:val="444444"/>
+          <w:kern w:val="0"/>
+          <w:sz w:val="22"/>
+          <w:szCs w:val="22"/>
+        </w:rPr>
+        <w:t>这</w:t>
+      </w:r>
+      <w:r>
+        <w:rPr>
+          <w:rFonts w:asciiTheme="majorEastAsia" w:eastAsiaTheme="majorEastAsia" w:hAnsiTheme="majorEastAsia" w:cs="Lantinghei TC Heavy"/>
+          <w:color w:val="444444"/>
+          <w:kern w:val="0"/>
+          <w:sz w:val="22"/>
+          <w:szCs w:val="22"/>
+        </w:rPr>
+        <w:t>里是配置</w:t>
+      </w:r>
+      <w:r>
+        <w:rPr>
+          <w:rFonts w:asciiTheme="majorEastAsia" w:eastAsiaTheme="majorEastAsia" w:hAnsiTheme="majorEastAsia" w:cs="Times New Roman"/>
+          <w:color w:val="444444"/>
+          <w:kern w:val="0"/>
+          <w:sz w:val="22"/>
+          <w:szCs w:val="22"/>
         </w:rPr>
         <w:t>MySQL</w:t>
       </w:r>
       <w:r>
         <w:rPr>
-          <w:rFonts w:ascii="Tahoma" w:hAnsi="Tahoma"/>
-          <w:color w:val="000000"/>
-          <w:sz w:val="21"/>
-          <w:szCs w:val="21"/>
-        </w:rPr>
-        <w:t>的服务选项，可以将</w:t>
-      </w:r>
-      <w:r>
-        <w:rPr>
-          <w:rFonts w:ascii="Tahoma" w:hAnsi="Tahoma"/>
-          <w:color w:val="000000"/>
-          <w:sz w:val="21"/>
-          <w:szCs w:val="21"/>
+          <w:rFonts w:asciiTheme="majorEastAsia" w:eastAsiaTheme="majorEastAsia" w:hAnsiTheme="majorEastAsia" w:cs="Lantinghei TC Heavy"/>
+          <w:color w:val="444444"/>
+          <w:kern w:val="0"/>
+          <w:sz w:val="22"/>
+          <w:szCs w:val="22"/>
+        </w:rPr>
+        <w:t>的服务</w:t>
+      </w:r>
+      <w:r>
+        <w:rPr>
+          <w:rFonts w:asciiTheme="majorEastAsia" w:eastAsiaTheme="majorEastAsia" w:hAnsiTheme="majorEastAsia" w:cs="Libian SC Regular"/>
+          <w:color w:val="444444"/>
+          <w:kern w:val="0"/>
+          <w:sz w:val="22"/>
+          <w:szCs w:val="22"/>
+        </w:rPr>
+        <w:t>选项</w:t>
+      </w:r>
+      <w:r>
+        <w:rPr>
+          <w:rFonts w:asciiTheme="majorEastAsia" w:eastAsiaTheme="majorEastAsia" w:hAnsiTheme="majorEastAsia" w:cs="Lantinghei TC Heavy"/>
+          <w:color w:val="444444"/>
+          <w:kern w:val="0"/>
+          <w:sz w:val="22"/>
+          <w:szCs w:val="22"/>
+        </w:rPr>
+        <w:t>，可以</w:t>
+      </w:r>
+      <w:r>
+        <w:rPr>
+          <w:rFonts w:asciiTheme="majorEastAsia" w:eastAsiaTheme="majorEastAsia" w:hAnsiTheme="majorEastAsia" w:cs="Libian SC Regular"/>
+          <w:color w:val="444444"/>
+          <w:kern w:val="0"/>
+          <w:sz w:val="22"/>
+          <w:szCs w:val="22"/>
+        </w:rPr>
+        <w:t>将</w:t>
+      </w:r>
+      <w:r>
+        <w:rPr>
+          <w:rFonts w:asciiTheme="majorEastAsia" w:eastAsiaTheme="majorEastAsia" w:hAnsiTheme="majorEastAsia" w:cs="Times New Roman"/>
+          <w:color w:val="444444"/>
+          <w:kern w:val="0"/>
+          <w:sz w:val="22"/>
+          <w:szCs w:val="22"/>
         </w:rPr>
         <w:t>MySQL</w:t>
       </w:r>
       <w:r>
         <w:rPr>
-          <w:rFonts w:ascii="Tahoma" w:hAnsi="Tahoma"/>
-          <w:color w:val="000000"/>
-          <w:sz w:val="21"/>
-          <w:szCs w:val="21"/>
-        </w:rPr>
-        <w:t>服务器安装成服务。安装成服务，系统启动时可以自动启动</w:t>
-      </w:r>
-      <w:r>
-        <w:rPr>
-          <w:rFonts w:ascii="Tahoma" w:hAnsi="Tahoma"/>
-          <w:color w:val="000000"/>
-          <w:sz w:val="21"/>
-          <w:szCs w:val="21"/>
+          <w:rFonts w:asciiTheme="majorEastAsia" w:eastAsiaTheme="majorEastAsia" w:hAnsiTheme="majorEastAsia" w:cs="Lantinghei TC Heavy"/>
+          <w:color w:val="444444"/>
+          <w:kern w:val="0"/>
+          <w:sz w:val="22"/>
+          <w:szCs w:val="22"/>
+        </w:rPr>
+        <w:t>服务器安装成服务。安装成服务，系统启动</w:t>
+      </w:r>
+      <w:r>
+        <w:rPr>
+          <w:rFonts w:asciiTheme="majorEastAsia" w:eastAsiaTheme="majorEastAsia" w:hAnsiTheme="majorEastAsia" w:cs="Libian SC Regular"/>
+          <w:color w:val="444444"/>
+          <w:kern w:val="0"/>
+          <w:sz w:val="22"/>
+          <w:szCs w:val="22"/>
+        </w:rPr>
+        <w:t>时</w:t>
+      </w:r>
+      <w:r>
+        <w:rPr>
+          <w:rFonts w:asciiTheme="majorEastAsia" w:eastAsiaTheme="majorEastAsia" w:hAnsiTheme="majorEastAsia" w:cs="Lantinghei TC Heavy"/>
+          <w:color w:val="444444"/>
+          <w:kern w:val="0"/>
+          <w:sz w:val="22"/>
+          <w:szCs w:val="22"/>
+        </w:rPr>
+        <w:t>可以自动启动</w:t>
+      </w:r>
+      <w:r>
+        <w:rPr>
+          <w:rFonts w:asciiTheme="majorEastAsia" w:eastAsiaTheme="majorEastAsia" w:hAnsiTheme="majorEastAsia" w:cs="Times New Roman"/>
+          <w:color w:val="444444"/>
+          <w:kern w:val="0"/>
+          <w:sz w:val="22"/>
+          <w:szCs w:val="22"/>
         </w:rPr>
         <w:t>MySQL</w:t>
       </w:r>
       <w:r>
         <w:rPr>
-          <w:rFonts w:ascii="Tahoma" w:hAnsi="Tahoma"/>
-          <w:color w:val="000000"/>
-          <w:sz w:val="21"/>
-          <w:szCs w:val="21"/>
-        </w:rPr>
-        <w:t>服务器，甚至出现服务故障时可以随</w:t>
-      </w:r>
-      <w:r>
-        <w:rPr>
-          <w:rFonts w:ascii="Tahoma" w:hAnsi="Tahoma"/>
-          <w:color w:val="000000"/>
-          <w:sz w:val="21"/>
-          <w:szCs w:val="21"/>
+          <w:rFonts w:asciiTheme="majorEastAsia" w:eastAsiaTheme="majorEastAsia" w:hAnsiTheme="majorEastAsia" w:cs="Lantinghei TC Heavy"/>
+          <w:color w:val="444444"/>
+          <w:kern w:val="0"/>
+          <w:sz w:val="22"/>
+          <w:szCs w:val="22"/>
+        </w:rPr>
+        <w:t>服务器，甚至出</w:t>
+      </w:r>
+      <w:r>
+        <w:rPr>
+          <w:rFonts w:asciiTheme="majorEastAsia" w:eastAsiaTheme="majorEastAsia" w:hAnsiTheme="majorEastAsia" w:cs="Libian SC Regular"/>
+          <w:color w:val="444444"/>
+          <w:kern w:val="0"/>
+          <w:sz w:val="22"/>
+          <w:szCs w:val="22"/>
+        </w:rPr>
+        <w:t>现</w:t>
+      </w:r>
+      <w:r>
+        <w:rPr>
+          <w:rFonts w:asciiTheme="majorEastAsia" w:eastAsiaTheme="majorEastAsia" w:hAnsiTheme="majorEastAsia" w:cs="Lantinghei TC Heavy"/>
+          <w:color w:val="444444"/>
+          <w:kern w:val="0"/>
+          <w:sz w:val="22"/>
+          <w:szCs w:val="22"/>
+        </w:rPr>
+        <w:t>服务故障</w:t>
+      </w:r>
+      <w:r>
+        <w:rPr>
+          <w:rFonts w:asciiTheme="majorEastAsia" w:eastAsiaTheme="majorEastAsia" w:hAnsiTheme="majorEastAsia" w:cs="Libian SC Regular"/>
+          <w:color w:val="444444"/>
+          <w:kern w:val="0"/>
+          <w:sz w:val="22"/>
+          <w:szCs w:val="22"/>
+        </w:rPr>
+        <w:t>时</w:t>
+      </w:r>
+      <w:r>
+        <w:rPr>
+          <w:rFonts w:asciiTheme="majorEastAsia" w:eastAsiaTheme="majorEastAsia" w:hAnsiTheme="majorEastAsia" w:cs="Lantinghei TC Heavy"/>
+          <w:color w:val="444444"/>
+          <w:kern w:val="0"/>
+          <w:sz w:val="22"/>
+          <w:szCs w:val="22"/>
+        </w:rPr>
+        <w:t>可以随</w:t>
+      </w:r>
+      <w:r>
+        <w:rPr>
+          <w:rFonts w:asciiTheme="majorEastAsia" w:eastAsiaTheme="majorEastAsia" w:hAnsiTheme="majorEastAsia" w:cs="Times New Roman"/>
+          <w:color w:val="444444"/>
+          <w:kern w:val="0"/>
+          <w:sz w:val="22"/>
+          <w:szCs w:val="22"/>
         </w:rPr>
         <w:t>Windows</w:t>
       </w:r>
       <w:r>
         <w:rPr>
-          <w:rFonts w:ascii="Tahoma" w:hAnsi="Tahoma"/>
-          <w:color w:val="000000"/>
-          <w:sz w:val="21"/>
-          <w:szCs w:val="21"/>
-        </w:rPr>
-        <w:t>自动启动</w:t>
-      </w:r>
-      <w:r>
-        <w:rPr>
-          <w:rFonts w:ascii="Tahoma" w:hAnsi="Tahoma" w:hint="eastAsia"/>
-          <w:color w:val="000000"/>
-          <w:sz w:val="21"/>
-          <w:szCs w:val="21"/>
-        </w:rPr>
-        <w:t>。</w:t>
-      </w:r>
-    </w:p>
-    <w:p>
-      <w:pPr>
-        <w:pStyle w:val="a8"/>
+          <w:rFonts w:asciiTheme="majorEastAsia" w:eastAsiaTheme="majorEastAsia" w:hAnsiTheme="majorEastAsia" w:cs="Lantinghei TC Heavy"/>
+          <w:color w:val="444444"/>
+          <w:kern w:val="0"/>
+          <w:sz w:val="22"/>
+          <w:szCs w:val="22"/>
+        </w:rPr>
+        <w:t>自动启动。</w:t>
+      </w:r>
+    </w:p>
+    <w:p>
+      <w:pPr>
+        <w:widowControl/>
+        <w:jc w:val="left"/>
+        <w:rPr>
+          <w:rFonts w:asciiTheme="majorEastAsia" w:eastAsiaTheme="majorEastAsia" w:hAnsiTheme="majorEastAsia" w:cs="Times New Roman"/>
+          <w:kern w:val="0"/>
+          <w:sz w:val="22"/>
+          <w:szCs w:val="22"/>
+        </w:rPr>
+      </w:pPr>
+    </w:p>
+    <w:p>
+      <w:pPr>
+        <w:widowControl/>
         <w:shd w:val="clear" w:color="auto" w:fill="FFFFFF"/>
-        <w:spacing w:before="0" w:beforeAutospacing="0" w:after="0" w:afterAutospacing="0"/>
-        <w:rPr>
-          <w:rFonts w:ascii="Tahoma" w:hAnsi="Tahoma"/>
-          <w:color w:val="000000"/>
-          <w:sz w:val="21"/>
-          <w:szCs w:val="21"/>
-        </w:rPr>
-      </w:pPr>
-      <w:r>
-        <w:rPr>
+        <w:jc w:val="left"/>
+        <w:rPr>
+          <w:rFonts w:asciiTheme="majorEastAsia" w:eastAsiaTheme="majorEastAsia" w:hAnsiTheme="majorEastAsia" w:cs="Times New Roman"/>
+          <w:color w:val="444444"/>
+          <w:kern w:val="0"/>
+          <w:sz w:val="22"/>
+          <w:szCs w:val="22"/>
+        </w:rPr>
+      </w:pPr>
+      <w:r>
+        <w:rPr>
+          <w:rFonts w:asciiTheme="majorEastAsia" w:eastAsiaTheme="majorEastAsia" w:hAnsiTheme="majorEastAsia" w:cs="Times New Roman"/>
           <w:noProof/>
-          <w:sz w:val="21"/>
-          <w:szCs w:val="21"/>
+          <w:color w:val="000000"/>
+          <w:kern w:val="0"/>
+          <w:sz w:val="22"/>
+          <w:szCs w:val="22"/>
         </w:rPr>
         <w:drawing>
-          <wp:inline distT="0" distB="0" distL="0" distR="0" wp14:anchorId="00557D1C" wp14:editId="6AAD57DD">
-            <wp:extent cx="4072467" cy="3105770"/>
+          <wp:inline distT="0" distB="0" distL="0" distR="0" wp14:anchorId="7E3B0CC3" wp14:editId="01623BFB">
+            <wp:extent cx="4576123" cy="3542072"/>
             <wp:effectExtent l="0" t="0" r="0" b="0"/>
-            <wp:docPr id="22" name="图片 22"/>
+            <wp:docPr id="16" name="aimg_109" descr="http://bbs.boubei.com/data/attachment/forum/201801/12/184535yti4i9w5zjvzno19.png"/>
             <wp:cNvGraphicFramePr>
               <a:graphicFrameLocks xmlns:a="http://schemas.openxmlformats.org/drawingml/2006/main" noChangeAspect="1"/>
             </wp:cNvGraphicFramePr>
@@ -2536,16 +3536,16 @@
               <a:graphicData uri="http://schemas.openxmlformats.org/drawingml/2006/picture">
                 <pic:pic xmlns:pic="http://schemas.openxmlformats.org/drawingml/2006/picture">
                   <pic:nvPicPr>
-                    <pic:cNvPr id="0" name="Picture 9"/>
+                    <pic:cNvPr id="0" name="aimg_109" descr="http://bbs.boubei.com/data/attachment/forum/201801/12/184535yti4i9w5zjvzno19.png"/>
                     <pic:cNvPicPr>
                       <a:picLocks noChangeAspect="1" noChangeArrowheads="1"/>
                     </pic:cNvPicPr>
                   </pic:nvPicPr>
                   <pic:blipFill>
-                    <a:blip r:embed="rId21">
+                    <a:blip r:embed="rId22">
                       <a:extLst>
                         <a:ext uri="{28A0092B-C50C-407E-A947-70E740481C1C}">
-                          <a14:useLocalDpi xmlns:a14="http://schemas.microsoft.com/office/drawing/2010/main" val="0"/>
+                          <a14:useLocalDpi xmlns:a14="http://schemas.microsoft.com/office/drawing/2010/main"/>
                         </a:ext>
                       </a:extLst>
                     </a:blip>
@@ -2557,7 +3557,7 @@
                   <pic:spPr bwMode="auto">
                     <a:xfrm>
                       <a:off x="0" y="0"/>
-                      <a:ext cx="4073039" cy="3106206"/>
+                      <a:ext cx="4576386" cy="3542275"/>
                     </a:xfrm>
                     <a:prstGeom prst="rect">
                       <a:avLst/>
@@ -2576,271 +3576,330 @@
     </w:p>
     <w:p>
       <w:pPr>
-        <w:pStyle w:val="a8"/>
+        <w:widowControl/>
+        <w:jc w:val="left"/>
+        <w:rPr>
+          <w:rFonts w:asciiTheme="majorEastAsia" w:eastAsiaTheme="majorEastAsia" w:hAnsiTheme="majorEastAsia" w:cs="Times New Roman"/>
+          <w:kern w:val="0"/>
+          <w:sz w:val="22"/>
+          <w:szCs w:val="22"/>
+        </w:rPr>
+      </w:pPr>
+    </w:p>
+    <w:p>
+      <w:pPr>
+        <w:widowControl/>
         <w:shd w:val="clear" w:color="auto" w:fill="FFFFFF"/>
-        <w:spacing w:before="0" w:beforeAutospacing="0" w:after="0" w:afterAutospacing="0"/>
-        <w:rPr>
-          <w:rFonts w:ascii="Tahoma" w:hAnsi="Tahoma"/>
-          <w:color w:val="000000"/>
-          <w:sz w:val="21"/>
-          <w:szCs w:val="21"/>
-        </w:rPr>
-      </w:pPr>
-      <w:r>
-        <w:rPr>
-          <w:rFonts w:hint="eastAsia"/>
-          <w:sz w:val="21"/>
-          <w:szCs w:val="21"/>
-        </w:rPr>
-        <w:t>以上勾选等同于：</w:t>
-      </w:r>
-      <w:r>
-        <w:rPr>
-          <w:sz w:val="21"/>
-          <w:szCs w:val="21"/>
-        </w:rPr>
-        <w:t>环境</w:t>
-      </w:r>
-      <w:r>
-        <w:rPr>
-          <w:rFonts w:hint="eastAsia"/>
-          <w:sz w:val="21"/>
-          <w:szCs w:val="21"/>
-        </w:rPr>
-        <w:t>变量</w:t>
-      </w:r>
-      <w:r>
-        <w:rPr>
-          <w:sz w:val="21"/>
-          <w:szCs w:val="21"/>
+        <w:jc w:val="left"/>
+        <w:rPr>
+          <w:rFonts w:asciiTheme="majorEastAsia" w:eastAsiaTheme="majorEastAsia" w:hAnsiTheme="majorEastAsia" w:cs="Times New Roman"/>
+          <w:color w:val="444444"/>
+          <w:kern w:val="0"/>
+          <w:sz w:val="22"/>
+          <w:szCs w:val="22"/>
+        </w:rPr>
+      </w:pPr>
+      <w:r>
+        <w:rPr>
+          <w:rFonts w:asciiTheme="majorEastAsia" w:eastAsiaTheme="majorEastAsia" w:hAnsiTheme="majorEastAsia" w:cs="Lantinghei TC Heavy"/>
+          <w:color w:val="000000"/>
+          <w:kern w:val="0"/>
+          <w:sz w:val="22"/>
+          <w:szCs w:val="22"/>
+        </w:rPr>
+        <w:t>以上勾</w:t>
+      </w:r>
+      <w:r>
+        <w:rPr>
+          <w:rFonts w:asciiTheme="majorEastAsia" w:eastAsiaTheme="majorEastAsia" w:hAnsiTheme="majorEastAsia" w:cs="Libian SC Regular"/>
+          <w:color w:val="000000"/>
+          <w:kern w:val="0"/>
+          <w:sz w:val="22"/>
+          <w:szCs w:val="22"/>
+        </w:rPr>
+        <w:t>选</w:t>
+      </w:r>
+      <w:r>
+        <w:rPr>
+          <w:rFonts w:asciiTheme="majorEastAsia" w:eastAsiaTheme="majorEastAsia" w:hAnsiTheme="majorEastAsia" w:cs="Lantinghei TC Heavy"/>
+          <w:color w:val="000000"/>
+          <w:kern w:val="0"/>
+          <w:sz w:val="22"/>
+          <w:szCs w:val="22"/>
+        </w:rPr>
+        <w:t>等同于：</w:t>
+      </w:r>
+      <w:r>
+        <w:rPr>
+          <w:rFonts w:asciiTheme="majorEastAsia" w:eastAsiaTheme="majorEastAsia" w:hAnsiTheme="majorEastAsia" w:cs="Libian SC Regular"/>
+          <w:color w:val="000000"/>
+          <w:kern w:val="0"/>
+          <w:sz w:val="22"/>
+          <w:szCs w:val="22"/>
+        </w:rPr>
+        <w:t>环</w:t>
+      </w:r>
+      <w:r>
+        <w:rPr>
+          <w:rFonts w:asciiTheme="majorEastAsia" w:eastAsiaTheme="majorEastAsia" w:hAnsiTheme="majorEastAsia" w:cs="Lantinghei TC Heavy"/>
+          <w:color w:val="000000"/>
+          <w:kern w:val="0"/>
+          <w:sz w:val="22"/>
+          <w:szCs w:val="22"/>
+        </w:rPr>
+        <w:t>境变量</w:t>
+      </w:r>
+      <w:r>
+        <w:rPr>
+          <w:rFonts w:asciiTheme="majorEastAsia" w:eastAsiaTheme="majorEastAsia" w:hAnsiTheme="majorEastAsia" w:cs="Times New Roman"/>
+          <w:color w:val="000000"/>
+          <w:kern w:val="0"/>
+          <w:sz w:val="22"/>
+          <w:szCs w:val="22"/>
         </w:rPr>
         <w:t>path</w:t>
       </w:r>
       <w:r>
         <w:rPr>
-          <w:sz w:val="21"/>
-          <w:szCs w:val="21"/>
+          <w:rFonts w:asciiTheme="majorEastAsia" w:eastAsiaTheme="majorEastAsia" w:hAnsiTheme="majorEastAsia" w:cs="Lantinghei TC Heavy"/>
+          <w:color w:val="000000"/>
+          <w:kern w:val="0"/>
+          <w:sz w:val="22"/>
+          <w:szCs w:val="22"/>
         </w:rPr>
         <w:t>里加：</w:t>
       </w:r>
       <w:r>
         <w:rPr>
-          <w:sz w:val="21"/>
-          <w:szCs w:val="21"/>
+          <w:rFonts w:asciiTheme="majorEastAsia" w:eastAsiaTheme="majorEastAsia" w:hAnsiTheme="majorEastAsia" w:cs="Times New Roman"/>
+          <w:color w:val="000000"/>
+          <w:kern w:val="0"/>
+          <w:sz w:val="22"/>
+          <w:szCs w:val="22"/>
         </w:rPr>
         <w:t>C:\Program Files\MySQL\MySQL Server 5.5\bin</w:t>
       </w:r>
     </w:p>
     <w:p>
       <w:pPr>
-        <w:pStyle w:val="a8"/>
+        <w:widowControl/>
+        <w:jc w:val="left"/>
+        <w:rPr>
+          <w:rFonts w:asciiTheme="majorEastAsia" w:eastAsiaTheme="majorEastAsia" w:hAnsiTheme="majorEastAsia" w:cs="Times New Roman"/>
+          <w:kern w:val="0"/>
+          <w:sz w:val="22"/>
+          <w:szCs w:val="22"/>
+        </w:rPr>
+      </w:pPr>
+      <w:r>
+        <w:rPr>
+          <w:rFonts w:asciiTheme="majorEastAsia" w:eastAsiaTheme="majorEastAsia" w:hAnsiTheme="majorEastAsia" w:cs="Times New Roman"/>
+          <w:color w:val="444444"/>
+          <w:kern w:val="0"/>
+          <w:sz w:val="22"/>
+          <w:szCs w:val="22"/>
+        </w:rPr>
+        <w:br/>
+      </w:r>
+    </w:p>
+    <w:p>
+      <w:pPr>
+        <w:widowControl/>
         <w:shd w:val="clear" w:color="auto" w:fill="FFFFFF"/>
-        <w:spacing w:before="0" w:beforeAutospacing="0" w:after="0" w:afterAutospacing="0"/>
-        <w:rPr>
-          <w:rFonts w:ascii="Tahoma" w:hAnsi="Tahoma"/>
-          <w:color w:val="000000"/>
-          <w:sz w:val="21"/>
-          <w:szCs w:val="21"/>
-        </w:rPr>
-      </w:pPr>
-    </w:p>
-    <w:p>
-      <w:pPr>
-        <w:pStyle w:val="a8"/>
-        <w:shd w:val="clear" w:color="auto" w:fill="FFFFFF"/>
-        <w:spacing w:before="0" w:beforeAutospacing="0" w:after="0" w:afterAutospacing="0"/>
-        <w:rPr>
-          <w:rFonts w:ascii="Tahoma" w:hAnsi="Tahoma"/>
-          <w:color w:val="000000"/>
-          <w:sz w:val="21"/>
-          <w:szCs w:val="21"/>
-        </w:rPr>
-      </w:pPr>
-    </w:p>
-    <w:p>
-      <w:pPr>
-        <w:pStyle w:val="a8"/>
-        <w:shd w:val="clear" w:color="auto" w:fill="FFFFFF"/>
-        <w:spacing w:before="0" w:beforeAutospacing="0" w:after="0" w:afterAutospacing="0"/>
-        <w:rPr>
-          <w:rFonts w:ascii="Tahoma" w:hAnsi="Tahoma"/>
-          <w:color w:val="000000"/>
-          <w:sz w:val="21"/>
-          <w:szCs w:val="21"/>
-        </w:rPr>
-      </w:pPr>
-    </w:p>
-    <w:p>
-      <w:pPr>
-        <w:pStyle w:val="a8"/>
-        <w:shd w:val="clear" w:color="auto" w:fill="FFFFFF"/>
-        <w:spacing w:before="0" w:beforeAutospacing="0" w:after="0" w:afterAutospacing="0"/>
-        <w:rPr>
-          <w:rFonts w:ascii="Tahoma" w:hAnsi="Tahoma"/>
-          <w:color w:val="000000"/>
-          <w:sz w:val="21"/>
-          <w:szCs w:val="21"/>
-        </w:rPr>
-      </w:pPr>
-    </w:p>
-    <w:p>
-      <w:pPr>
-        <w:pStyle w:val="a8"/>
-        <w:shd w:val="clear" w:color="auto" w:fill="FFFFFF"/>
-        <w:spacing w:before="0" w:beforeAutospacing="0" w:after="0" w:afterAutospacing="0"/>
-        <w:rPr>
-          <w:rFonts w:ascii="Tahoma" w:hAnsi="Tahoma"/>
-          <w:color w:val="000000"/>
-          <w:sz w:val="21"/>
-          <w:szCs w:val="21"/>
-        </w:rPr>
-      </w:pPr>
-    </w:p>
-    <w:p>
-      <w:pPr>
-        <w:pStyle w:val="a8"/>
-        <w:shd w:val="clear" w:color="auto" w:fill="FFFFFF"/>
-        <w:spacing w:before="0" w:beforeAutospacing="0" w:after="0" w:afterAutospacing="0"/>
-        <w:rPr>
-          <w:rFonts w:ascii="Tahoma" w:hAnsi="Tahoma"/>
-          <w:color w:val="000000"/>
-          <w:sz w:val="21"/>
-          <w:szCs w:val="21"/>
-        </w:rPr>
-      </w:pPr>
-    </w:p>
-    <w:p>
-      <w:pPr>
-        <w:pStyle w:val="a8"/>
-        <w:shd w:val="clear" w:color="auto" w:fill="FFFFFF"/>
-        <w:spacing w:before="0" w:beforeAutospacing="0" w:after="0" w:afterAutospacing="0"/>
-        <w:rPr>
-          <w:rFonts w:ascii="Tahoma" w:hAnsi="Tahoma"/>
-          <w:color w:val="000000"/>
-          <w:sz w:val="21"/>
-          <w:szCs w:val="21"/>
-        </w:rPr>
-      </w:pPr>
-    </w:p>
-    <w:p>
-      <w:pPr>
-        <w:pStyle w:val="a8"/>
-        <w:shd w:val="clear" w:color="auto" w:fill="FFFFFF"/>
-        <w:spacing w:before="0" w:beforeAutospacing="0" w:after="0" w:afterAutospacing="0"/>
-        <w:rPr>
-          <w:rFonts w:ascii="Tahoma" w:hAnsi="Tahoma"/>
-          <w:color w:val="000000"/>
-          <w:sz w:val="21"/>
-          <w:szCs w:val="21"/>
-        </w:rPr>
-      </w:pPr>
-      <w:r>
-        <w:rPr>
-          <w:rFonts w:ascii="Tahoma" w:hAnsi="Tahoma"/>
-          <w:color w:val="000000"/>
-          <w:sz w:val="21"/>
-          <w:szCs w:val="21"/>
+        <w:jc w:val="left"/>
+        <w:rPr>
+          <w:rFonts w:asciiTheme="majorEastAsia" w:eastAsiaTheme="majorEastAsia" w:hAnsiTheme="majorEastAsia" w:cs="Times New Roman"/>
+          <w:color w:val="444444"/>
+          <w:kern w:val="0"/>
+          <w:sz w:val="22"/>
+          <w:szCs w:val="22"/>
+        </w:rPr>
+      </w:pPr>
+      <w:r>
+        <w:rPr>
+          <w:rFonts w:asciiTheme="majorEastAsia" w:eastAsiaTheme="majorEastAsia" w:hAnsiTheme="majorEastAsia" w:cs="Times New Roman"/>
+          <w:color w:val="444444"/>
+          <w:kern w:val="0"/>
+          <w:sz w:val="22"/>
+          <w:szCs w:val="22"/>
         </w:rPr>
         <w:t>14</w:t>
       </w:r>
       <w:r>
         <w:rPr>
-          <w:rFonts w:ascii="Tahoma" w:hAnsi="Tahoma"/>
-          <w:color w:val="000000"/>
-          <w:sz w:val="21"/>
-          <w:szCs w:val="21"/>
-        </w:rPr>
-        <w:t>、这里是配置</w:t>
-      </w:r>
-      <w:r>
-        <w:rPr>
-          <w:rFonts w:ascii="Tahoma" w:hAnsi="Tahoma"/>
-          <w:color w:val="000000"/>
-          <w:sz w:val="21"/>
-          <w:szCs w:val="21"/>
+          <w:rFonts w:asciiTheme="majorEastAsia" w:eastAsiaTheme="majorEastAsia" w:hAnsiTheme="majorEastAsia" w:cs="Lantinghei TC Heavy"/>
+          <w:color w:val="444444"/>
+          <w:kern w:val="0"/>
+          <w:sz w:val="22"/>
+          <w:szCs w:val="22"/>
+        </w:rPr>
+        <w:t>、</w:t>
+      </w:r>
+      <w:r>
+        <w:rPr>
+          <w:rFonts w:asciiTheme="majorEastAsia" w:eastAsiaTheme="majorEastAsia" w:hAnsiTheme="majorEastAsia" w:cs="Libian SC Regular"/>
+          <w:color w:val="444444"/>
+          <w:kern w:val="0"/>
+          <w:sz w:val="22"/>
+          <w:szCs w:val="22"/>
+        </w:rPr>
+        <w:t>这</w:t>
+      </w:r>
+      <w:r>
+        <w:rPr>
+          <w:rFonts w:asciiTheme="majorEastAsia" w:eastAsiaTheme="majorEastAsia" w:hAnsiTheme="majorEastAsia" w:cs="Lantinghei TC Heavy"/>
+          <w:color w:val="444444"/>
+          <w:kern w:val="0"/>
+          <w:sz w:val="22"/>
+          <w:szCs w:val="22"/>
+        </w:rPr>
+        <w:t>里是配置</w:t>
+      </w:r>
+      <w:r>
+        <w:rPr>
+          <w:rFonts w:asciiTheme="majorEastAsia" w:eastAsiaTheme="majorEastAsia" w:hAnsiTheme="majorEastAsia" w:cs="Times New Roman"/>
+          <w:color w:val="444444"/>
+          <w:kern w:val="0"/>
+          <w:sz w:val="22"/>
+          <w:szCs w:val="22"/>
         </w:rPr>
         <w:t>MySQL</w:t>
       </w:r>
       <w:r>
         <w:rPr>
-          <w:rFonts w:ascii="Tahoma" w:hAnsi="Tahoma"/>
-          <w:color w:val="000000"/>
-          <w:sz w:val="21"/>
-          <w:szCs w:val="21"/>
-        </w:rPr>
-        <w:t>的安全选项，强烈建议为你的</w:t>
-      </w:r>
-      <w:r>
-        <w:rPr>
-          <w:rFonts w:ascii="Tahoma" w:hAnsi="Tahoma"/>
-          <w:color w:val="000000"/>
-          <w:sz w:val="21"/>
-          <w:szCs w:val="21"/>
+          <w:rFonts w:asciiTheme="majorEastAsia" w:eastAsiaTheme="majorEastAsia" w:hAnsiTheme="majorEastAsia" w:cs="Lantinghei TC Heavy"/>
+          <w:color w:val="444444"/>
+          <w:kern w:val="0"/>
+          <w:sz w:val="22"/>
+          <w:szCs w:val="22"/>
+        </w:rPr>
+        <w:t>的安全</w:t>
+      </w:r>
+      <w:r>
+        <w:rPr>
+          <w:rFonts w:asciiTheme="majorEastAsia" w:eastAsiaTheme="majorEastAsia" w:hAnsiTheme="majorEastAsia" w:cs="Libian SC Regular"/>
+          <w:color w:val="444444"/>
+          <w:kern w:val="0"/>
+          <w:sz w:val="22"/>
+          <w:szCs w:val="22"/>
+        </w:rPr>
+        <w:t>选项</w:t>
+      </w:r>
+      <w:r>
+        <w:rPr>
+          <w:rFonts w:asciiTheme="majorEastAsia" w:eastAsiaTheme="majorEastAsia" w:hAnsiTheme="majorEastAsia" w:cs="Lantinghei TC Heavy"/>
+          <w:color w:val="444444"/>
+          <w:kern w:val="0"/>
+          <w:sz w:val="22"/>
+          <w:szCs w:val="22"/>
+        </w:rPr>
+        <w:t>，强烈建</w:t>
+      </w:r>
+      <w:r>
+        <w:rPr>
+          <w:rFonts w:asciiTheme="majorEastAsia" w:eastAsiaTheme="majorEastAsia" w:hAnsiTheme="majorEastAsia" w:cs="Libian SC Regular"/>
+          <w:color w:val="444444"/>
+          <w:kern w:val="0"/>
+          <w:sz w:val="22"/>
+          <w:szCs w:val="22"/>
+        </w:rPr>
+        <w:t>议为</w:t>
+      </w:r>
+      <w:r>
+        <w:rPr>
+          <w:rFonts w:asciiTheme="majorEastAsia" w:eastAsiaTheme="majorEastAsia" w:hAnsiTheme="majorEastAsia" w:cs="Lantinghei TC Heavy"/>
+          <w:color w:val="444444"/>
+          <w:kern w:val="0"/>
+          <w:sz w:val="22"/>
+          <w:szCs w:val="22"/>
+        </w:rPr>
+        <w:t>你的</w:t>
+      </w:r>
+      <w:r>
+        <w:rPr>
+          <w:rFonts w:asciiTheme="majorEastAsia" w:eastAsiaTheme="majorEastAsia" w:hAnsiTheme="majorEastAsia" w:cs="Times New Roman"/>
+          <w:color w:val="444444"/>
+          <w:kern w:val="0"/>
+          <w:sz w:val="22"/>
+          <w:szCs w:val="22"/>
         </w:rPr>
         <w:t>MySQL</w:t>
       </w:r>
       <w:r>
         <w:rPr>
-          <w:rFonts w:ascii="Tahoma" w:hAnsi="Tahoma"/>
-          <w:color w:val="000000"/>
-          <w:sz w:val="21"/>
-          <w:szCs w:val="21"/>
+          <w:rFonts w:asciiTheme="majorEastAsia" w:eastAsiaTheme="majorEastAsia" w:hAnsiTheme="majorEastAsia" w:cs="Lantinghei TC Heavy"/>
+          <w:color w:val="444444"/>
+          <w:kern w:val="0"/>
+          <w:sz w:val="22"/>
+          <w:szCs w:val="22"/>
         </w:rPr>
         <w:t>服务器设置一个</w:t>
       </w:r>
       <w:r>
         <w:rPr>
-          <w:rFonts w:ascii="Tahoma" w:hAnsi="Tahoma"/>
-          <w:color w:val="000000"/>
-          <w:sz w:val="21"/>
-          <w:szCs w:val="21"/>
+          <w:rFonts w:asciiTheme="majorEastAsia" w:eastAsiaTheme="majorEastAsia" w:hAnsiTheme="majorEastAsia" w:cs="Times New Roman"/>
+          <w:color w:val="444444"/>
+          <w:kern w:val="0"/>
+          <w:sz w:val="22"/>
+          <w:szCs w:val="22"/>
         </w:rPr>
         <w:t>root</w:t>
       </w:r>
       <w:r>
         <w:rPr>
-          <w:rFonts w:ascii="Tahoma" w:hAnsi="Tahoma"/>
-          <w:color w:val="000000"/>
-          <w:sz w:val="21"/>
-          <w:szCs w:val="21"/>
-        </w:rPr>
-        <w:t>密码</w:t>
-      </w:r>
-      <w:r>
-        <w:rPr>
-          <w:rFonts w:ascii="Tahoma" w:hAnsi="Tahoma" w:hint="eastAsia"/>
-          <w:color w:val="000000"/>
-          <w:sz w:val="21"/>
-          <w:szCs w:val="21"/>
+          <w:rFonts w:asciiTheme="majorEastAsia" w:eastAsiaTheme="majorEastAsia" w:hAnsiTheme="majorEastAsia" w:cs="Lantinghei TC Heavy"/>
+          <w:color w:val="444444"/>
+          <w:kern w:val="0"/>
+          <w:sz w:val="22"/>
+          <w:szCs w:val="22"/>
+        </w:rPr>
+        <w:t>密</w:t>
+      </w:r>
+      <w:r>
+        <w:rPr>
+          <w:rFonts w:asciiTheme="majorEastAsia" w:eastAsiaTheme="majorEastAsia" w:hAnsiTheme="majorEastAsia" w:cs="Libian SC Regular"/>
+          <w:color w:val="444444"/>
+          <w:kern w:val="0"/>
+          <w:sz w:val="22"/>
+          <w:szCs w:val="22"/>
+        </w:rPr>
+        <w:t>码</w:t>
+      </w:r>
+      <w:r>
+        <w:rPr>
+          <w:rFonts w:asciiTheme="majorEastAsia" w:eastAsiaTheme="majorEastAsia" w:hAnsiTheme="majorEastAsia" w:cs="Lantinghei TC Heavy"/>
+          <w:color w:val="444444"/>
+          <w:kern w:val="0"/>
+          <w:sz w:val="22"/>
+          <w:szCs w:val="22"/>
         </w:rPr>
         <w:t>。</w:t>
       </w:r>
     </w:p>
     <w:p>
       <w:pPr>
-        <w:pStyle w:val="a8"/>
-        <w:shd w:val="clear" w:color="auto" w:fill="FFFFFF"/>
-        <w:spacing w:before="0" w:beforeAutospacing="0" w:after="0" w:afterAutospacing="0"/>
-        <w:rPr>
-          <w:rFonts w:ascii="Tahoma" w:hAnsi="Tahoma"/>
-          <w:color w:val="000000"/>
-          <w:sz w:val="21"/>
-          <w:szCs w:val="21"/>
-        </w:rPr>
-      </w:pPr>
-      <w:r>
-        <w:rPr>
-          <w:rFonts w:ascii="Tahoma" w:hAnsi="Tahoma"/>
+        <w:widowControl/>
+        <w:jc w:val="left"/>
+        <w:rPr>
+          <w:rFonts w:asciiTheme="majorEastAsia" w:eastAsiaTheme="majorEastAsia" w:hAnsiTheme="majorEastAsia" w:cs="Times New Roman" w:hint="eastAsia"/>
+          <w:kern w:val="0"/>
+          <w:sz w:val="22"/>
+          <w:szCs w:val="22"/>
+        </w:rPr>
+      </w:pPr>
+      <w:r>
+        <w:rPr>
+          <w:rFonts w:asciiTheme="majorEastAsia" w:eastAsiaTheme="majorEastAsia" w:hAnsiTheme="majorEastAsia" w:cs="Times New Roman"/>
           <w:noProof/>
-          <w:color w:val="000000"/>
-          <w:sz w:val="21"/>
-          <w:szCs w:val="21"/>
+          <w:kern w:val="0"/>
+          <w:sz w:val="22"/>
+          <w:szCs w:val="22"/>
         </w:rPr>
         <w:drawing>
-          <wp:inline distT="0" distB="0" distL="0" distR="0" wp14:anchorId="0998B6EF" wp14:editId="143CFD92">
-            <wp:extent cx="4991501" cy="3733800"/>
-            <wp:effectExtent l="0" t="0" r="12700" b="0"/>
-            <wp:docPr id="65" name="图片 65" descr="http://files.jb51.net/file_images/article/201611/2016110911550127.png"/>
+          <wp:inline distT="0" distB="0" distL="0" distR="0" wp14:anchorId="3A6583BC" wp14:editId="56F3793D">
+            <wp:extent cx="4914900" cy="3725182"/>
+            <wp:effectExtent l="0" t="0" r="0" b="8890"/>
+            <wp:docPr id="17" name="aimg_123" descr="http://bbs.boubei.com/data/attachment/forum/201801/27/173027lkdkigzzt61rd0l1.png"/>
             <wp:cNvGraphicFramePr>
               <a:graphicFrameLocks xmlns:a="http://schemas.openxmlformats.org/drawingml/2006/main" noChangeAspect="1"/>
             </wp:cNvGraphicFramePr>
@@ -2848,16 +3907,16 @@
               <a:graphicData uri="http://schemas.openxmlformats.org/drawingml/2006/picture">
                 <pic:pic xmlns:pic="http://schemas.openxmlformats.org/drawingml/2006/picture">
                   <pic:nvPicPr>
-                    <pic:cNvPr id="0" name="Picture 65" descr="http://files.jb51.net/file_images/article/201611/2016110911550127.png"/>
+                    <pic:cNvPr id="0" name="aimg_123" descr="http://bbs.boubei.com/data/attachment/forum/201801/27/173027lkdkigzzt61rd0l1.png"/>
                     <pic:cNvPicPr>
                       <a:picLocks noChangeAspect="1" noChangeArrowheads="1"/>
                     </pic:cNvPicPr>
                   </pic:nvPicPr>
                   <pic:blipFill>
-                    <a:blip r:embed="rId22">
+                    <a:blip r:embed="rId23">
                       <a:extLst>
                         <a:ext uri="{28A0092B-C50C-407E-A947-70E740481C1C}">
-                          <a14:useLocalDpi xmlns:a14="http://schemas.microsoft.com/office/drawing/2010/main" val="0"/>
+                          <a14:useLocalDpi xmlns:a14="http://schemas.microsoft.com/office/drawing/2010/main"/>
                         </a:ext>
                       </a:extLst>
                     </a:blip>
@@ -2869,7 +3928,7 @@
                   <pic:spPr bwMode="auto">
                     <a:xfrm>
                       <a:off x="0" y="0"/>
-                      <a:ext cx="4991501" cy="3733800"/>
+                      <a:ext cx="4915029" cy="3725280"/>
                     </a:xfrm>
                     <a:prstGeom prst="rect">
                       <a:avLst/>
@@ -2885,95 +3944,159 @@
           </wp:inline>
         </w:drawing>
       </w:r>
-    </w:p>
-    <w:p>
-      <w:pPr>
-        <w:pStyle w:val="a8"/>
+      <w:r>
+        <w:rPr>
+          <w:rFonts w:asciiTheme="majorEastAsia" w:eastAsiaTheme="majorEastAsia" w:hAnsiTheme="majorEastAsia" w:cs="Times New Roman"/>
+          <w:kern w:val="0"/>
+          <w:sz w:val="22"/>
+          <w:szCs w:val="22"/>
+        </w:rPr>
+        <w:t> </w:t>
+      </w:r>
+      <w:r>
+        <w:rPr>
+          <w:rFonts w:asciiTheme="majorEastAsia" w:eastAsiaTheme="majorEastAsia" w:hAnsiTheme="majorEastAsia" w:cs="Times New Roman"/>
+          <w:color w:val="444444"/>
+          <w:kern w:val="0"/>
+          <w:sz w:val="22"/>
+          <w:szCs w:val="22"/>
+        </w:rPr>
+        <w:br/>
+      </w:r>
+      <w:r>
+        <w:rPr>
+          <w:rFonts w:asciiTheme="majorEastAsia" w:eastAsiaTheme="majorEastAsia" w:hAnsiTheme="majorEastAsia" w:cs="Times New Roman"/>
+          <w:color w:val="444444"/>
+          <w:kern w:val="0"/>
+          <w:sz w:val="22"/>
+          <w:szCs w:val="22"/>
+        </w:rPr>
+        <w:br/>
+      </w:r>
+    </w:p>
+    <w:p>
+      <w:pPr>
+        <w:widowControl/>
         <w:shd w:val="clear" w:color="auto" w:fill="FFFFFF"/>
-        <w:spacing w:before="0" w:beforeAutospacing="0" w:after="0" w:afterAutospacing="0"/>
-        <w:jc w:val="center"/>
-        <w:rPr>
-          <w:rFonts w:ascii="Tahoma" w:hAnsi="Tahoma"/>
-          <w:color w:val="000000"/>
-          <w:sz w:val="21"/>
-          <w:szCs w:val="21"/>
-        </w:rPr>
-      </w:pPr>
-    </w:p>
-    <w:p>
-      <w:pPr>
-        <w:pStyle w:val="a8"/>
+        <w:jc w:val="left"/>
+        <w:rPr>
+          <w:rFonts w:asciiTheme="majorEastAsia" w:eastAsiaTheme="majorEastAsia" w:hAnsiTheme="majorEastAsia" w:cs="Times New Roman"/>
+          <w:color w:val="444444"/>
+          <w:kern w:val="0"/>
+          <w:sz w:val="22"/>
+          <w:szCs w:val="22"/>
+        </w:rPr>
+      </w:pPr>
+      <w:r>
+        <w:rPr>
+          <w:rFonts w:asciiTheme="majorEastAsia" w:eastAsiaTheme="majorEastAsia" w:hAnsiTheme="majorEastAsia" w:cs="Times New Roman"/>
+          <w:color w:val="444444"/>
+          <w:kern w:val="0"/>
+          <w:sz w:val="22"/>
+          <w:szCs w:val="22"/>
+        </w:rPr>
+        <w:t>15</w:t>
+      </w:r>
+      <w:r>
+        <w:rPr>
+          <w:rFonts w:asciiTheme="majorEastAsia" w:eastAsiaTheme="majorEastAsia" w:hAnsiTheme="majorEastAsia" w:cs="Lantinghei TC Heavy"/>
+          <w:color w:val="444444"/>
+          <w:kern w:val="0"/>
+          <w:sz w:val="22"/>
+          <w:szCs w:val="22"/>
+        </w:rPr>
+        <w:t>、确</w:t>
+      </w:r>
+      <w:r>
+        <w:rPr>
+          <w:rFonts w:asciiTheme="majorEastAsia" w:eastAsiaTheme="majorEastAsia" w:hAnsiTheme="majorEastAsia" w:cs="Libian SC Regular"/>
+          <w:color w:val="444444"/>
+          <w:kern w:val="0"/>
+          <w:sz w:val="22"/>
+          <w:szCs w:val="22"/>
+        </w:rPr>
+        <w:t>认</w:t>
+      </w:r>
+      <w:r>
+        <w:rPr>
+          <w:rFonts w:asciiTheme="majorEastAsia" w:eastAsiaTheme="majorEastAsia" w:hAnsiTheme="majorEastAsia" w:cs="Lantinghei TC Heavy"/>
+          <w:color w:val="444444"/>
+          <w:kern w:val="0"/>
+          <w:sz w:val="22"/>
+          <w:szCs w:val="22"/>
+        </w:rPr>
+        <w:t>，点</w:t>
+      </w:r>
+      <w:r>
+        <w:rPr>
+          <w:rFonts w:asciiTheme="majorEastAsia" w:eastAsiaTheme="majorEastAsia" w:hAnsiTheme="majorEastAsia" w:cs="Libian SC Regular"/>
+          <w:color w:val="444444"/>
+          <w:kern w:val="0"/>
+          <w:sz w:val="22"/>
+          <w:szCs w:val="22"/>
+        </w:rPr>
+        <w:t>击</w:t>
+      </w:r>
+      <w:r>
+        <w:rPr>
+          <w:rFonts w:asciiTheme="majorEastAsia" w:eastAsiaTheme="majorEastAsia" w:hAnsiTheme="majorEastAsia" w:cs="Times New Roman"/>
+          <w:color w:val="444444"/>
+          <w:kern w:val="0"/>
+          <w:sz w:val="22"/>
+          <w:szCs w:val="22"/>
+        </w:rPr>
+        <w:t>Excute</w:t>
+      </w:r>
+      <w:r>
+        <w:rPr>
+          <w:rFonts w:asciiTheme="majorEastAsia" w:eastAsiaTheme="majorEastAsia" w:hAnsiTheme="majorEastAsia" w:cs="Lantinghei TC Heavy"/>
+          <w:color w:val="444444"/>
+          <w:kern w:val="0"/>
+          <w:sz w:val="22"/>
+          <w:szCs w:val="22"/>
+        </w:rPr>
+        <w:t>完成安装</w:t>
+      </w:r>
+    </w:p>
+    <w:p>
+      <w:pPr>
+        <w:widowControl/>
+        <w:jc w:val="left"/>
+        <w:rPr>
+          <w:rFonts w:asciiTheme="majorEastAsia" w:eastAsiaTheme="majorEastAsia" w:hAnsiTheme="majorEastAsia" w:cs="Times New Roman"/>
+          <w:kern w:val="0"/>
+          <w:sz w:val="22"/>
+          <w:szCs w:val="22"/>
+        </w:rPr>
+      </w:pPr>
+    </w:p>
+    <w:p>
+      <w:pPr>
+        <w:widowControl/>
         <w:shd w:val="clear" w:color="auto" w:fill="FFFFFF"/>
-        <w:spacing w:before="0" w:beforeAutospacing="0" w:after="0" w:afterAutospacing="0"/>
-        <w:rPr>
-          <w:rFonts w:ascii="Tahoma" w:hAnsi="Tahoma"/>
-          <w:color w:val="000000"/>
-          <w:sz w:val="21"/>
-          <w:szCs w:val="21"/>
-        </w:rPr>
-      </w:pPr>
-      <w:r>
-        <w:rPr>
-          <w:rFonts w:ascii="Tahoma" w:hAnsi="Tahoma"/>
-          <w:color w:val="000000"/>
-          <w:sz w:val="21"/>
-          <w:szCs w:val="21"/>
-        </w:rPr>
-        <w:t>15</w:t>
-      </w:r>
-      <w:r>
-        <w:rPr>
-          <w:rFonts w:ascii="Tahoma" w:hAnsi="Tahoma"/>
-          <w:color w:val="000000"/>
-          <w:sz w:val="21"/>
-          <w:szCs w:val="21"/>
-        </w:rPr>
-        <w:t>、确认，点击</w:t>
-      </w:r>
-      <w:r>
-        <w:rPr>
-          <w:rFonts w:ascii="Tahoma" w:hAnsi="Tahoma"/>
-          <w:color w:val="000000"/>
-          <w:sz w:val="21"/>
-          <w:szCs w:val="21"/>
-        </w:rPr>
-        <w:t>Excute</w:t>
-      </w:r>
-      <w:r>
-        <w:rPr>
-          <w:rFonts w:ascii="Tahoma" w:hAnsi="Tahoma"/>
-          <w:color w:val="000000"/>
-          <w:sz w:val="21"/>
-          <w:szCs w:val="21"/>
-        </w:rPr>
-        <w:t>完成安装</w:t>
-      </w:r>
-    </w:p>
-    <w:p>
-      <w:pPr>
-        <w:pStyle w:val="a8"/>
-        <w:shd w:val="clear" w:color="auto" w:fill="FFFFFF"/>
-        <w:spacing w:before="0" w:beforeAutospacing="0" w:after="0" w:afterAutospacing="0"/>
-        <w:rPr>
-          <w:rFonts w:ascii="Tahoma" w:hAnsi="Tahoma"/>
-          <w:color w:val="000000"/>
-          <w:sz w:val="21"/>
-          <w:szCs w:val="21"/>
-        </w:rPr>
-      </w:pPr>
-      <w:r>
-        <w:rPr>
-          <w:rFonts w:ascii="Tahoma" w:hAnsi="Tahoma"/>
+        <w:jc w:val="left"/>
+        <w:rPr>
+          <w:rFonts w:asciiTheme="majorEastAsia" w:eastAsiaTheme="majorEastAsia" w:hAnsiTheme="majorEastAsia" w:cs="Times New Roman"/>
+          <w:color w:val="444444"/>
+          <w:kern w:val="0"/>
+          <w:sz w:val="22"/>
+          <w:szCs w:val="22"/>
+        </w:rPr>
+      </w:pPr>
+      <w:r>
+        <w:rPr>
+          <w:rFonts w:asciiTheme="majorEastAsia" w:eastAsiaTheme="majorEastAsia" w:hAnsiTheme="majorEastAsia" w:cs="Times New Roman"/>
           <w:noProof/>
-          <w:color w:val="000000"/>
-          <w:sz w:val="21"/>
-          <w:szCs w:val="21"/>
+          <w:color w:val="444444"/>
+          <w:kern w:val="0"/>
+          <w:sz w:val="22"/>
+          <w:szCs w:val="22"/>
         </w:rPr>
         <w:drawing>
-          <wp:inline distT="0" distB="0" distL="0" distR="0" wp14:anchorId="42AEAE5D" wp14:editId="4ABF9F73">
-            <wp:extent cx="4504801" cy="3369733"/>
-            <wp:effectExtent l="0" t="0" r="0" b="8890"/>
-            <wp:docPr id="66" name="图片 66" descr="http://files.jb51.net/file_images/article/201611/2016110911550128.png"/>
+          <wp:inline distT="0" distB="0" distL="0" distR="0" wp14:anchorId="637B968A" wp14:editId="33EDDFA6">
+            <wp:extent cx="5143500" cy="3898446"/>
+            <wp:effectExtent l="0" t="0" r="0" b="0"/>
+            <wp:docPr id="18" name="aimg_124" descr="http://bbs.boubei.com/data/attachment/forum/201801/27/173102j6x1zpk6xi58h9pi.png"/>
             <wp:cNvGraphicFramePr>
               <a:graphicFrameLocks xmlns:a="http://schemas.openxmlformats.org/drawingml/2006/main" noChangeAspect="1"/>
             </wp:cNvGraphicFramePr>
@@ -2981,16 +4104,16 @@
               <a:graphicData uri="http://schemas.openxmlformats.org/drawingml/2006/picture">
                 <pic:pic xmlns:pic="http://schemas.openxmlformats.org/drawingml/2006/picture">
                   <pic:nvPicPr>
-                    <pic:cNvPr id="0" name="Picture 66" descr="http://files.jb51.net/file_images/article/201611/2016110911550128.png"/>
+                    <pic:cNvPr id="0" name="aimg_124" descr="http://bbs.boubei.com/data/attachment/forum/201801/27/173102j6x1zpk6xi58h9pi.png"/>
                     <pic:cNvPicPr>
                       <a:picLocks noChangeAspect="1" noChangeArrowheads="1"/>
                     </pic:cNvPicPr>
                   </pic:nvPicPr>
                   <pic:blipFill>
-                    <a:blip r:embed="rId23">
+                    <a:blip r:embed="rId24">
                       <a:extLst>
                         <a:ext uri="{28A0092B-C50C-407E-A947-70E740481C1C}">
-                          <a14:useLocalDpi xmlns:a14="http://schemas.microsoft.com/office/drawing/2010/main" val="0"/>
+                          <a14:useLocalDpi xmlns:a14="http://schemas.microsoft.com/office/drawing/2010/main"/>
                         </a:ext>
                       </a:extLst>
                     </a:blip>
@@ -3002,7 +4125,7 @@
                   <pic:spPr bwMode="auto">
                     <a:xfrm>
                       <a:off x="0" y="0"/>
-                      <a:ext cx="4504801" cy="3369733"/>
+                      <a:ext cx="5143500" cy="3898446"/>
                     </a:xfrm>
                     <a:prstGeom prst="rect">
                       <a:avLst/>
@@ -3021,252 +4144,81 @@
     </w:p>
     <w:p>
       <w:pPr>
-        <w:spacing w:line="276" w:lineRule="auto"/>
-        <w:rPr>
-          <w:sz w:val="21"/>
-          <w:szCs w:val="21"/>
-        </w:rPr>
-      </w:pPr>
-      <w:r>
-        <w:rPr>
-          <w:rFonts w:hint="eastAsia"/>
-          <w:sz w:val="21"/>
-          <w:szCs w:val="21"/>
-        </w:rPr>
-        <w:tab/>
-      </w:r>
-    </w:p>
-    <w:p>
-      <w:pPr>
-        <w:spacing w:line="276" w:lineRule="auto"/>
-        <w:rPr>
-          <w:rFonts w:hint="eastAsia"/>
-          <w:sz w:val="21"/>
-          <w:szCs w:val="21"/>
-        </w:rPr>
-      </w:pPr>
-      <w:r>
-        <w:rPr>
-          <w:rFonts w:hint="eastAsia"/>
-          <w:sz w:val="21"/>
-          <w:szCs w:val="21"/>
-        </w:rPr>
-        <w:t>安装完成后，可继续安装</w:t>
-      </w:r>
-      <w:r>
-        <w:rPr>
-          <w:rFonts w:hint="eastAsia"/>
-          <w:sz w:val="21"/>
-          <w:szCs w:val="21"/>
-        </w:rPr>
-        <w:t>MySQL</w:t>
-      </w:r>
-      <w:r>
-        <w:rPr>
-          <w:rFonts w:hint="eastAsia"/>
-          <w:sz w:val="21"/>
-          <w:szCs w:val="21"/>
-        </w:rPr>
-        <w:t>的客户端：《</w:t>
-      </w:r>
-      <w:r>
-        <w:rPr>
-          <w:rFonts w:hint="eastAsia"/>
-          <w:sz w:val="21"/>
-          <w:szCs w:val="21"/>
-        </w:rPr>
-        <w:t>MySQL</w:t>
-      </w:r>
-      <w:r>
-        <w:rPr>
-          <w:rFonts w:hint="eastAsia"/>
-          <w:sz w:val="21"/>
-          <w:szCs w:val="21"/>
-        </w:rPr>
-        <w:t>客户端</w:t>
-      </w:r>
-      <w:r>
-        <w:rPr>
-          <w:rFonts w:hint="eastAsia"/>
-          <w:sz w:val="21"/>
-          <w:szCs w:val="21"/>
-        </w:rPr>
-        <w:t xml:space="preserve">  SQLyog.rar</w:t>
-      </w:r>
-      <w:r>
-        <w:rPr>
-          <w:rFonts w:hint="eastAsia"/>
-          <w:sz w:val="21"/>
-          <w:szCs w:val="21"/>
-        </w:rPr>
-        <w:t>》，通过此客户端，可以连接到新安装的</w:t>
-      </w:r>
-      <w:r>
-        <w:rPr>
-          <w:rFonts w:hint="eastAsia"/>
-          <w:sz w:val="21"/>
-          <w:szCs w:val="21"/>
-        </w:rPr>
-        <w:t>MySQL</w:t>
-      </w:r>
-      <w:r>
-        <w:rPr>
-          <w:rFonts w:hint="eastAsia"/>
-          <w:sz w:val="21"/>
-          <w:szCs w:val="21"/>
-        </w:rPr>
-        <w:t>进行</w:t>
-      </w:r>
-      <w:r>
-        <w:rPr>
-          <w:rFonts w:hint="eastAsia"/>
-          <w:sz w:val="21"/>
-          <w:szCs w:val="21"/>
-        </w:rPr>
-        <w:t>图形化</w:t>
-      </w:r>
-      <w:r>
-        <w:rPr>
-          <w:rFonts w:hint="eastAsia"/>
-          <w:sz w:val="21"/>
-          <w:szCs w:val="21"/>
-        </w:rPr>
-        <w:t>操作。</w:t>
-      </w:r>
-      <w:r>
-        <w:rPr>
-          <w:rFonts w:hint="eastAsia"/>
-          <w:sz w:val="21"/>
-          <w:szCs w:val="21"/>
-        </w:rPr>
-        <w:t>也可以通过下面命令行形式进行操作。</w:t>
-      </w:r>
-      <w:bookmarkStart w:id="0" w:name="_GoBack"/>
-      <w:bookmarkEnd w:id="0"/>
-    </w:p>
-    <w:p>
-      <w:pPr>
-        <w:spacing w:line="276" w:lineRule="auto"/>
-        <w:rPr>
-          <w:sz w:val="21"/>
-          <w:szCs w:val="21"/>
-        </w:rPr>
-      </w:pPr>
-    </w:p>
-    <w:p>
-      <w:pPr>
-        <w:spacing w:line="276" w:lineRule="auto"/>
-        <w:rPr>
-          <w:sz w:val="21"/>
-          <w:szCs w:val="21"/>
-        </w:rPr>
-      </w:pPr>
-    </w:p>
-    <w:p>
-      <w:pPr>
-        <w:spacing w:line="276" w:lineRule="auto"/>
-        <w:rPr>
-          <w:sz w:val="21"/>
-          <w:szCs w:val="21"/>
-        </w:rPr>
-      </w:pPr>
-      <w:r>
-        <w:rPr>
-          <w:rFonts w:hint="eastAsia"/>
-          <w:sz w:val="21"/>
-          <w:szCs w:val="21"/>
-        </w:rPr>
-        <w:t>16</w:t>
-      </w:r>
-      <w:r>
-        <w:rPr>
-          <w:sz w:val="21"/>
-          <w:szCs w:val="21"/>
-        </w:rPr>
-        <w:t>、</w:t>
-      </w:r>
-      <w:r>
-        <w:rPr>
-          <w:rFonts w:hint="eastAsia"/>
-          <w:sz w:val="21"/>
-          <w:szCs w:val="21"/>
-        </w:rPr>
-        <w:t>打开命令行窗口，可以登录</w:t>
-      </w:r>
-      <w:r>
-        <w:rPr>
-          <w:rFonts w:hint="eastAsia"/>
-          <w:sz w:val="21"/>
-          <w:szCs w:val="21"/>
-        </w:rPr>
-        <w:t>：</w:t>
-      </w:r>
-      <w:r>
-        <w:rPr>
-          <w:rFonts w:hint="eastAsia"/>
-          <w:sz w:val="21"/>
-          <w:szCs w:val="21"/>
-        </w:rPr>
-        <w:t xml:space="preserve"> mysql </w:t>
-      </w:r>
-      <w:r>
-        <w:rPr>
-          <w:sz w:val="21"/>
-          <w:szCs w:val="21"/>
-        </w:rPr>
-        <w:t>–</w:t>
-      </w:r>
-      <w:r>
-        <w:rPr>
-          <w:rFonts w:hint="eastAsia"/>
-          <w:sz w:val="21"/>
-          <w:szCs w:val="21"/>
-        </w:rPr>
-        <w:t xml:space="preserve">u root </w:t>
-      </w:r>
-      <w:r>
-        <w:rPr>
-          <w:sz w:val="21"/>
-          <w:szCs w:val="21"/>
-        </w:rPr>
-        <w:t>–</w:t>
-      </w:r>
-      <w:r>
-        <w:rPr>
-          <w:rFonts w:hint="eastAsia"/>
-          <w:sz w:val="21"/>
-          <w:szCs w:val="21"/>
-        </w:rPr>
-        <w:t xml:space="preserve">p  </w:t>
-      </w:r>
-      <w:r>
-        <w:rPr>
-          <w:rFonts w:hint="eastAsia"/>
-          <w:sz w:val="21"/>
-          <w:szCs w:val="21"/>
-        </w:rPr>
-        <w:t>回车、输入密码</w:t>
-      </w:r>
-    </w:p>
-    <w:p>
-      <w:pPr>
-        <w:spacing w:line="276" w:lineRule="auto"/>
-        <w:rPr>
-          <w:sz w:val="21"/>
-          <w:szCs w:val="21"/>
-        </w:rPr>
-      </w:pPr>
-      <w:r>
-        <w:rPr>
+        <w:widowControl/>
+        <w:shd w:val="clear" w:color="auto" w:fill="FFFFFF"/>
+        <w:jc w:val="left"/>
+        <w:rPr>
+          <w:rFonts w:asciiTheme="majorEastAsia" w:eastAsiaTheme="majorEastAsia" w:hAnsiTheme="majorEastAsia" w:cs="Times New Roman"/>
+          <w:color w:val="444444"/>
+          <w:kern w:val="0"/>
+          <w:sz w:val="22"/>
+          <w:szCs w:val="22"/>
+        </w:rPr>
+      </w:pPr>
+    </w:p>
+    <w:p>
+      <w:pPr>
+        <w:widowControl/>
+        <w:shd w:val="clear" w:color="auto" w:fill="FFFFFF"/>
+        <w:jc w:val="left"/>
+        <w:rPr>
+          <w:rFonts w:asciiTheme="majorEastAsia" w:eastAsiaTheme="majorEastAsia" w:hAnsiTheme="majorEastAsia" w:cs="Times New Roman"/>
+          <w:color w:val="444444"/>
+          <w:kern w:val="0"/>
+          <w:sz w:val="22"/>
+          <w:szCs w:val="22"/>
+        </w:rPr>
+      </w:pPr>
+      <w:r>
+        <w:rPr>
+          <w:rFonts w:asciiTheme="majorEastAsia" w:eastAsiaTheme="majorEastAsia" w:hAnsiTheme="majorEastAsia" w:cs="Times New Roman"/>
+          <w:color w:val="B00000"/>
+          <w:kern w:val="0"/>
+          <w:sz w:val="22"/>
+          <w:szCs w:val="22"/>
+        </w:rPr>
+        <w:t>注：上图通常在一分钟左右执行完成，如果出现长时间卡死无响应的情况 可以先关闭此窗口,可按照下图重新打开配置窗口进行配置，启动后会从本安装指南的第6步重新开始配置（要注意打钩的地方，要严格保持一致）</w:t>
+      </w:r>
+    </w:p>
+    <w:p>
+      <w:pPr>
+        <w:widowControl/>
+        <w:jc w:val="left"/>
+        <w:rPr>
+          <w:rFonts w:asciiTheme="majorEastAsia" w:eastAsiaTheme="majorEastAsia" w:hAnsiTheme="majorEastAsia" w:cs="Times New Roman"/>
+          <w:kern w:val="0"/>
+          <w:sz w:val="22"/>
+          <w:szCs w:val="22"/>
+        </w:rPr>
+      </w:pPr>
+    </w:p>
+    <w:p>
+      <w:pPr>
+        <w:widowControl/>
+        <w:shd w:val="clear" w:color="auto" w:fill="FFFFFF"/>
+        <w:jc w:val="left"/>
+        <w:rPr>
+          <w:rFonts w:asciiTheme="majorEastAsia" w:eastAsiaTheme="majorEastAsia" w:hAnsiTheme="majorEastAsia" w:cs="Times New Roman" w:hint="eastAsia"/>
+          <w:color w:val="444444"/>
+          <w:kern w:val="0"/>
+          <w:sz w:val="22"/>
+          <w:szCs w:val="22"/>
+        </w:rPr>
+      </w:pPr>
+      <w:r>
+        <w:rPr>
+          <w:rFonts w:asciiTheme="majorEastAsia" w:eastAsiaTheme="majorEastAsia" w:hAnsiTheme="majorEastAsia" w:cs="Times New Roman"/>
           <w:noProof/>
-          <w:sz w:val="21"/>
-          <w:szCs w:val="21"/>
+          <w:color w:val="007600"/>
+          <w:kern w:val="0"/>
+          <w:sz w:val="22"/>
+          <w:szCs w:val="22"/>
         </w:rPr>
         <w:drawing>
-          <wp:inline distT="0" distB="0" distL="0" distR="0" wp14:anchorId="571A79B2" wp14:editId="3889F6DE">
-            <wp:extent cx="5270500" cy="2183824"/>
-            <wp:effectExtent l="0" t="0" r="0" b="635"/>
-            <wp:docPr id="3" name="图片 1"/>
+          <wp:inline distT="0" distB="0" distL="0" distR="0" wp14:anchorId="174B24C5" wp14:editId="548B0B78">
+            <wp:extent cx="5219700" cy="3253613"/>
+            <wp:effectExtent l="0" t="0" r="0" b="0"/>
+            <wp:docPr id="19" name="aimg_111" descr="http://bbs.boubei.com/data/attachment/forum/201801/12/190942kvv3tz8rhelalz33.png"/>
             <wp:cNvGraphicFramePr>
               <a:graphicFrameLocks xmlns:a="http://schemas.openxmlformats.org/drawingml/2006/main" noChangeAspect="1"/>
             </wp:cNvGraphicFramePr>
@@ -3274,16 +4226,16 @@
               <a:graphicData uri="http://schemas.openxmlformats.org/drawingml/2006/picture">
                 <pic:pic xmlns:pic="http://schemas.openxmlformats.org/drawingml/2006/picture">
                   <pic:nvPicPr>
-                    <pic:cNvPr id="0" name="Picture 1"/>
+                    <pic:cNvPr id="0" name="aimg_111" descr="http://bbs.boubei.com/data/attachment/forum/201801/12/190942kvv3tz8rhelalz33.png"/>
                     <pic:cNvPicPr>
                       <a:picLocks noChangeAspect="1" noChangeArrowheads="1"/>
                     </pic:cNvPicPr>
                   </pic:nvPicPr>
                   <pic:blipFill>
-                    <a:blip r:embed="rId24">
+                    <a:blip r:embed="rId25">
                       <a:extLst>
                         <a:ext uri="{28A0092B-C50C-407E-A947-70E740481C1C}">
-                          <a14:useLocalDpi xmlns:a14="http://schemas.microsoft.com/office/drawing/2010/main" val="0"/>
+                          <a14:useLocalDpi xmlns:a14="http://schemas.microsoft.com/office/drawing/2010/main"/>
                         </a:ext>
                       </a:extLst>
                     </a:blip>
@@ -3295,7 +4247,7 @@
                   <pic:spPr bwMode="auto">
                     <a:xfrm>
                       <a:off x="0" y="0"/>
-                      <a:ext cx="5270500" cy="2183824"/>
+                      <a:ext cx="5219700" cy="3253613"/>
                     </a:xfrm>
                     <a:prstGeom prst="rect">
                       <a:avLst/>
@@ -3311,794 +4263,1402 @@
           </wp:inline>
         </w:drawing>
       </w:r>
+      <w:r>
+        <w:rPr>
+          <w:rFonts w:asciiTheme="majorEastAsia" w:eastAsiaTheme="majorEastAsia" w:hAnsiTheme="majorEastAsia" w:cs="Times New Roman"/>
+          <w:color w:val="000000"/>
+          <w:kern w:val="0"/>
+          <w:sz w:val="22"/>
+          <w:szCs w:val="22"/>
+        </w:rPr>
+        <w:t>      </w:t>
+      </w:r>
+    </w:p>
+    <w:p>
+      <w:pPr>
+        <w:widowControl/>
+        <w:shd w:val="clear" w:color="auto" w:fill="FFFFFF"/>
+        <w:jc w:val="left"/>
+        <w:rPr>
+          <w:rFonts w:asciiTheme="majorEastAsia" w:eastAsiaTheme="majorEastAsia" w:hAnsiTheme="majorEastAsia" w:cs="Times New Roman"/>
+          <w:color w:val="444444"/>
+          <w:kern w:val="0"/>
+          <w:sz w:val="22"/>
+          <w:szCs w:val="22"/>
+        </w:rPr>
+      </w:pPr>
+      <w:r>
+        <w:rPr>
+          <w:rFonts w:asciiTheme="majorEastAsia" w:eastAsiaTheme="majorEastAsia" w:hAnsiTheme="majorEastAsia" w:cs="Lantinghei TC Heavy"/>
+          <w:color w:val="000000"/>
+          <w:kern w:val="0"/>
+          <w:sz w:val="22"/>
+          <w:szCs w:val="22"/>
+        </w:rPr>
+        <w:t>安装完成后，可</w:t>
+      </w:r>
+      <w:r>
+        <w:rPr>
+          <w:rFonts w:asciiTheme="majorEastAsia" w:eastAsiaTheme="majorEastAsia" w:hAnsiTheme="majorEastAsia" w:cs="Libian SC Regular"/>
+          <w:color w:val="000000"/>
+          <w:kern w:val="0"/>
+          <w:sz w:val="22"/>
+          <w:szCs w:val="22"/>
+        </w:rPr>
+        <w:t>继续</w:t>
+      </w:r>
+      <w:r>
+        <w:rPr>
+          <w:rFonts w:asciiTheme="majorEastAsia" w:eastAsiaTheme="majorEastAsia" w:hAnsiTheme="majorEastAsia" w:cs="Lantinghei TC Heavy"/>
+          <w:color w:val="000000"/>
+          <w:kern w:val="0"/>
+          <w:sz w:val="22"/>
+          <w:szCs w:val="22"/>
+        </w:rPr>
+        <w:t>安装</w:t>
+      </w:r>
+      <w:r>
+        <w:rPr>
+          <w:rFonts w:asciiTheme="majorEastAsia" w:eastAsiaTheme="majorEastAsia" w:hAnsiTheme="majorEastAsia" w:cs="Times New Roman"/>
+          <w:color w:val="000000"/>
+          <w:kern w:val="0"/>
+          <w:sz w:val="22"/>
+          <w:szCs w:val="22"/>
+        </w:rPr>
+        <w:t>MySQL</w:t>
+      </w:r>
+      <w:r>
+        <w:rPr>
+          <w:rFonts w:asciiTheme="majorEastAsia" w:eastAsiaTheme="majorEastAsia" w:hAnsiTheme="majorEastAsia" w:cs="Lantinghei TC Heavy"/>
+          <w:color w:val="000000"/>
+          <w:kern w:val="0"/>
+          <w:sz w:val="22"/>
+          <w:szCs w:val="22"/>
+        </w:rPr>
+        <w:t>的客户端：《</w:t>
+      </w:r>
+      <w:r>
+        <w:rPr>
+          <w:rFonts w:asciiTheme="majorEastAsia" w:eastAsiaTheme="majorEastAsia" w:hAnsiTheme="majorEastAsia" w:cs="Times New Roman"/>
+          <w:color w:val="000000"/>
+          <w:kern w:val="0"/>
+          <w:sz w:val="22"/>
+          <w:szCs w:val="22"/>
+        </w:rPr>
+        <w:t>MySQL</w:t>
+      </w:r>
+      <w:r>
+        <w:rPr>
+          <w:rFonts w:asciiTheme="majorEastAsia" w:eastAsiaTheme="majorEastAsia" w:hAnsiTheme="majorEastAsia" w:cs="Lantinghei TC Heavy"/>
+          <w:color w:val="000000"/>
+          <w:kern w:val="0"/>
+          <w:sz w:val="22"/>
+          <w:szCs w:val="22"/>
+        </w:rPr>
+        <w:t>客户端</w:t>
+      </w:r>
+      <w:r>
+        <w:rPr>
+          <w:rFonts w:asciiTheme="majorEastAsia" w:eastAsiaTheme="majorEastAsia" w:hAnsiTheme="majorEastAsia" w:cs="Times New Roman"/>
+          <w:color w:val="000000"/>
+          <w:kern w:val="0"/>
+          <w:sz w:val="22"/>
+          <w:szCs w:val="22"/>
+        </w:rPr>
+        <w:t>  SQLyog.rar</w:t>
+      </w:r>
+      <w:r>
+        <w:rPr>
+          <w:rFonts w:asciiTheme="majorEastAsia" w:eastAsiaTheme="majorEastAsia" w:hAnsiTheme="majorEastAsia" w:cs="Lantinghei TC Heavy"/>
+          <w:color w:val="000000"/>
+          <w:kern w:val="0"/>
+          <w:sz w:val="22"/>
+          <w:szCs w:val="22"/>
+        </w:rPr>
+        <w:t>》，通</w:t>
+      </w:r>
+      <w:r>
+        <w:rPr>
+          <w:rFonts w:asciiTheme="majorEastAsia" w:eastAsiaTheme="majorEastAsia" w:hAnsiTheme="majorEastAsia" w:cs="Libian SC Regular"/>
+          <w:color w:val="000000"/>
+          <w:kern w:val="0"/>
+          <w:sz w:val="22"/>
+          <w:szCs w:val="22"/>
+        </w:rPr>
+        <w:t>过</w:t>
+      </w:r>
+      <w:r>
+        <w:rPr>
+          <w:rFonts w:asciiTheme="majorEastAsia" w:eastAsiaTheme="majorEastAsia" w:hAnsiTheme="majorEastAsia" w:cs="Lantinghei TC Heavy"/>
+          <w:color w:val="000000"/>
+          <w:kern w:val="0"/>
+          <w:sz w:val="22"/>
+          <w:szCs w:val="22"/>
+        </w:rPr>
+        <w:t>此客户端，可以</w:t>
+      </w:r>
+      <w:r>
+        <w:rPr>
+          <w:rFonts w:asciiTheme="majorEastAsia" w:eastAsiaTheme="majorEastAsia" w:hAnsiTheme="majorEastAsia" w:cs="Libian SC Regular"/>
+          <w:color w:val="000000"/>
+          <w:kern w:val="0"/>
+          <w:sz w:val="22"/>
+          <w:szCs w:val="22"/>
+        </w:rPr>
+        <w:t>连</w:t>
+      </w:r>
+      <w:r>
+        <w:rPr>
+          <w:rFonts w:asciiTheme="majorEastAsia" w:eastAsiaTheme="majorEastAsia" w:hAnsiTheme="majorEastAsia" w:cs="Lantinghei TC Heavy"/>
+          <w:color w:val="000000"/>
+          <w:kern w:val="0"/>
+          <w:sz w:val="22"/>
+          <w:szCs w:val="22"/>
+        </w:rPr>
+        <w:t>接到新安装的</w:t>
+      </w:r>
+      <w:r>
+        <w:rPr>
+          <w:rFonts w:asciiTheme="majorEastAsia" w:eastAsiaTheme="majorEastAsia" w:hAnsiTheme="majorEastAsia" w:cs="Times New Roman"/>
+          <w:color w:val="000000"/>
+          <w:kern w:val="0"/>
+          <w:sz w:val="22"/>
+          <w:szCs w:val="22"/>
+        </w:rPr>
+        <w:t>MySQL</w:t>
+      </w:r>
+      <w:r>
+        <w:rPr>
+          <w:rFonts w:asciiTheme="majorEastAsia" w:eastAsiaTheme="majorEastAsia" w:hAnsiTheme="majorEastAsia" w:cs="Libian SC Regular"/>
+          <w:color w:val="000000"/>
+          <w:kern w:val="0"/>
+          <w:sz w:val="22"/>
+          <w:szCs w:val="22"/>
+        </w:rPr>
+        <w:t>进</w:t>
+      </w:r>
+      <w:r>
+        <w:rPr>
+          <w:rFonts w:asciiTheme="majorEastAsia" w:eastAsiaTheme="majorEastAsia" w:hAnsiTheme="majorEastAsia" w:cs="Lantinghei TC Heavy"/>
+          <w:color w:val="000000"/>
+          <w:kern w:val="0"/>
+          <w:sz w:val="22"/>
+          <w:szCs w:val="22"/>
+        </w:rPr>
+        <w:t>行</w:t>
+      </w:r>
+      <w:r>
+        <w:rPr>
+          <w:rFonts w:asciiTheme="majorEastAsia" w:eastAsiaTheme="majorEastAsia" w:hAnsiTheme="majorEastAsia" w:cs="Libian SC Regular"/>
+          <w:color w:val="000000"/>
+          <w:kern w:val="0"/>
+          <w:sz w:val="22"/>
+          <w:szCs w:val="22"/>
+        </w:rPr>
+        <w:t>图</w:t>
+      </w:r>
+      <w:r>
+        <w:rPr>
+          <w:rFonts w:asciiTheme="majorEastAsia" w:eastAsiaTheme="majorEastAsia" w:hAnsiTheme="majorEastAsia" w:cs="Lantinghei TC Heavy"/>
+          <w:color w:val="000000"/>
+          <w:kern w:val="0"/>
+          <w:sz w:val="22"/>
+          <w:szCs w:val="22"/>
+        </w:rPr>
+        <w:t>形化操作。也可以通</w:t>
+      </w:r>
+      <w:r>
+        <w:rPr>
+          <w:rFonts w:asciiTheme="majorEastAsia" w:eastAsiaTheme="majorEastAsia" w:hAnsiTheme="majorEastAsia" w:cs="Libian SC Regular"/>
+          <w:color w:val="000000"/>
+          <w:kern w:val="0"/>
+          <w:sz w:val="22"/>
+          <w:szCs w:val="22"/>
+        </w:rPr>
+        <w:t>过</w:t>
+      </w:r>
+      <w:r>
+        <w:rPr>
+          <w:rFonts w:asciiTheme="majorEastAsia" w:eastAsiaTheme="majorEastAsia" w:hAnsiTheme="majorEastAsia" w:cs="Lantinghei TC Heavy"/>
+          <w:color w:val="000000"/>
+          <w:kern w:val="0"/>
+          <w:sz w:val="22"/>
+          <w:szCs w:val="22"/>
+        </w:rPr>
+        <w:t>下面命令行形式</w:t>
+      </w:r>
+      <w:r>
+        <w:rPr>
+          <w:rFonts w:asciiTheme="majorEastAsia" w:eastAsiaTheme="majorEastAsia" w:hAnsiTheme="majorEastAsia" w:cs="Libian SC Regular"/>
+          <w:color w:val="000000"/>
+          <w:kern w:val="0"/>
+          <w:sz w:val="22"/>
+          <w:szCs w:val="22"/>
+        </w:rPr>
+        <w:t>进</w:t>
+      </w:r>
+      <w:r>
+        <w:rPr>
+          <w:rFonts w:asciiTheme="majorEastAsia" w:eastAsiaTheme="majorEastAsia" w:hAnsiTheme="majorEastAsia" w:cs="Lantinghei TC Heavy"/>
+          <w:color w:val="000000"/>
+          <w:kern w:val="0"/>
+          <w:sz w:val="22"/>
+          <w:szCs w:val="22"/>
+        </w:rPr>
+        <w:t>行操作。</w:t>
+      </w:r>
+    </w:p>
+    <w:p>
+      <w:pPr>
+        <w:widowControl/>
+        <w:jc w:val="left"/>
+        <w:rPr>
+          <w:rFonts w:asciiTheme="majorEastAsia" w:eastAsiaTheme="majorEastAsia" w:hAnsiTheme="majorEastAsia" w:cs="Times New Roman"/>
+          <w:kern w:val="0"/>
+          <w:sz w:val="22"/>
+          <w:szCs w:val="22"/>
+        </w:rPr>
+      </w:pPr>
+    </w:p>
+    <w:p>
+      <w:pPr>
+        <w:widowControl/>
+        <w:shd w:val="clear" w:color="auto" w:fill="FFFFFF"/>
+        <w:jc w:val="left"/>
+        <w:rPr>
+          <w:rFonts w:asciiTheme="majorEastAsia" w:eastAsiaTheme="majorEastAsia" w:hAnsiTheme="majorEastAsia" w:cs="Times New Roman"/>
+          <w:color w:val="444444"/>
+          <w:kern w:val="0"/>
+          <w:sz w:val="22"/>
+          <w:szCs w:val="22"/>
+        </w:rPr>
+      </w:pPr>
+      <w:r>
+        <w:rPr>
+          <w:rFonts w:asciiTheme="majorEastAsia" w:eastAsiaTheme="majorEastAsia" w:hAnsiTheme="majorEastAsia" w:cs="Times New Roman"/>
+          <w:color w:val="000000"/>
+          <w:kern w:val="0"/>
+          <w:sz w:val="22"/>
+          <w:szCs w:val="22"/>
+        </w:rPr>
+        <w:t>16</w:t>
+      </w:r>
+      <w:r>
+        <w:rPr>
+          <w:rFonts w:asciiTheme="majorEastAsia" w:eastAsiaTheme="majorEastAsia" w:hAnsiTheme="majorEastAsia" w:cs="Lantinghei TC Heavy"/>
+          <w:color w:val="000000"/>
+          <w:kern w:val="0"/>
+          <w:sz w:val="22"/>
+          <w:szCs w:val="22"/>
+        </w:rPr>
+        <w:t>、打</w:t>
+      </w:r>
+      <w:r>
+        <w:rPr>
+          <w:rFonts w:asciiTheme="majorEastAsia" w:eastAsiaTheme="majorEastAsia" w:hAnsiTheme="majorEastAsia" w:cs="Libian SC Regular"/>
+          <w:color w:val="000000"/>
+          <w:kern w:val="0"/>
+          <w:sz w:val="22"/>
+          <w:szCs w:val="22"/>
+        </w:rPr>
+        <w:t>开</w:t>
+      </w:r>
+      <w:r>
+        <w:rPr>
+          <w:rFonts w:asciiTheme="majorEastAsia" w:eastAsiaTheme="majorEastAsia" w:hAnsiTheme="majorEastAsia" w:cs="Lantinghei TC Heavy"/>
+          <w:color w:val="000000"/>
+          <w:kern w:val="0"/>
+          <w:sz w:val="22"/>
+          <w:szCs w:val="22"/>
+        </w:rPr>
+        <w:t>命令行窗口，可以登</w:t>
+      </w:r>
+      <w:r>
+        <w:rPr>
+          <w:rFonts w:asciiTheme="majorEastAsia" w:eastAsiaTheme="majorEastAsia" w:hAnsiTheme="majorEastAsia" w:cs="Libian SC Regular"/>
+          <w:color w:val="000000"/>
+          <w:kern w:val="0"/>
+          <w:sz w:val="22"/>
+          <w:szCs w:val="22"/>
+        </w:rPr>
+        <w:t>录</w:t>
+      </w:r>
+      <w:r>
+        <w:rPr>
+          <w:rFonts w:asciiTheme="majorEastAsia" w:eastAsiaTheme="majorEastAsia" w:hAnsiTheme="majorEastAsia" w:cs="Lantinghei TC Heavy"/>
+          <w:color w:val="000000"/>
+          <w:kern w:val="0"/>
+          <w:sz w:val="22"/>
+          <w:szCs w:val="22"/>
+        </w:rPr>
+        <w:t>：</w:t>
+      </w:r>
+      <w:r>
+        <w:rPr>
+          <w:rFonts w:asciiTheme="majorEastAsia" w:eastAsiaTheme="majorEastAsia" w:hAnsiTheme="majorEastAsia" w:cs="Times New Roman"/>
+          <w:color w:val="000000"/>
+          <w:kern w:val="0"/>
+          <w:sz w:val="22"/>
+          <w:szCs w:val="22"/>
+        </w:rPr>
+        <w:t> mysql –u root –p  </w:t>
+      </w:r>
+      <w:r>
+        <w:rPr>
+          <w:rFonts w:asciiTheme="majorEastAsia" w:eastAsiaTheme="majorEastAsia" w:hAnsiTheme="majorEastAsia" w:cs="Lantinghei TC Heavy"/>
+          <w:color w:val="000000"/>
+          <w:kern w:val="0"/>
+          <w:sz w:val="22"/>
+          <w:szCs w:val="22"/>
+        </w:rPr>
+        <w:t>回车、输入密</w:t>
+      </w:r>
+      <w:r>
+        <w:rPr>
+          <w:rFonts w:asciiTheme="majorEastAsia" w:eastAsiaTheme="majorEastAsia" w:hAnsiTheme="majorEastAsia" w:cs="Libian SC Regular"/>
+          <w:color w:val="000000"/>
+          <w:kern w:val="0"/>
+          <w:sz w:val="22"/>
+          <w:szCs w:val="22"/>
+        </w:rPr>
+        <w:t>码</w:t>
+      </w:r>
+    </w:p>
+    <w:p>
+      <w:pPr>
+        <w:widowControl/>
+        <w:jc w:val="left"/>
+        <w:rPr>
+          <w:rFonts w:asciiTheme="majorEastAsia" w:eastAsiaTheme="majorEastAsia" w:hAnsiTheme="majorEastAsia" w:cs="Times New Roman"/>
+          <w:kern w:val="0"/>
+          <w:sz w:val="22"/>
+          <w:szCs w:val="22"/>
+        </w:rPr>
+      </w:pPr>
+    </w:p>
+    <w:p>
+      <w:pPr>
+        <w:widowControl/>
+        <w:shd w:val="clear" w:color="auto" w:fill="FFFFFF"/>
+        <w:jc w:val="left"/>
+        <w:rPr>
+          <w:rFonts w:asciiTheme="majorEastAsia" w:eastAsiaTheme="majorEastAsia" w:hAnsiTheme="majorEastAsia" w:cs="Times New Roman"/>
+          <w:color w:val="444444"/>
+          <w:kern w:val="0"/>
+          <w:sz w:val="22"/>
+          <w:szCs w:val="22"/>
+        </w:rPr>
+      </w:pPr>
+      <w:r>
+        <w:rPr>
+          <w:rFonts w:asciiTheme="majorEastAsia" w:eastAsiaTheme="majorEastAsia" w:hAnsiTheme="majorEastAsia" w:cs="Times New Roman"/>
+          <w:noProof/>
+          <w:color w:val="000000"/>
+          <w:kern w:val="0"/>
+          <w:sz w:val="22"/>
+          <w:szCs w:val="22"/>
+        </w:rPr>
+        <w:drawing>
+          <wp:inline distT="0" distB="0" distL="0" distR="0" wp14:anchorId="38CE5DFA" wp14:editId="49F07BFE">
+            <wp:extent cx="4876800" cy="2037283"/>
+            <wp:effectExtent l="0" t="0" r="0" b="0"/>
+            <wp:docPr id="20" name="aimg_98" descr="http://bbs.boubei.com/data/attachment/forum/201801/12/144545oyjrsmkupubuc8qq.png"/>
+            <wp:cNvGraphicFramePr>
+              <a:graphicFrameLocks xmlns:a="http://schemas.openxmlformats.org/drawingml/2006/main" noChangeAspect="1"/>
+            </wp:cNvGraphicFramePr>
+            <a:graphic xmlns:a="http://schemas.openxmlformats.org/drawingml/2006/main">
+              <a:graphicData uri="http://schemas.openxmlformats.org/drawingml/2006/picture">
+                <pic:pic xmlns:pic="http://schemas.openxmlformats.org/drawingml/2006/picture">
+                  <pic:nvPicPr>
+                    <pic:cNvPr id="0" name="aimg_98" descr="http://bbs.boubei.com/data/attachment/forum/201801/12/144545oyjrsmkupubuc8qq.png"/>
+                    <pic:cNvPicPr>
+                      <a:picLocks noChangeAspect="1" noChangeArrowheads="1"/>
+                    </pic:cNvPicPr>
+                  </pic:nvPicPr>
+                  <pic:blipFill>
+                    <a:blip r:embed="rId26">
+                      <a:extLst>
+                        <a:ext uri="{28A0092B-C50C-407E-A947-70E740481C1C}">
+                          <a14:useLocalDpi xmlns:a14="http://schemas.microsoft.com/office/drawing/2010/main"/>
+                        </a:ext>
+                      </a:extLst>
+                    </a:blip>
+                    <a:srcRect/>
+                    <a:stretch>
+                      <a:fillRect/>
+                    </a:stretch>
+                  </pic:blipFill>
+                  <pic:spPr bwMode="auto">
+                    <a:xfrm>
+                      <a:off x="0" y="0"/>
+                      <a:ext cx="4876800" cy="2037283"/>
+                    </a:xfrm>
+                    <a:prstGeom prst="rect">
+                      <a:avLst/>
+                    </a:prstGeom>
+                    <a:noFill/>
+                    <a:ln>
+                      <a:noFill/>
+                    </a:ln>
+                  </pic:spPr>
+                </pic:pic>
+              </a:graphicData>
+            </a:graphic>
+          </wp:inline>
+        </w:drawing>
+      </w:r>
+    </w:p>
+    <w:p>
+      <w:pPr>
+        <w:widowControl/>
+        <w:shd w:val="clear" w:color="auto" w:fill="FFFFFF"/>
+        <w:jc w:val="left"/>
+        <w:rPr>
+          <w:rFonts w:asciiTheme="majorEastAsia" w:eastAsiaTheme="majorEastAsia" w:hAnsiTheme="majorEastAsia" w:cs="Times New Roman"/>
+          <w:color w:val="444444"/>
+          <w:kern w:val="0"/>
+          <w:sz w:val="22"/>
+          <w:szCs w:val="22"/>
+        </w:rPr>
+      </w:pPr>
+      <w:r>
+        <w:rPr>
+          <w:rFonts w:asciiTheme="majorEastAsia" w:eastAsiaTheme="majorEastAsia" w:hAnsiTheme="majorEastAsia" w:cs="Times New Roman"/>
+          <w:color w:val="B00000"/>
+          <w:kern w:val="0"/>
+          <w:sz w:val="22"/>
+          <w:szCs w:val="22"/>
+        </w:rPr>
+        <w:t>  注意：打开命令行窗口需要以管理员身份打开。打开方式参考下图：</w:t>
+      </w:r>
+    </w:p>
+    <w:p>
+      <w:pPr>
+        <w:widowControl/>
+        <w:shd w:val="clear" w:color="auto" w:fill="FFFFFF"/>
+        <w:jc w:val="left"/>
+        <w:rPr>
+          <w:rFonts w:asciiTheme="majorEastAsia" w:eastAsiaTheme="majorEastAsia" w:hAnsiTheme="majorEastAsia" w:cs="Times New Roman" w:hint="eastAsia"/>
+          <w:color w:val="444444"/>
+          <w:kern w:val="0"/>
+          <w:sz w:val="22"/>
+          <w:szCs w:val="22"/>
+        </w:rPr>
+      </w:pPr>
+    </w:p>
+    <w:p>
+      <w:pPr>
+        <w:widowControl/>
+        <w:shd w:val="clear" w:color="auto" w:fill="FFFFFF"/>
+        <w:jc w:val="left"/>
+        <w:rPr>
+          <w:rFonts w:asciiTheme="majorEastAsia" w:eastAsiaTheme="majorEastAsia" w:hAnsiTheme="majorEastAsia" w:cs="Times New Roman" w:hint="eastAsia"/>
+          <w:color w:val="444444"/>
+          <w:kern w:val="0"/>
+          <w:sz w:val="22"/>
+          <w:szCs w:val="22"/>
+        </w:rPr>
+      </w:pPr>
+    </w:p>
+    <w:p>
+      <w:pPr>
+        <w:widowControl/>
+        <w:shd w:val="clear" w:color="auto" w:fill="FFFFFF"/>
+        <w:jc w:val="left"/>
+        <w:rPr>
+          <w:rFonts w:asciiTheme="majorEastAsia" w:eastAsiaTheme="majorEastAsia" w:hAnsiTheme="majorEastAsia" w:cs="Times New Roman" w:hint="eastAsia"/>
+          <w:color w:val="444444"/>
+          <w:kern w:val="0"/>
+          <w:sz w:val="22"/>
+          <w:szCs w:val="22"/>
+        </w:rPr>
+      </w:pPr>
+    </w:p>
+    <w:p>
+      <w:pPr>
+        <w:widowControl/>
+        <w:shd w:val="clear" w:color="auto" w:fill="FFFFFF"/>
+        <w:jc w:val="left"/>
+        <w:rPr>
+          <w:rFonts w:asciiTheme="majorEastAsia" w:eastAsiaTheme="majorEastAsia" w:hAnsiTheme="majorEastAsia" w:cs="Times New Roman" w:hint="eastAsia"/>
+          <w:color w:val="444444"/>
+          <w:kern w:val="0"/>
+          <w:sz w:val="22"/>
+          <w:szCs w:val="22"/>
+        </w:rPr>
+      </w:pPr>
+      <w:r>
+        <w:rPr>
+          <w:rFonts w:asciiTheme="majorEastAsia" w:eastAsiaTheme="majorEastAsia" w:hAnsiTheme="majorEastAsia" w:cs="Times New Roman" w:hint="eastAsia"/>
+          <w:color w:val="444444"/>
+          <w:kern w:val="0"/>
+          <w:sz w:val="22"/>
+          <w:szCs w:val="22"/>
+        </w:rPr>
+        <w:t>在 c:/windows/system32 下搜索cmd</w:t>
+      </w:r>
+      <w:r>
+        <w:rPr>
+          <w:rFonts w:asciiTheme="majorEastAsia" w:eastAsiaTheme="majorEastAsia" w:hAnsiTheme="majorEastAsia" w:cs="Times New Roman" w:hint="eastAsia"/>
+          <w:color w:val="444444"/>
+          <w:kern w:val="0"/>
+          <w:sz w:val="22"/>
+          <w:szCs w:val="22"/>
+        </w:rPr>
+        <w:t>：</w:t>
+      </w:r>
+      <w:bookmarkStart w:id="0" w:name="_GoBack"/>
+      <w:bookmarkEnd w:id="0"/>
+    </w:p>
+    <w:p>
+      <w:pPr>
+        <w:widowControl/>
+        <w:shd w:val="clear" w:color="auto" w:fill="FFFFFF"/>
+        <w:jc w:val="left"/>
+        <w:rPr>
+          <w:rFonts w:asciiTheme="majorEastAsia" w:eastAsiaTheme="majorEastAsia" w:hAnsiTheme="majorEastAsia" w:cs="Times New Roman"/>
+          <w:color w:val="444444"/>
+          <w:kern w:val="0"/>
+          <w:sz w:val="22"/>
+          <w:szCs w:val="22"/>
+        </w:rPr>
+      </w:pPr>
+      <w:r>
+        <w:rPr>
+          <w:rFonts w:asciiTheme="majorEastAsia" w:eastAsiaTheme="majorEastAsia" w:hAnsiTheme="majorEastAsia" w:cs="Times New Roman"/>
+          <w:noProof/>
+          <w:color w:val="444444"/>
+          <w:kern w:val="0"/>
+          <w:sz w:val="22"/>
+          <w:szCs w:val="22"/>
+        </w:rPr>
+        <w:drawing>
+          <wp:inline distT="0" distB="0" distL="0" distR="0" wp14:anchorId="5FF81370" wp14:editId="22169C49">
+            <wp:extent cx="4991004" cy="2800369"/>
+            <wp:effectExtent l="0" t="0" r="0" b="0"/>
+            <wp:docPr id="21" name="aimg_125" descr="http://bbs.boubei.com/data/attachment/forum/201801/27/173136k1llcfj7clucfdee.jpg"/>
+            <wp:cNvGraphicFramePr>
+              <a:graphicFrameLocks xmlns:a="http://schemas.openxmlformats.org/drawingml/2006/main" noChangeAspect="1"/>
+            </wp:cNvGraphicFramePr>
+            <a:graphic xmlns:a="http://schemas.openxmlformats.org/drawingml/2006/main">
+              <a:graphicData uri="http://schemas.openxmlformats.org/drawingml/2006/picture">
+                <pic:pic xmlns:pic="http://schemas.openxmlformats.org/drawingml/2006/picture">
+                  <pic:nvPicPr>
+                    <pic:cNvPr id="0" name="aimg_125" descr="http://bbs.boubei.com/data/attachment/forum/201801/27/173136k1llcfj7clucfdee.jpg"/>
+                    <pic:cNvPicPr>
+                      <a:picLocks noChangeAspect="1" noChangeArrowheads="1"/>
+                    </pic:cNvPicPr>
+                  </pic:nvPicPr>
+                  <pic:blipFill>
+                    <a:blip r:embed="rId27" cstate="print">
+                      <a:extLst>
+                        <a:ext uri="{28A0092B-C50C-407E-A947-70E740481C1C}">
+                          <a14:useLocalDpi xmlns:a14="http://schemas.microsoft.com/office/drawing/2010/main"/>
+                        </a:ext>
+                      </a:extLst>
+                    </a:blip>
+                    <a:srcRect/>
+                    <a:stretch>
+                      <a:fillRect/>
+                    </a:stretch>
+                  </pic:blipFill>
+                  <pic:spPr bwMode="auto">
+                    <a:xfrm>
+                      <a:off x="0" y="0"/>
+                      <a:ext cx="4991089" cy="2800416"/>
+                    </a:xfrm>
+                    <a:prstGeom prst="rect">
+                      <a:avLst/>
+                    </a:prstGeom>
+                    <a:noFill/>
+                    <a:ln>
+                      <a:noFill/>
+                    </a:ln>
+                  </pic:spPr>
+                </pic:pic>
+              </a:graphicData>
+            </a:graphic>
+          </wp:inline>
+        </w:drawing>
+      </w:r>
+    </w:p>
+    <w:p>
+      <w:pPr>
+        <w:widowControl/>
+        <w:jc w:val="left"/>
+        <w:rPr>
+          <w:rFonts w:asciiTheme="majorEastAsia" w:eastAsiaTheme="majorEastAsia" w:hAnsiTheme="majorEastAsia" w:cs="Times New Roman"/>
+          <w:kern w:val="0"/>
+          <w:sz w:val="22"/>
+          <w:szCs w:val="22"/>
+        </w:rPr>
+      </w:pPr>
+      <w:r>
+        <w:rPr>
+          <w:rFonts w:asciiTheme="majorEastAsia" w:eastAsiaTheme="majorEastAsia" w:hAnsiTheme="majorEastAsia" w:cs="Times New Roman"/>
+          <w:color w:val="444444"/>
+          <w:kern w:val="0"/>
+          <w:sz w:val="22"/>
+          <w:szCs w:val="22"/>
+        </w:rPr>
+        <w:br/>
+      </w:r>
+    </w:p>
+    <w:p>
+      <w:pPr>
+        <w:widowControl/>
+        <w:shd w:val="clear" w:color="auto" w:fill="FFFFFF"/>
+        <w:jc w:val="left"/>
+        <w:rPr>
+          <w:rFonts w:asciiTheme="majorEastAsia" w:eastAsiaTheme="majorEastAsia" w:hAnsiTheme="majorEastAsia" w:cs="Times New Roman"/>
+          <w:color w:val="444444"/>
+          <w:kern w:val="0"/>
+          <w:sz w:val="22"/>
+          <w:szCs w:val="22"/>
+        </w:rPr>
+      </w:pPr>
+      <w:r>
+        <w:rPr>
+          <w:rFonts w:asciiTheme="majorEastAsia" w:eastAsiaTheme="majorEastAsia" w:hAnsiTheme="majorEastAsia" w:cs="Times New Roman"/>
+          <w:color w:val="000000"/>
+          <w:kern w:val="0"/>
+          <w:sz w:val="22"/>
+          <w:szCs w:val="22"/>
+        </w:rPr>
+        <w:t>17</w:t>
+      </w:r>
+      <w:r>
+        <w:rPr>
+          <w:rFonts w:asciiTheme="majorEastAsia" w:eastAsiaTheme="majorEastAsia" w:hAnsiTheme="majorEastAsia" w:cs="Lantinghei TC Heavy"/>
+          <w:color w:val="000000"/>
+          <w:kern w:val="0"/>
+          <w:sz w:val="22"/>
+          <w:szCs w:val="22"/>
+        </w:rPr>
+        <w:t>、</w:t>
+      </w:r>
+      <w:r>
+        <w:rPr>
+          <w:rFonts w:asciiTheme="majorEastAsia" w:eastAsiaTheme="majorEastAsia" w:hAnsiTheme="majorEastAsia" w:cs="Times New Roman"/>
+          <w:color w:val="000000"/>
+          <w:kern w:val="0"/>
+          <w:sz w:val="22"/>
+          <w:szCs w:val="22"/>
+        </w:rPr>
+        <w:t>windows</w:t>
+      </w:r>
+      <w:r>
+        <w:rPr>
+          <w:rFonts w:asciiTheme="majorEastAsia" w:eastAsiaTheme="majorEastAsia" w:hAnsiTheme="majorEastAsia" w:cs="Lantinghei TC Heavy"/>
+          <w:color w:val="000000"/>
+          <w:kern w:val="0"/>
+          <w:sz w:val="22"/>
+          <w:szCs w:val="22"/>
+        </w:rPr>
+        <w:t>下</w:t>
+      </w:r>
+      <w:r>
+        <w:rPr>
+          <w:rFonts w:asciiTheme="majorEastAsia" w:eastAsiaTheme="majorEastAsia" w:hAnsiTheme="majorEastAsia" w:cs="Times New Roman"/>
+          <w:color w:val="000000"/>
+          <w:kern w:val="0"/>
+          <w:sz w:val="22"/>
+          <w:szCs w:val="22"/>
+        </w:rPr>
+        <w:t>mysql</w:t>
+      </w:r>
+      <w:r>
+        <w:rPr>
+          <w:rFonts w:asciiTheme="majorEastAsia" w:eastAsiaTheme="majorEastAsia" w:hAnsiTheme="majorEastAsia" w:cs="Lantinghei TC Heavy"/>
+          <w:color w:val="000000"/>
+          <w:kern w:val="0"/>
+          <w:sz w:val="22"/>
+          <w:szCs w:val="22"/>
+        </w:rPr>
+        <w:t>常用：</w:t>
+      </w:r>
+    </w:p>
+    <w:p>
+      <w:pPr>
+        <w:widowControl/>
+        <w:jc w:val="left"/>
+        <w:rPr>
+          <w:rFonts w:asciiTheme="majorEastAsia" w:eastAsiaTheme="majorEastAsia" w:hAnsiTheme="majorEastAsia" w:cs="Times New Roman"/>
+          <w:kern w:val="0"/>
+          <w:sz w:val="22"/>
+          <w:szCs w:val="22"/>
+        </w:rPr>
+      </w:pPr>
+      <w:r>
+        <w:rPr>
+          <w:rFonts w:asciiTheme="majorEastAsia" w:eastAsiaTheme="majorEastAsia" w:hAnsiTheme="majorEastAsia" w:cs="Times New Roman"/>
+          <w:color w:val="444444"/>
+          <w:kern w:val="0"/>
+          <w:sz w:val="22"/>
+          <w:szCs w:val="22"/>
+        </w:rPr>
+        <w:br/>
+      </w:r>
+      <w:r>
+        <w:rPr>
+          <w:rFonts w:asciiTheme="majorEastAsia" w:eastAsiaTheme="majorEastAsia" w:hAnsiTheme="majorEastAsia" w:cs="Times New Roman"/>
+          <w:color w:val="000000"/>
+          <w:kern w:val="0"/>
+          <w:sz w:val="22"/>
+          <w:szCs w:val="22"/>
+          <w:shd w:val="clear" w:color="auto" w:fill="FFFFFF"/>
+        </w:rPr>
+        <w:t>   1、mysql服务的启动和停止: cmd 窗口输入net start mysql net stop mysql</w:t>
+      </w:r>
+      <w:r>
+        <w:rPr>
+          <w:rFonts w:asciiTheme="majorEastAsia" w:eastAsiaTheme="majorEastAsia" w:hAnsiTheme="majorEastAsia" w:cs="Times New Roman"/>
+          <w:color w:val="444444"/>
+          <w:kern w:val="0"/>
+          <w:sz w:val="22"/>
+          <w:szCs w:val="22"/>
+        </w:rPr>
+        <w:br/>
+      </w:r>
+      <w:r>
+        <w:rPr>
+          <w:rFonts w:asciiTheme="majorEastAsia" w:eastAsiaTheme="majorEastAsia" w:hAnsiTheme="majorEastAsia" w:cs="Times New Roman"/>
+          <w:color w:val="000000"/>
+          <w:kern w:val="0"/>
+          <w:sz w:val="22"/>
+          <w:szCs w:val="22"/>
+          <w:shd w:val="clear" w:color="auto" w:fill="FFFFFF"/>
+        </w:rPr>
+        <w:t>   2、登录数据库：mysql  –u  root  -p   回车输入root密码</w:t>
+      </w:r>
+      <w:r>
+        <w:rPr>
+          <w:rFonts w:asciiTheme="majorEastAsia" w:eastAsiaTheme="majorEastAsia" w:hAnsiTheme="majorEastAsia" w:cs="Times New Roman"/>
+          <w:color w:val="444444"/>
+          <w:kern w:val="0"/>
+          <w:sz w:val="22"/>
+          <w:szCs w:val="22"/>
+        </w:rPr>
+        <w:br/>
+      </w:r>
+      <w:r>
+        <w:rPr>
+          <w:rFonts w:asciiTheme="majorEastAsia" w:eastAsiaTheme="majorEastAsia" w:hAnsiTheme="majorEastAsia" w:cs="Times New Roman"/>
+          <w:kern w:val="0"/>
+          <w:sz w:val="22"/>
+          <w:szCs w:val="22"/>
+          <w:shd w:val="clear" w:color="auto" w:fill="FFFFFF"/>
+        </w:rPr>
+        <w:t>   3</w:t>
+      </w:r>
+      <w:r>
+        <w:rPr>
+          <w:rFonts w:asciiTheme="majorEastAsia" w:eastAsiaTheme="majorEastAsia" w:hAnsiTheme="majorEastAsia" w:cs="Times New Roman"/>
+          <w:color w:val="444444"/>
+          <w:kern w:val="0"/>
+          <w:sz w:val="22"/>
+          <w:szCs w:val="22"/>
+          <w:shd w:val="clear" w:color="auto" w:fill="FFFFFF"/>
+        </w:rPr>
+        <w:t>、创建一个数据库：</w:t>
+      </w:r>
+      <w:r>
+        <w:rPr>
+          <w:rFonts w:asciiTheme="majorEastAsia" w:eastAsiaTheme="majorEastAsia" w:hAnsiTheme="majorEastAsia" w:cs="Times New Roman"/>
+          <w:color w:val="000000"/>
+          <w:kern w:val="0"/>
+          <w:sz w:val="22"/>
+          <w:szCs w:val="22"/>
+          <w:shd w:val="clear" w:color="auto" w:fill="FFFFFF"/>
+        </w:rPr>
+        <w:t> create database tssbi;  </w:t>
+      </w:r>
+      <w:r>
+        <w:rPr>
+          <w:rFonts w:asciiTheme="majorEastAsia" w:eastAsiaTheme="majorEastAsia" w:hAnsiTheme="majorEastAsia" w:cs="Lantinghei TC Heavy"/>
+          <w:color w:val="FF0000"/>
+          <w:kern w:val="0"/>
+          <w:sz w:val="22"/>
+          <w:szCs w:val="22"/>
+          <w:shd w:val="clear" w:color="auto" w:fill="FFFFFF"/>
+        </w:rPr>
+        <w:t>注意：前面的</w:t>
+      </w:r>
+      <w:r>
+        <w:rPr>
+          <w:rFonts w:asciiTheme="majorEastAsia" w:eastAsiaTheme="majorEastAsia" w:hAnsiTheme="majorEastAsia" w:cs="Libian SC Regular"/>
+          <w:color w:val="FF0000"/>
+          <w:kern w:val="0"/>
+          <w:sz w:val="22"/>
+          <w:szCs w:val="22"/>
+          <w:shd w:val="clear" w:color="auto" w:fill="FFFFFF"/>
+        </w:rPr>
+        <w:t>语</w:t>
+      </w:r>
+      <w:r>
+        <w:rPr>
+          <w:rFonts w:asciiTheme="majorEastAsia" w:eastAsiaTheme="majorEastAsia" w:hAnsiTheme="majorEastAsia" w:cs="Lantinghei TC Heavy"/>
+          <w:color w:val="FF0000"/>
+          <w:kern w:val="0"/>
+          <w:sz w:val="22"/>
+          <w:szCs w:val="22"/>
+          <w:shd w:val="clear" w:color="auto" w:fill="FFFFFF"/>
+        </w:rPr>
+        <w:t>句需要加分号。</w:t>
+      </w:r>
+      <w:r>
+        <w:rPr>
+          <w:rFonts w:asciiTheme="majorEastAsia" w:eastAsiaTheme="majorEastAsia" w:hAnsiTheme="majorEastAsia" w:cs="Times New Roman"/>
+          <w:color w:val="444444"/>
+          <w:kern w:val="0"/>
+          <w:sz w:val="22"/>
+          <w:szCs w:val="22"/>
+        </w:rPr>
+        <w:br/>
+      </w:r>
+      <w:r>
+        <w:rPr>
+          <w:rFonts w:asciiTheme="majorEastAsia" w:eastAsiaTheme="majorEastAsia" w:hAnsiTheme="majorEastAsia" w:cs="Times New Roman"/>
+          <w:color w:val="000000"/>
+          <w:kern w:val="0"/>
+          <w:sz w:val="22"/>
+          <w:szCs w:val="22"/>
+          <w:shd w:val="clear" w:color="auto" w:fill="FFFFFF"/>
+        </w:rPr>
+        <w:t>   4、导入数据： mysql  –u  root  -p  tssbi  &lt; D:/tss_ebi.sql </w:t>
+      </w:r>
+      <w:r>
+        <w:rPr>
+          <w:rFonts w:asciiTheme="majorEastAsia" w:eastAsiaTheme="majorEastAsia" w:hAnsiTheme="majorEastAsia" w:cs="Times New Roman"/>
+          <w:color w:val="444444"/>
+          <w:kern w:val="0"/>
+          <w:sz w:val="22"/>
+          <w:szCs w:val="22"/>
+        </w:rPr>
+        <w:br/>
+      </w:r>
+      <w:r>
+        <w:rPr>
+          <w:rFonts w:asciiTheme="majorEastAsia" w:eastAsiaTheme="majorEastAsia" w:hAnsiTheme="majorEastAsia" w:cs="Times New Roman"/>
+          <w:color w:val="000000"/>
+          <w:kern w:val="0"/>
+          <w:sz w:val="22"/>
+          <w:szCs w:val="22"/>
+          <w:shd w:val="clear" w:color="auto" w:fill="FFFFFF"/>
+        </w:rPr>
+        <w:t>   5、备份数据： mysqldump  –u  root  -p  tssbi  &gt; D:/tss_ebi_0108.sql </w:t>
+      </w:r>
+      <w:r>
+        <w:rPr>
+          <w:rFonts w:asciiTheme="majorEastAsia" w:eastAsiaTheme="majorEastAsia" w:hAnsiTheme="majorEastAsia" w:cs="Times New Roman"/>
+          <w:color w:val="444444"/>
+          <w:kern w:val="0"/>
+          <w:sz w:val="22"/>
+          <w:szCs w:val="22"/>
+        </w:rPr>
+        <w:br/>
+      </w:r>
+      <w:r>
+        <w:rPr>
+          <w:rFonts w:asciiTheme="majorEastAsia" w:eastAsiaTheme="majorEastAsia" w:hAnsiTheme="majorEastAsia" w:cs="Times New Roman"/>
+          <w:color w:val="444444"/>
+          <w:kern w:val="0"/>
+          <w:sz w:val="22"/>
+          <w:szCs w:val="22"/>
+        </w:rPr>
+        <w:br/>
+      </w:r>
+    </w:p>
+    <w:p>
+      <w:pPr>
+        <w:widowControl/>
+        <w:shd w:val="clear" w:color="auto" w:fill="FFFFFF"/>
+        <w:jc w:val="left"/>
+        <w:rPr>
+          <w:rFonts w:asciiTheme="majorEastAsia" w:eastAsiaTheme="majorEastAsia" w:hAnsiTheme="majorEastAsia" w:cs="Times New Roman"/>
+          <w:color w:val="444444"/>
+          <w:kern w:val="0"/>
+          <w:sz w:val="22"/>
+          <w:szCs w:val="22"/>
+        </w:rPr>
+      </w:pPr>
+      <w:r>
+        <w:rPr>
+          <w:rFonts w:asciiTheme="majorEastAsia" w:eastAsiaTheme="majorEastAsia" w:hAnsiTheme="majorEastAsia" w:cs="Lantinghei TC Heavy"/>
+          <w:color w:val="000000"/>
+          <w:kern w:val="0"/>
+          <w:sz w:val="22"/>
+          <w:szCs w:val="22"/>
+        </w:rPr>
+        <w:t>如果安装</w:t>
+      </w:r>
+      <w:r>
+        <w:rPr>
+          <w:rFonts w:asciiTheme="majorEastAsia" w:eastAsiaTheme="majorEastAsia" w:hAnsiTheme="majorEastAsia" w:cs="Libian SC Regular"/>
+          <w:color w:val="000000"/>
+          <w:kern w:val="0"/>
+          <w:sz w:val="22"/>
+          <w:szCs w:val="22"/>
+        </w:rPr>
+        <w:t>时错过</w:t>
+      </w:r>
+      <w:r>
+        <w:rPr>
+          <w:rFonts w:asciiTheme="majorEastAsia" w:eastAsiaTheme="majorEastAsia" w:hAnsiTheme="majorEastAsia" w:cs="Lantinghei TC Heavy"/>
+          <w:color w:val="000000"/>
+          <w:kern w:val="0"/>
+          <w:sz w:val="22"/>
+          <w:szCs w:val="22"/>
+        </w:rPr>
+        <w:t>了</w:t>
+      </w:r>
+      <w:r>
+        <w:rPr>
+          <w:rFonts w:asciiTheme="majorEastAsia" w:eastAsiaTheme="majorEastAsia" w:hAnsiTheme="majorEastAsia" w:cs="Libian SC Regular"/>
+          <w:color w:val="000000"/>
+          <w:kern w:val="0"/>
+          <w:sz w:val="22"/>
+          <w:szCs w:val="22"/>
+        </w:rPr>
+        <w:t>编码</w:t>
+      </w:r>
+      <w:r>
+        <w:rPr>
+          <w:rFonts w:asciiTheme="majorEastAsia" w:eastAsiaTheme="majorEastAsia" w:hAnsiTheme="majorEastAsia" w:cs="Lantinghei TC Heavy"/>
+          <w:color w:val="000000"/>
+          <w:kern w:val="0"/>
+          <w:sz w:val="22"/>
+          <w:szCs w:val="22"/>
+        </w:rPr>
+        <w:t>设置，可以</w:t>
+      </w:r>
+      <w:r>
+        <w:rPr>
+          <w:rFonts w:asciiTheme="majorEastAsia" w:eastAsiaTheme="majorEastAsia" w:hAnsiTheme="majorEastAsia" w:cs="Libian SC Regular"/>
+          <w:color w:val="000000"/>
+          <w:kern w:val="0"/>
+          <w:sz w:val="22"/>
+          <w:szCs w:val="22"/>
+        </w:rPr>
+        <w:t>单独</w:t>
+      </w:r>
+      <w:r>
+        <w:rPr>
+          <w:rFonts w:asciiTheme="majorEastAsia" w:eastAsiaTheme="majorEastAsia" w:hAnsiTheme="majorEastAsia" w:cs="Lantinghei TC Heavy"/>
+          <w:color w:val="000000"/>
+          <w:kern w:val="0"/>
+          <w:sz w:val="22"/>
+          <w:szCs w:val="22"/>
+        </w:rPr>
+        <w:t>设定</w:t>
+      </w:r>
+      <w:r>
+        <w:rPr>
+          <w:rFonts w:asciiTheme="majorEastAsia" w:eastAsiaTheme="majorEastAsia" w:hAnsiTheme="majorEastAsia" w:cs="Times New Roman"/>
+          <w:color w:val="000000"/>
+          <w:kern w:val="0"/>
+          <w:sz w:val="22"/>
+          <w:szCs w:val="22"/>
+        </w:rPr>
+        <w:t>MySQL</w:t>
+      </w:r>
+      <w:r>
+        <w:rPr>
+          <w:rFonts w:asciiTheme="majorEastAsia" w:eastAsiaTheme="majorEastAsia" w:hAnsiTheme="majorEastAsia" w:cs="Libian SC Regular"/>
+          <w:color w:val="000000"/>
+          <w:kern w:val="0"/>
+          <w:sz w:val="22"/>
+          <w:szCs w:val="22"/>
+        </w:rPr>
+        <w:t>编码为</w:t>
+      </w:r>
+      <w:r>
+        <w:rPr>
+          <w:rFonts w:asciiTheme="majorEastAsia" w:eastAsiaTheme="majorEastAsia" w:hAnsiTheme="majorEastAsia" w:cs="Lantinghei TC Heavy"/>
+          <w:color w:val="000000"/>
+          <w:kern w:val="0"/>
+          <w:sz w:val="22"/>
+          <w:szCs w:val="22"/>
+        </w:rPr>
+        <w:t>：</w:t>
+      </w:r>
+      <w:r>
+        <w:rPr>
+          <w:rFonts w:asciiTheme="majorEastAsia" w:eastAsiaTheme="majorEastAsia" w:hAnsiTheme="majorEastAsia" w:cs="Times New Roman"/>
+          <w:color w:val="000000"/>
+          <w:kern w:val="0"/>
+          <w:sz w:val="22"/>
+          <w:szCs w:val="22"/>
+        </w:rPr>
+        <w:t>UTF-8</w:t>
+      </w:r>
+    </w:p>
+    <w:p>
+      <w:pPr>
+        <w:widowControl/>
+        <w:jc w:val="left"/>
+        <w:rPr>
+          <w:rFonts w:asciiTheme="majorEastAsia" w:eastAsiaTheme="majorEastAsia" w:hAnsiTheme="majorEastAsia" w:cs="Times New Roman"/>
+          <w:kern w:val="0"/>
+          <w:sz w:val="22"/>
+          <w:szCs w:val="22"/>
+        </w:rPr>
+      </w:pPr>
+    </w:p>
+    <w:p>
+      <w:pPr>
+        <w:widowControl/>
+        <w:shd w:val="clear" w:color="auto" w:fill="FFFFFF"/>
+        <w:jc w:val="left"/>
+        <w:rPr>
+          <w:rFonts w:asciiTheme="majorEastAsia" w:eastAsiaTheme="majorEastAsia" w:hAnsiTheme="majorEastAsia" w:cs="Times New Roman"/>
+          <w:color w:val="444444"/>
+          <w:kern w:val="0"/>
+          <w:sz w:val="22"/>
+          <w:szCs w:val="22"/>
+        </w:rPr>
+      </w:pPr>
+      <w:r>
+        <w:rPr>
+          <w:rFonts w:asciiTheme="majorEastAsia" w:eastAsiaTheme="majorEastAsia" w:hAnsiTheme="majorEastAsia" w:cs="Times New Roman"/>
+          <w:color w:val="000000"/>
+          <w:kern w:val="0"/>
+          <w:sz w:val="22"/>
+          <w:szCs w:val="22"/>
+        </w:rPr>
+        <w:t>  1</w:t>
+      </w:r>
+      <w:r>
+        <w:rPr>
+          <w:rFonts w:asciiTheme="majorEastAsia" w:eastAsiaTheme="majorEastAsia" w:hAnsiTheme="majorEastAsia" w:cs="Lantinghei TC Heavy"/>
+          <w:color w:val="000000"/>
+          <w:kern w:val="0"/>
+          <w:sz w:val="22"/>
+          <w:szCs w:val="22"/>
+        </w:rPr>
+        <w:t>、在命令行窗口登</w:t>
+      </w:r>
+      <w:r>
+        <w:rPr>
+          <w:rFonts w:asciiTheme="majorEastAsia" w:eastAsiaTheme="majorEastAsia" w:hAnsiTheme="majorEastAsia" w:cs="Libian SC Regular"/>
+          <w:color w:val="000000"/>
+          <w:kern w:val="0"/>
+          <w:sz w:val="22"/>
+          <w:szCs w:val="22"/>
+        </w:rPr>
+        <w:t>录</w:t>
+      </w:r>
+      <w:r>
+        <w:rPr>
+          <w:rFonts w:asciiTheme="majorEastAsia" w:eastAsiaTheme="majorEastAsia" w:hAnsiTheme="majorEastAsia" w:cs="Times New Roman"/>
+          <w:color w:val="000000"/>
+          <w:kern w:val="0"/>
+          <w:sz w:val="22"/>
+          <w:szCs w:val="22"/>
+        </w:rPr>
+        <w:t>MySQL</w:t>
+      </w:r>
+      <w:r>
+        <w:rPr>
+          <w:rFonts w:asciiTheme="majorEastAsia" w:eastAsiaTheme="majorEastAsia" w:hAnsiTheme="majorEastAsia" w:cs="Lantinghei TC Heavy"/>
+          <w:color w:val="000000"/>
+          <w:kern w:val="0"/>
+          <w:sz w:val="22"/>
+          <w:szCs w:val="22"/>
+        </w:rPr>
+        <w:t>：</w:t>
+      </w:r>
+      <w:r>
+        <w:rPr>
+          <w:rFonts w:asciiTheme="majorEastAsia" w:eastAsiaTheme="majorEastAsia" w:hAnsiTheme="majorEastAsia" w:cs="Times New Roman"/>
+          <w:color w:val="000000"/>
+          <w:kern w:val="0"/>
+          <w:sz w:val="22"/>
+          <w:szCs w:val="22"/>
+        </w:rPr>
+        <w:t>mysql –u root –p</w:t>
+      </w:r>
+      <w:r>
+        <w:rPr>
+          <w:rFonts w:asciiTheme="majorEastAsia" w:eastAsiaTheme="majorEastAsia" w:hAnsiTheme="majorEastAsia" w:cs="Lantinghei TC Heavy"/>
+          <w:color w:val="000000"/>
+          <w:kern w:val="0"/>
+          <w:sz w:val="22"/>
+          <w:szCs w:val="22"/>
+        </w:rPr>
+        <w:t>，查看</w:t>
+      </w:r>
+      <w:r>
+        <w:rPr>
+          <w:rFonts w:asciiTheme="majorEastAsia" w:eastAsiaTheme="majorEastAsia" w:hAnsiTheme="majorEastAsia" w:cs="Libian SC Regular"/>
+          <w:color w:val="000000"/>
+          <w:kern w:val="0"/>
+          <w:sz w:val="22"/>
+          <w:szCs w:val="22"/>
+        </w:rPr>
+        <w:t>数</w:t>
+      </w:r>
+      <w:r>
+        <w:rPr>
+          <w:rFonts w:asciiTheme="majorEastAsia" w:eastAsiaTheme="majorEastAsia" w:hAnsiTheme="majorEastAsia" w:cs="Lantinghei TC Heavy"/>
+          <w:color w:val="000000"/>
+          <w:kern w:val="0"/>
+          <w:sz w:val="22"/>
+          <w:szCs w:val="22"/>
+        </w:rPr>
+        <w:t>据</w:t>
+      </w:r>
+      <w:r>
+        <w:rPr>
+          <w:rFonts w:asciiTheme="majorEastAsia" w:eastAsiaTheme="majorEastAsia" w:hAnsiTheme="majorEastAsia" w:cs="Libian SC Regular"/>
+          <w:color w:val="000000"/>
+          <w:kern w:val="0"/>
+          <w:sz w:val="22"/>
+          <w:szCs w:val="22"/>
+        </w:rPr>
+        <w:t>库</w:t>
+      </w:r>
+      <w:r>
+        <w:rPr>
+          <w:rFonts w:asciiTheme="majorEastAsia" w:eastAsiaTheme="majorEastAsia" w:hAnsiTheme="majorEastAsia" w:cs="Lantinghei TC Heavy"/>
+          <w:color w:val="000000"/>
+          <w:kern w:val="0"/>
+          <w:sz w:val="22"/>
+          <w:szCs w:val="22"/>
+        </w:rPr>
+        <w:t>的字符集</w:t>
+      </w:r>
+    </w:p>
+    <w:p>
+      <w:pPr>
+        <w:widowControl/>
+        <w:jc w:val="left"/>
+        <w:rPr>
+          <w:rFonts w:asciiTheme="majorEastAsia" w:eastAsiaTheme="majorEastAsia" w:hAnsiTheme="majorEastAsia" w:cs="Times New Roman"/>
+          <w:kern w:val="0"/>
+          <w:sz w:val="22"/>
+          <w:szCs w:val="22"/>
+        </w:rPr>
+      </w:pPr>
+    </w:p>
+    <w:p>
+      <w:pPr>
+        <w:widowControl/>
+        <w:shd w:val="clear" w:color="auto" w:fill="FFFFFF"/>
+        <w:jc w:val="left"/>
+        <w:rPr>
+          <w:rFonts w:asciiTheme="majorEastAsia" w:eastAsiaTheme="majorEastAsia" w:hAnsiTheme="majorEastAsia" w:cs="Times New Roman"/>
+          <w:color w:val="444444"/>
+          <w:kern w:val="0"/>
+          <w:sz w:val="22"/>
+          <w:szCs w:val="22"/>
+        </w:rPr>
+      </w:pPr>
+      <w:r>
+        <w:rPr>
+          <w:rFonts w:asciiTheme="majorEastAsia" w:eastAsiaTheme="majorEastAsia" w:hAnsiTheme="majorEastAsia" w:cs="Times New Roman"/>
+          <w:color w:val="000000"/>
+          <w:kern w:val="0"/>
+          <w:sz w:val="22"/>
+          <w:szCs w:val="22"/>
+        </w:rPr>
+        <w:t>      show variables like 'character\_set\_%';</w:t>
+      </w:r>
+    </w:p>
+    <w:p>
+      <w:pPr>
+        <w:widowControl/>
+        <w:jc w:val="left"/>
+        <w:rPr>
+          <w:rFonts w:asciiTheme="majorEastAsia" w:eastAsiaTheme="majorEastAsia" w:hAnsiTheme="majorEastAsia" w:cs="Times New Roman"/>
+          <w:kern w:val="0"/>
+          <w:sz w:val="22"/>
+          <w:szCs w:val="22"/>
+        </w:rPr>
+      </w:pPr>
+    </w:p>
+    <w:p>
+      <w:pPr>
+        <w:widowControl/>
+        <w:shd w:val="clear" w:color="auto" w:fill="FFFFFF"/>
+        <w:jc w:val="left"/>
+        <w:rPr>
+          <w:rFonts w:asciiTheme="majorEastAsia" w:eastAsiaTheme="majorEastAsia" w:hAnsiTheme="majorEastAsia" w:cs="Times New Roman"/>
+          <w:color w:val="444444"/>
+          <w:kern w:val="0"/>
+          <w:sz w:val="22"/>
+          <w:szCs w:val="22"/>
+        </w:rPr>
+      </w:pPr>
+      <w:r>
+        <w:rPr>
+          <w:rFonts w:asciiTheme="majorEastAsia" w:eastAsiaTheme="majorEastAsia" w:hAnsiTheme="majorEastAsia" w:cs="Times New Roman"/>
+          <w:color w:val="000000"/>
+          <w:kern w:val="0"/>
+          <w:sz w:val="22"/>
+          <w:szCs w:val="22"/>
+        </w:rPr>
+        <w:t>  2</w:t>
+      </w:r>
+      <w:r>
+        <w:rPr>
+          <w:rFonts w:asciiTheme="majorEastAsia" w:eastAsiaTheme="majorEastAsia" w:hAnsiTheme="majorEastAsia" w:cs="Lantinghei TC Heavy"/>
+          <w:color w:val="000000"/>
+          <w:kern w:val="0"/>
+          <w:sz w:val="22"/>
+          <w:szCs w:val="22"/>
+        </w:rPr>
+        <w:t>、打</w:t>
+      </w:r>
+      <w:r>
+        <w:rPr>
+          <w:rFonts w:asciiTheme="majorEastAsia" w:eastAsiaTheme="majorEastAsia" w:hAnsiTheme="majorEastAsia" w:cs="Libian SC Regular"/>
+          <w:color w:val="000000"/>
+          <w:kern w:val="0"/>
+          <w:sz w:val="22"/>
+          <w:szCs w:val="22"/>
+        </w:rPr>
+        <w:t>开</w:t>
+      </w:r>
+      <w:r>
+        <w:rPr>
+          <w:rFonts w:asciiTheme="majorEastAsia" w:eastAsiaTheme="majorEastAsia" w:hAnsiTheme="majorEastAsia" w:cs="Times New Roman"/>
+          <w:color w:val="000000"/>
+          <w:kern w:val="0"/>
+          <w:sz w:val="22"/>
+          <w:szCs w:val="22"/>
+        </w:rPr>
+        <w:t>mysql</w:t>
+      </w:r>
+      <w:r>
+        <w:rPr>
+          <w:rFonts w:asciiTheme="majorEastAsia" w:eastAsiaTheme="majorEastAsia" w:hAnsiTheme="majorEastAsia" w:cs="Lantinghei TC Heavy"/>
+          <w:color w:val="000000"/>
+          <w:kern w:val="0"/>
+          <w:sz w:val="22"/>
+          <w:szCs w:val="22"/>
+        </w:rPr>
+        <w:t>安装目</w:t>
+      </w:r>
+      <w:r>
+        <w:rPr>
+          <w:rFonts w:asciiTheme="majorEastAsia" w:eastAsiaTheme="majorEastAsia" w:hAnsiTheme="majorEastAsia" w:cs="Libian SC Regular"/>
+          <w:color w:val="000000"/>
+          <w:kern w:val="0"/>
+          <w:sz w:val="22"/>
+          <w:szCs w:val="22"/>
+        </w:rPr>
+        <w:t>录</w:t>
+      </w:r>
+      <w:r>
+        <w:rPr>
+          <w:rFonts w:asciiTheme="majorEastAsia" w:eastAsiaTheme="majorEastAsia" w:hAnsiTheme="majorEastAsia" w:cs="Lantinghei TC Heavy"/>
+          <w:color w:val="000000"/>
+          <w:kern w:val="0"/>
+          <w:sz w:val="22"/>
+          <w:szCs w:val="22"/>
+        </w:rPr>
+        <w:t>，里面有个</w:t>
+      </w:r>
+      <w:r>
+        <w:rPr>
+          <w:rFonts w:asciiTheme="majorEastAsia" w:eastAsiaTheme="majorEastAsia" w:hAnsiTheme="majorEastAsia" w:cs="Times New Roman"/>
+          <w:color w:val="000000"/>
+          <w:kern w:val="0"/>
+          <w:sz w:val="22"/>
+          <w:szCs w:val="22"/>
+        </w:rPr>
+        <w:t>my.ini</w:t>
+      </w:r>
+      <w:r>
+        <w:rPr>
+          <w:rFonts w:asciiTheme="majorEastAsia" w:eastAsiaTheme="majorEastAsia" w:hAnsiTheme="majorEastAsia" w:cs="Lantinghei TC Heavy"/>
+          <w:color w:val="000000"/>
+          <w:kern w:val="0"/>
+          <w:sz w:val="22"/>
+          <w:szCs w:val="22"/>
+        </w:rPr>
+        <w:t>文件，打</w:t>
+      </w:r>
+      <w:r>
+        <w:rPr>
+          <w:rFonts w:asciiTheme="majorEastAsia" w:eastAsiaTheme="majorEastAsia" w:hAnsiTheme="majorEastAsia" w:cs="Libian SC Regular"/>
+          <w:color w:val="000000"/>
+          <w:kern w:val="0"/>
+          <w:sz w:val="22"/>
+          <w:szCs w:val="22"/>
+        </w:rPr>
+        <w:t>开这</w:t>
+      </w:r>
+      <w:r>
+        <w:rPr>
+          <w:rFonts w:asciiTheme="majorEastAsia" w:eastAsiaTheme="majorEastAsia" w:hAnsiTheme="majorEastAsia" w:cs="Lantinghei TC Heavy"/>
+          <w:color w:val="000000"/>
+          <w:kern w:val="0"/>
+          <w:sz w:val="22"/>
+          <w:szCs w:val="22"/>
+        </w:rPr>
+        <w:t>个文件，里面有两处字符集的设置，默</w:t>
+      </w:r>
+      <w:r>
+        <w:rPr>
+          <w:rFonts w:asciiTheme="majorEastAsia" w:eastAsiaTheme="majorEastAsia" w:hAnsiTheme="majorEastAsia" w:cs="Libian SC Regular"/>
+          <w:color w:val="000000"/>
+          <w:kern w:val="0"/>
+          <w:sz w:val="22"/>
+          <w:szCs w:val="22"/>
+        </w:rPr>
+        <w:t>认</w:t>
+      </w:r>
+      <w:r>
+        <w:rPr>
+          <w:rFonts w:asciiTheme="majorEastAsia" w:eastAsiaTheme="majorEastAsia" w:hAnsiTheme="majorEastAsia" w:cs="Lantinghei TC Heavy"/>
+          <w:color w:val="000000"/>
+          <w:kern w:val="0"/>
+          <w:sz w:val="22"/>
+          <w:szCs w:val="22"/>
+        </w:rPr>
+        <w:t>是拉丁</w:t>
+      </w:r>
+      <w:r>
+        <w:rPr>
+          <w:rFonts w:asciiTheme="majorEastAsia" w:eastAsiaTheme="majorEastAsia" w:hAnsiTheme="majorEastAsia" w:cs="Times New Roman"/>
+          <w:color w:val="000000"/>
+          <w:kern w:val="0"/>
+          <w:sz w:val="22"/>
+          <w:szCs w:val="22"/>
+        </w:rPr>
+        <w:t>lantin1</w:t>
+      </w:r>
+      <w:r>
+        <w:rPr>
+          <w:rFonts w:asciiTheme="majorEastAsia" w:eastAsiaTheme="majorEastAsia" w:hAnsiTheme="majorEastAsia" w:cs="Lantinghei TC Heavy"/>
+          <w:color w:val="000000"/>
+          <w:kern w:val="0"/>
+          <w:sz w:val="22"/>
+          <w:szCs w:val="22"/>
+        </w:rPr>
+        <w:t>，改成</w:t>
+      </w:r>
+      <w:r>
+        <w:rPr>
+          <w:rFonts w:asciiTheme="majorEastAsia" w:eastAsiaTheme="majorEastAsia" w:hAnsiTheme="majorEastAsia" w:cs="Times New Roman"/>
+          <w:color w:val="000000"/>
+          <w:kern w:val="0"/>
+          <w:sz w:val="22"/>
+          <w:szCs w:val="22"/>
+        </w:rPr>
+        <w:t>UTF-8</w:t>
+      </w:r>
     </w:p>
     <w:p>
       <w:pPr>
         <w:spacing w:line="276" w:lineRule="auto"/>
         <w:rPr>
-          <w:sz w:val="21"/>
-          <w:szCs w:val="21"/>
-        </w:rPr>
-      </w:pPr>
-      <w:r>
-        <w:rPr>
-          <w:rFonts w:hint="eastAsia"/>
-          <w:sz w:val="21"/>
-          <w:szCs w:val="21"/>
-        </w:rPr>
-        <w:t>17</w:t>
-      </w:r>
-      <w:r>
-        <w:rPr>
-          <w:rFonts w:hint="eastAsia"/>
-          <w:sz w:val="21"/>
-          <w:szCs w:val="21"/>
-        </w:rPr>
-        <w:t>、</w:t>
-      </w:r>
-      <w:r>
-        <w:rPr>
-          <w:sz w:val="21"/>
-          <w:szCs w:val="21"/>
-        </w:rPr>
-        <w:t>windows</w:t>
-      </w:r>
-      <w:r>
-        <w:rPr>
-          <w:sz w:val="21"/>
-          <w:szCs w:val="21"/>
-        </w:rPr>
-        <w:t>下</w:t>
-      </w:r>
-      <w:r>
-        <w:rPr>
-          <w:sz w:val="21"/>
-          <w:szCs w:val="21"/>
-        </w:rPr>
-        <w:t>mysql</w:t>
-      </w:r>
-      <w:r>
-        <w:rPr>
-          <w:rFonts w:hint="eastAsia"/>
-          <w:sz w:val="21"/>
-          <w:szCs w:val="21"/>
-        </w:rPr>
-        <w:t>常用</w:t>
-      </w:r>
-      <w:r>
-        <w:rPr>
-          <w:sz w:val="21"/>
-          <w:szCs w:val="21"/>
-        </w:rPr>
-        <w:t>：</w:t>
-      </w:r>
-    </w:p>
-    <w:p>
-      <w:pPr>
-        <w:pStyle w:val="HTML"/>
-        <w:pBdr>
-          <w:top w:val="single" w:sz="6" w:space="6" w:color="E1E1E8"/>
-          <w:left w:val="single" w:sz="6" w:space="6" w:color="E1E1E8"/>
-          <w:bottom w:val="single" w:sz="6" w:space="6" w:color="E1E1E8"/>
-          <w:right w:val="single" w:sz="6" w:space="6" w:color="E1E1E8"/>
-        </w:pBdr>
-        <w:shd w:val="clear" w:color="auto" w:fill="F7F7F9"/>
-        <w:spacing w:after="240"/>
-        <w:rPr>
-          <w:sz w:val="21"/>
-          <w:szCs w:val="21"/>
-        </w:rPr>
-      </w:pPr>
-      <w:r>
-        <w:rPr>
-          <w:rFonts w:hint="eastAsia"/>
-          <w:sz w:val="21"/>
-          <w:szCs w:val="21"/>
-        </w:rPr>
-        <w:t>1</w:t>
-      </w:r>
-      <w:r>
-        <w:rPr>
-          <w:rFonts w:hint="eastAsia"/>
-          <w:sz w:val="21"/>
-          <w:szCs w:val="21"/>
-        </w:rPr>
-        <w:t>、</w:t>
-      </w:r>
-      <w:r>
-        <w:rPr>
-          <w:sz w:val="21"/>
-          <w:szCs w:val="21"/>
-        </w:rPr>
-        <w:t>mysql</w:t>
-      </w:r>
-      <w:r>
-        <w:rPr>
-          <w:sz w:val="21"/>
-          <w:szCs w:val="21"/>
-        </w:rPr>
-        <w:t>服务的启动和停止</w:t>
-      </w:r>
-      <w:r>
-        <w:rPr>
-          <w:sz w:val="21"/>
-          <w:szCs w:val="21"/>
-        </w:rPr>
-        <w:t xml:space="preserve">: cmd </w:t>
-      </w:r>
-      <w:r>
-        <w:rPr>
-          <w:sz w:val="21"/>
-          <w:szCs w:val="21"/>
-        </w:rPr>
-        <w:t>窗口输入</w:t>
-      </w:r>
-    </w:p>
-    <w:p>
-      <w:pPr>
-        <w:pStyle w:val="HTML"/>
-        <w:pBdr>
-          <w:top w:val="single" w:sz="6" w:space="6" w:color="E1E1E8"/>
-          <w:left w:val="single" w:sz="6" w:space="6" w:color="E1E1E8"/>
-          <w:bottom w:val="single" w:sz="6" w:space="6" w:color="E1E1E8"/>
-          <w:right w:val="single" w:sz="6" w:space="6" w:color="E1E1E8"/>
-        </w:pBdr>
-        <w:shd w:val="clear" w:color="auto" w:fill="F7F7F9"/>
-        <w:spacing w:after="240"/>
-        <w:ind w:firstLine="700"/>
-        <w:rPr>
-          <w:sz w:val="21"/>
-          <w:szCs w:val="21"/>
-        </w:rPr>
-      </w:pPr>
-      <w:r>
-        <w:rPr>
-          <w:sz w:val="21"/>
-          <w:szCs w:val="21"/>
-        </w:rPr>
-        <w:t xml:space="preserve">net start </w:t>
-      </w:r>
-      <w:r>
-        <w:rPr>
-          <w:rFonts w:hint="eastAsia"/>
-          <w:sz w:val="21"/>
-          <w:szCs w:val="21"/>
-        </w:rPr>
-        <w:t>m</w:t>
-      </w:r>
-      <w:r>
-        <w:rPr>
-          <w:sz w:val="21"/>
-          <w:szCs w:val="21"/>
-        </w:rPr>
-        <w:t>ysql</w:t>
-      </w:r>
-      <w:r>
-        <w:rPr>
-          <w:rFonts w:hint="eastAsia"/>
-          <w:sz w:val="21"/>
-          <w:szCs w:val="21"/>
-        </w:rPr>
-        <w:t xml:space="preserve"> </w:t>
-      </w:r>
-    </w:p>
-    <w:p>
-      <w:pPr>
-        <w:pStyle w:val="HTML"/>
-        <w:pBdr>
-          <w:top w:val="single" w:sz="6" w:space="6" w:color="E1E1E8"/>
-          <w:left w:val="single" w:sz="6" w:space="6" w:color="E1E1E8"/>
-          <w:bottom w:val="single" w:sz="6" w:space="6" w:color="E1E1E8"/>
-          <w:right w:val="single" w:sz="6" w:space="6" w:color="E1E1E8"/>
-        </w:pBdr>
-        <w:shd w:val="clear" w:color="auto" w:fill="F7F7F9"/>
-        <w:spacing w:after="240"/>
-        <w:ind w:firstLine="700"/>
-        <w:rPr>
-          <w:sz w:val="21"/>
-          <w:szCs w:val="21"/>
-        </w:rPr>
-      </w:pPr>
-      <w:r>
-        <w:rPr>
-          <w:sz w:val="21"/>
-          <w:szCs w:val="21"/>
-        </w:rPr>
-        <w:t xml:space="preserve">net stop </w:t>
-      </w:r>
-      <w:r>
-        <w:rPr>
-          <w:rFonts w:hint="eastAsia"/>
-          <w:sz w:val="21"/>
-          <w:szCs w:val="21"/>
-        </w:rPr>
-        <w:t>m</w:t>
-      </w:r>
-      <w:r>
-        <w:rPr>
-          <w:sz w:val="21"/>
-          <w:szCs w:val="21"/>
-        </w:rPr>
-        <w:t>ysql</w:t>
-      </w:r>
-    </w:p>
-    <w:p>
-      <w:pPr>
-        <w:pStyle w:val="HTML"/>
-        <w:pBdr>
-          <w:top w:val="single" w:sz="6" w:space="6" w:color="E1E1E8"/>
-          <w:left w:val="single" w:sz="6" w:space="6" w:color="E1E1E8"/>
-          <w:bottom w:val="single" w:sz="6" w:space="6" w:color="E1E1E8"/>
-          <w:right w:val="single" w:sz="6" w:space="6" w:color="E1E1E8"/>
-        </w:pBdr>
-        <w:shd w:val="clear" w:color="auto" w:fill="F7F7F9"/>
-        <w:spacing w:after="240"/>
-        <w:rPr>
-          <w:sz w:val="21"/>
-          <w:szCs w:val="21"/>
-        </w:rPr>
-      </w:pPr>
-      <w:r>
-        <w:rPr>
-          <w:rFonts w:hint="eastAsia"/>
-          <w:sz w:val="21"/>
-          <w:szCs w:val="21"/>
-        </w:rPr>
-        <w:t>2</w:t>
-      </w:r>
-      <w:r>
-        <w:rPr>
-          <w:rFonts w:hint="eastAsia"/>
-          <w:sz w:val="21"/>
-          <w:szCs w:val="21"/>
-        </w:rPr>
-        <w:t>、登录数据库：</w:t>
-      </w:r>
-      <w:r>
-        <w:rPr>
-          <w:rFonts w:hint="eastAsia"/>
-          <w:sz w:val="21"/>
-          <w:szCs w:val="21"/>
-        </w:rPr>
-        <w:t xml:space="preserve">mysql  </w:t>
-      </w:r>
-      <w:r>
-        <w:rPr>
-          <w:sz w:val="21"/>
-          <w:szCs w:val="21"/>
-        </w:rPr>
-        <w:t>–</w:t>
-      </w:r>
-      <w:r>
-        <w:rPr>
-          <w:rFonts w:hint="eastAsia"/>
-          <w:sz w:val="21"/>
-          <w:szCs w:val="21"/>
-        </w:rPr>
-        <w:t>u  root  -p</w:t>
-      </w:r>
-      <w:r>
-        <w:rPr>
-          <w:rFonts w:hint="eastAsia"/>
-          <w:sz w:val="21"/>
-          <w:szCs w:val="21"/>
-        </w:rPr>
-        <w:t xml:space="preserve">   </w:t>
-      </w:r>
-      <w:r>
-        <w:rPr>
-          <w:rFonts w:hint="eastAsia"/>
-          <w:sz w:val="21"/>
-          <w:szCs w:val="21"/>
-        </w:rPr>
-        <w:t>回车输入</w:t>
-      </w:r>
-      <w:r>
-        <w:rPr>
-          <w:rFonts w:hint="eastAsia"/>
-          <w:sz w:val="21"/>
-          <w:szCs w:val="21"/>
-        </w:rPr>
-        <w:t>root</w:t>
-      </w:r>
-      <w:r>
-        <w:rPr>
-          <w:rFonts w:hint="eastAsia"/>
-          <w:sz w:val="21"/>
-          <w:szCs w:val="21"/>
-        </w:rPr>
-        <w:t>密码</w:t>
-      </w:r>
-    </w:p>
-    <w:p>
-      <w:pPr>
-        <w:pStyle w:val="HTML"/>
-        <w:pBdr>
-          <w:top w:val="single" w:sz="6" w:space="6" w:color="E1E1E8"/>
-          <w:left w:val="single" w:sz="6" w:space="6" w:color="E1E1E8"/>
-          <w:bottom w:val="single" w:sz="6" w:space="6" w:color="E1E1E8"/>
-          <w:right w:val="single" w:sz="6" w:space="6" w:color="E1E1E8"/>
-        </w:pBdr>
-        <w:shd w:val="clear" w:color="auto" w:fill="F7F7F9"/>
-        <w:spacing w:after="240"/>
-        <w:rPr>
-          <w:sz w:val="21"/>
-          <w:szCs w:val="21"/>
-        </w:rPr>
-      </w:pPr>
-      <w:r>
-        <w:rPr>
-          <w:rFonts w:hint="eastAsia"/>
-          <w:sz w:val="21"/>
-          <w:szCs w:val="21"/>
-        </w:rPr>
-        <w:t>3</w:t>
-      </w:r>
-      <w:r>
-        <w:rPr>
-          <w:rFonts w:hint="eastAsia"/>
-          <w:sz w:val="21"/>
-          <w:szCs w:val="21"/>
-        </w:rPr>
-        <w:t>、创建一个数据库：</w:t>
-      </w:r>
-      <w:r>
-        <w:rPr>
-          <w:rFonts w:hint="eastAsia"/>
-          <w:sz w:val="21"/>
-          <w:szCs w:val="21"/>
-        </w:rPr>
-        <w:t xml:space="preserve"> create database tssbi;</w:t>
-      </w:r>
-    </w:p>
-    <w:p>
-      <w:pPr>
-        <w:pStyle w:val="HTML"/>
-        <w:pBdr>
-          <w:top w:val="single" w:sz="6" w:space="6" w:color="E1E1E8"/>
-          <w:left w:val="single" w:sz="6" w:space="6" w:color="E1E1E8"/>
-          <w:bottom w:val="single" w:sz="6" w:space="6" w:color="E1E1E8"/>
-          <w:right w:val="single" w:sz="6" w:space="6" w:color="E1E1E8"/>
-        </w:pBdr>
-        <w:shd w:val="clear" w:color="auto" w:fill="F7F7F9"/>
-        <w:spacing w:after="240"/>
-        <w:rPr>
-          <w:sz w:val="21"/>
-          <w:szCs w:val="21"/>
-        </w:rPr>
-      </w:pPr>
-      <w:r>
-        <w:rPr>
-          <w:rFonts w:hint="eastAsia"/>
-          <w:sz w:val="21"/>
-          <w:szCs w:val="21"/>
-        </w:rPr>
-        <w:t>4</w:t>
-      </w:r>
-      <w:r>
-        <w:rPr>
-          <w:rFonts w:hint="eastAsia"/>
-          <w:sz w:val="21"/>
-          <w:szCs w:val="21"/>
-        </w:rPr>
-        <w:t>、导入数据：</w:t>
-      </w:r>
-      <w:r>
-        <w:rPr>
-          <w:rFonts w:hint="eastAsia"/>
-          <w:sz w:val="21"/>
-          <w:szCs w:val="21"/>
-        </w:rPr>
-        <w:t xml:space="preserve"> mysql  </w:t>
-      </w:r>
-      <w:r>
-        <w:rPr>
-          <w:sz w:val="21"/>
-          <w:szCs w:val="21"/>
-        </w:rPr>
-        <w:t>–</w:t>
-      </w:r>
-      <w:r>
-        <w:rPr>
-          <w:rFonts w:hint="eastAsia"/>
-          <w:sz w:val="21"/>
-          <w:szCs w:val="21"/>
-        </w:rPr>
-        <w:t xml:space="preserve">u  root  -p </w:t>
-      </w:r>
-      <w:r>
-        <w:rPr>
-          <w:rFonts w:hint="eastAsia"/>
-          <w:sz w:val="21"/>
-          <w:szCs w:val="21"/>
-        </w:rPr>
-        <w:t xml:space="preserve"> tssbi  </w:t>
-      </w:r>
-      <w:r>
-        <w:rPr>
-          <w:rFonts w:hint="eastAsia"/>
-          <w:sz w:val="21"/>
-          <w:szCs w:val="21"/>
-        </w:rPr>
-        <w:t>&lt;</w:t>
-      </w:r>
-      <w:r>
-        <w:rPr>
-          <w:rFonts w:hint="eastAsia"/>
-          <w:sz w:val="21"/>
-          <w:szCs w:val="21"/>
-        </w:rPr>
-        <w:t xml:space="preserve"> </w:t>
-      </w:r>
-      <w:r>
-        <w:rPr>
-          <w:sz w:val="21"/>
-          <w:szCs w:val="21"/>
-        </w:rPr>
-        <w:t xml:space="preserve">D:/tss_ebi.sql </w:t>
-      </w:r>
-    </w:p>
-    <w:p>
-      <w:pPr>
-        <w:pStyle w:val="HTML"/>
-        <w:pBdr>
-          <w:top w:val="single" w:sz="6" w:space="6" w:color="E1E1E8"/>
-          <w:left w:val="single" w:sz="6" w:space="6" w:color="E1E1E8"/>
-          <w:bottom w:val="single" w:sz="6" w:space="6" w:color="E1E1E8"/>
-          <w:right w:val="single" w:sz="6" w:space="6" w:color="E1E1E8"/>
-        </w:pBdr>
-        <w:shd w:val="clear" w:color="auto" w:fill="F7F7F9"/>
-        <w:spacing w:after="240"/>
-        <w:rPr>
-          <w:sz w:val="21"/>
-          <w:szCs w:val="21"/>
-        </w:rPr>
-      </w:pPr>
-      <w:r>
-        <w:rPr>
-          <w:rFonts w:hint="eastAsia"/>
-          <w:sz w:val="21"/>
-          <w:szCs w:val="21"/>
-        </w:rPr>
-        <w:t>5</w:t>
-      </w:r>
-      <w:r>
-        <w:rPr>
-          <w:rFonts w:hint="eastAsia"/>
-          <w:sz w:val="21"/>
-          <w:szCs w:val="21"/>
-        </w:rPr>
-        <w:t>、备份数据：</w:t>
-      </w:r>
-      <w:r>
-        <w:rPr>
-          <w:rFonts w:hint="eastAsia"/>
-          <w:sz w:val="21"/>
-          <w:szCs w:val="21"/>
-        </w:rPr>
-        <w:t xml:space="preserve"> mysqldump  </w:t>
-      </w:r>
-      <w:r>
-        <w:rPr>
-          <w:sz w:val="21"/>
-          <w:szCs w:val="21"/>
-        </w:rPr>
-        <w:t>–</w:t>
-      </w:r>
-      <w:r>
-        <w:rPr>
-          <w:rFonts w:hint="eastAsia"/>
-          <w:sz w:val="21"/>
-          <w:szCs w:val="21"/>
-        </w:rPr>
-        <w:t xml:space="preserve">u  root  -p  tssbi  &gt; </w:t>
-      </w:r>
-      <w:r>
-        <w:rPr>
-          <w:sz w:val="21"/>
-          <w:szCs w:val="21"/>
-        </w:rPr>
-        <w:t>D:/tss_ebi</w:t>
-      </w:r>
-      <w:r>
-        <w:rPr>
-          <w:rFonts w:hint="eastAsia"/>
-          <w:sz w:val="21"/>
-          <w:szCs w:val="21"/>
-        </w:rPr>
-        <w:t>_0108</w:t>
-      </w:r>
-      <w:r>
-        <w:rPr>
-          <w:sz w:val="21"/>
-          <w:szCs w:val="21"/>
-        </w:rPr>
-        <w:t xml:space="preserve">.sql </w:t>
-      </w:r>
-    </w:p>
-    <w:p>
-      <w:pPr>
-        <w:spacing w:line="276" w:lineRule="auto"/>
-        <w:rPr>
-          <w:sz w:val="21"/>
-          <w:szCs w:val="21"/>
-        </w:rPr>
-      </w:pPr>
-      <w:r>
-        <w:rPr>
-          <w:rFonts w:hint="eastAsia"/>
-          <w:sz w:val="21"/>
-          <w:szCs w:val="21"/>
-        </w:rPr>
-        <w:t>如果安装时错过了编码设置，可以单独设定</w:t>
-      </w:r>
-      <w:r>
-        <w:rPr>
-          <w:sz w:val="21"/>
-          <w:szCs w:val="21"/>
-        </w:rPr>
-        <w:t>MySQL</w:t>
-      </w:r>
-      <w:r>
-        <w:rPr>
-          <w:rFonts w:hint="eastAsia"/>
-          <w:sz w:val="21"/>
-          <w:szCs w:val="21"/>
-        </w:rPr>
-        <w:t>编码为：</w:t>
-      </w:r>
-      <w:r>
-        <w:rPr>
-          <w:sz w:val="21"/>
-          <w:szCs w:val="21"/>
-        </w:rPr>
-        <w:t>UTF-8</w:t>
-      </w:r>
-    </w:p>
-    <w:p>
-      <w:pPr>
-        <w:spacing w:line="276" w:lineRule="auto"/>
-        <w:rPr>
-          <w:sz w:val="21"/>
-          <w:szCs w:val="21"/>
-        </w:rPr>
-      </w:pPr>
-      <w:r>
-        <w:rPr>
-          <w:rFonts w:hint="eastAsia"/>
-          <w:sz w:val="21"/>
-          <w:szCs w:val="21"/>
-        </w:rPr>
-        <w:t xml:space="preserve">  </w:t>
-      </w:r>
-      <w:r>
-        <w:rPr>
-          <w:sz w:val="21"/>
-          <w:szCs w:val="21"/>
-        </w:rPr>
-        <w:t>1</w:t>
-      </w:r>
-      <w:r>
-        <w:rPr>
-          <w:sz w:val="21"/>
-          <w:szCs w:val="21"/>
-        </w:rPr>
-        <w:t>、</w:t>
-      </w:r>
-      <w:r>
-        <w:rPr>
-          <w:rFonts w:hint="eastAsia"/>
-          <w:sz w:val="21"/>
-          <w:szCs w:val="21"/>
-        </w:rPr>
-        <w:t>在命令行窗口登录</w:t>
-      </w:r>
-      <w:r>
-        <w:rPr>
-          <w:rFonts w:hint="eastAsia"/>
-          <w:sz w:val="21"/>
-          <w:szCs w:val="21"/>
-        </w:rPr>
-        <w:t>MySQL</w:t>
-      </w:r>
-      <w:r>
-        <w:rPr>
-          <w:rFonts w:hint="eastAsia"/>
-          <w:sz w:val="21"/>
-          <w:szCs w:val="21"/>
-        </w:rPr>
-        <w:t>：</w:t>
-      </w:r>
-      <w:r>
-        <w:rPr>
-          <w:rFonts w:hint="eastAsia"/>
-          <w:sz w:val="21"/>
-          <w:szCs w:val="21"/>
-        </w:rPr>
-        <w:t xml:space="preserve">mysql </w:t>
-      </w:r>
-      <w:r>
-        <w:rPr>
-          <w:sz w:val="21"/>
-          <w:szCs w:val="21"/>
-        </w:rPr>
-        <w:t>–</w:t>
-      </w:r>
-      <w:r>
-        <w:rPr>
-          <w:rFonts w:hint="eastAsia"/>
-          <w:sz w:val="21"/>
-          <w:szCs w:val="21"/>
-        </w:rPr>
-        <w:t xml:space="preserve">u root </w:t>
-      </w:r>
-      <w:r>
-        <w:rPr>
-          <w:sz w:val="21"/>
-          <w:szCs w:val="21"/>
-        </w:rPr>
-        <w:t>–</w:t>
-      </w:r>
-      <w:r>
-        <w:rPr>
-          <w:rFonts w:hint="eastAsia"/>
-          <w:sz w:val="21"/>
-          <w:szCs w:val="21"/>
-        </w:rPr>
-        <w:t>p</w:t>
-      </w:r>
-      <w:r>
-        <w:rPr>
-          <w:rFonts w:hint="eastAsia"/>
-          <w:sz w:val="21"/>
-          <w:szCs w:val="21"/>
-        </w:rPr>
-        <w:t>，</w:t>
-      </w:r>
-      <w:r>
-        <w:rPr>
-          <w:sz w:val="21"/>
-          <w:szCs w:val="21"/>
-        </w:rPr>
-        <w:t>查看数据库的字符集</w:t>
-      </w:r>
-      <w:r>
-        <w:rPr>
-          <w:sz w:val="21"/>
-          <w:szCs w:val="21"/>
-        </w:rPr>
-        <w:t> </w:t>
-      </w:r>
-    </w:p>
-    <w:p>
-      <w:pPr>
-        <w:spacing w:line="276" w:lineRule="auto"/>
-        <w:ind w:firstLine="420"/>
-        <w:rPr>
-          <w:sz w:val="21"/>
-          <w:szCs w:val="21"/>
-        </w:rPr>
-      </w:pPr>
-      <w:r>
-        <w:rPr>
-          <w:sz w:val="21"/>
-          <w:szCs w:val="21"/>
-        </w:rPr>
-        <w:t>       show variables like 'character\_set\_%'; </w:t>
-      </w:r>
-    </w:p>
-    <w:p>
-      <w:pPr>
-        <w:spacing w:line="276" w:lineRule="auto"/>
-        <w:rPr>
-          <w:sz w:val="21"/>
-          <w:szCs w:val="21"/>
-        </w:rPr>
-      </w:pPr>
-      <w:r>
-        <w:rPr>
-          <w:rFonts w:hint="eastAsia"/>
-          <w:sz w:val="21"/>
-          <w:szCs w:val="21"/>
-        </w:rPr>
-        <w:t xml:space="preserve">  </w:t>
-      </w:r>
-      <w:r>
-        <w:rPr>
-          <w:sz w:val="21"/>
-          <w:szCs w:val="21"/>
-        </w:rPr>
-        <w:t>2</w:t>
-      </w:r>
-      <w:r>
-        <w:rPr>
-          <w:sz w:val="21"/>
-          <w:szCs w:val="21"/>
-        </w:rPr>
-        <w:t>、打开</w:t>
-      </w:r>
-      <w:r>
-        <w:rPr>
-          <w:sz w:val="21"/>
-          <w:szCs w:val="21"/>
-        </w:rPr>
-        <w:t>mysql</w:t>
-      </w:r>
-      <w:r>
-        <w:rPr>
-          <w:sz w:val="21"/>
-          <w:szCs w:val="21"/>
-        </w:rPr>
-        <w:t>安装目录，里面有个</w:t>
-      </w:r>
-      <w:r>
-        <w:rPr>
-          <w:sz w:val="21"/>
-          <w:szCs w:val="21"/>
-        </w:rPr>
-        <w:t>my.ini</w:t>
-      </w:r>
-      <w:r>
-        <w:rPr>
-          <w:sz w:val="21"/>
-          <w:szCs w:val="21"/>
-        </w:rPr>
-        <w:t>文件，打开这个文件，里面有两处字符集的设置，默认是拉丁</w:t>
-      </w:r>
-      <w:r>
-        <w:rPr>
-          <w:rFonts w:hint="eastAsia"/>
-          <w:sz w:val="21"/>
-          <w:szCs w:val="21"/>
-        </w:rPr>
-        <w:t>lantin1</w:t>
-      </w:r>
-      <w:r>
-        <w:rPr>
-          <w:sz w:val="21"/>
-          <w:szCs w:val="21"/>
-        </w:rPr>
-        <w:t>，改成</w:t>
-      </w:r>
-      <w:r>
-        <w:rPr>
-          <w:sz w:val="21"/>
-          <w:szCs w:val="21"/>
-        </w:rPr>
-        <w:t>UTF-8</w:t>
-      </w:r>
-    </w:p>
-    <w:p>
-      <w:pPr>
-        <w:spacing w:line="276" w:lineRule="auto"/>
-        <w:rPr>
-          <w:sz w:val="21"/>
-          <w:szCs w:val="21"/>
-        </w:rPr>
-      </w:pPr>
-    </w:p>
-    <w:p>
-      <w:pPr>
-        <w:spacing w:line="276" w:lineRule="auto"/>
-        <w:ind w:firstLine="420"/>
-        <w:rPr>
-          <w:sz w:val="21"/>
-          <w:szCs w:val="21"/>
-        </w:rPr>
-      </w:pPr>
-    </w:p>
-    <w:p>
-      <w:pPr>
-        <w:spacing w:line="276" w:lineRule="auto"/>
-        <w:rPr>
-          <w:sz w:val="21"/>
-          <w:szCs w:val="21"/>
-        </w:rPr>
-      </w:pPr>
-    </w:p>
-    <w:p>
-      <w:pPr>
-        <w:spacing w:line="276" w:lineRule="auto"/>
+          <w:rFonts w:asciiTheme="majorEastAsia" w:eastAsiaTheme="majorEastAsia" w:hAnsiTheme="majorEastAsia" w:hint="eastAsia"/>
+          <w:sz w:val="22"/>
+          <w:szCs w:val="22"/>
+        </w:rPr>
       </w:pPr>
     </w:p>
     <w:sectPr>
